--- a/LKP_PGWEB_A_ACARA6_Amanda Najwa_544991.docx
+++ b/LKP_PGWEB_A_ACARA6_Amanda Najwa_544991.docx
@@ -741,7 +741,7 @@
               <w:pStyle w:val="ListParagraph"/>
               <w:numPr>
                 <w:ilvl w:val="0"/>
-                <w:numId w:val="25"/>
+                <w:numId w:val="2"/>
               </w:numPr>
               <w:spacing w:after="0" w:line="360" w:lineRule="auto"/>
               <w:ind w:left="339"/>
@@ -769,7 +769,7 @@
               <w:pStyle w:val="ListParagraph"/>
               <w:numPr>
                 <w:ilvl w:val="0"/>
-                <w:numId w:val="25"/>
+                <w:numId w:val="2"/>
               </w:numPr>
               <w:spacing w:after="0" w:line="360" w:lineRule="auto"/>
               <w:ind w:left="339"/>
@@ -797,7 +797,7 @@
               <w:pStyle w:val="ListParagraph"/>
               <w:numPr>
                 <w:ilvl w:val="0"/>
-                <w:numId w:val="25"/>
+                <w:numId w:val="2"/>
               </w:numPr>
               <w:spacing w:after="0" w:line="360" w:lineRule="auto"/>
               <w:ind w:left="339"/>
@@ -825,7 +825,7 @@
               <w:pStyle w:val="ListParagraph"/>
               <w:numPr>
                 <w:ilvl w:val="0"/>
-                <w:numId w:val="25"/>
+                <w:numId w:val="2"/>
               </w:numPr>
               <w:spacing w:after="0" w:line="360" w:lineRule="auto"/>
               <w:ind w:left="339"/>
@@ -1128,7 +1128,7 @@
         <w:pStyle w:val="ListParagraph"/>
         <w:numPr>
           <w:ilvl w:val="0"/>
-          <w:numId w:val="7"/>
+          <w:numId w:val="1"/>
         </w:numPr>
         <w:spacing w:after="0" w:line="360" w:lineRule="auto"/>
         <w:ind w:left="567" w:hanging="283"/>
@@ -1158,7 +1158,7 @@
         <w:pStyle w:val="ListParagraph"/>
         <w:numPr>
           <w:ilvl w:val="0"/>
-          <w:numId w:val="54"/>
+          <w:numId w:val="5"/>
         </w:numPr>
         <w:shd w:val="clear" w:color="auto" w:fill="FFFFFF"/>
         <w:spacing w:before="100" w:beforeAutospacing="1" w:after="100" w:afterAutospacing="1" w:line="360" w:lineRule="auto"/>
@@ -1179,8 +1179,9 @@
           <w:szCs w:val="27"/>
           <w:lang w:val="en-US"/>
         </w:rPr>
-        <w:t>M</w:t>
-      </w:r>
+        <w:t xml:space="preserve">Mampu </w:t>
+      </w:r>
+      <w:proofErr w:type="spellStart"/>
       <w:r>
         <w:rPr>
           <w:rFonts w:ascii="Times New Roman" w:eastAsia="Times New Roman" w:hAnsi="Times New Roman" w:cs="Times New Roman"/>
@@ -1189,9 +1190,9 @@
           <w:szCs w:val="27"/>
           <w:lang w:val="en-US"/>
         </w:rPr>
-        <w:t xml:space="preserve">ampu </w:t>
-      </w:r>
-      <w:proofErr w:type="spellStart"/>
+        <w:t>memadukan</w:t>
+      </w:r>
+      <w:proofErr w:type="spellEnd"/>
       <w:r>
         <w:rPr>
           <w:rFonts w:ascii="Times New Roman" w:eastAsia="Times New Roman" w:hAnsi="Times New Roman" w:cs="Times New Roman"/>
@@ -1200,9 +1201,9 @@
           <w:szCs w:val="27"/>
           <w:lang w:val="en-US"/>
         </w:rPr>
-        <w:t>memadukan</w:t>
-      </w:r>
-      <w:proofErr w:type="spellEnd"/>
+        <w:t xml:space="preserve"> dan </w:t>
+      </w:r>
+      <w:proofErr w:type="spellStart"/>
       <w:r>
         <w:rPr>
           <w:rFonts w:ascii="Times New Roman" w:eastAsia="Times New Roman" w:hAnsi="Times New Roman" w:cs="Times New Roman"/>
@@ -1211,9 +1212,9 @@
           <w:szCs w:val="27"/>
           <w:lang w:val="en-US"/>
         </w:rPr>
-        <w:t xml:space="preserve"> dan </w:t>
-      </w:r>
-      <w:proofErr w:type="spellStart"/>
+        <w:t>mempercantik</w:t>
+      </w:r>
+      <w:proofErr w:type="spellEnd"/>
       <w:r>
         <w:rPr>
           <w:rFonts w:ascii="Times New Roman" w:eastAsia="Times New Roman" w:hAnsi="Times New Roman" w:cs="Times New Roman"/>
@@ -1222,9 +1223,9 @@
           <w:szCs w:val="27"/>
           <w:lang w:val="en-US"/>
         </w:rPr>
-        <w:t>mempercantik</w:t>
-      </w:r>
-      <w:proofErr w:type="spellEnd"/>
+        <w:t xml:space="preserve"> </w:t>
+      </w:r>
+      <w:proofErr w:type="spellStart"/>
       <w:r>
         <w:rPr>
           <w:rFonts w:ascii="Times New Roman" w:eastAsia="Times New Roman" w:hAnsi="Times New Roman" w:cs="Times New Roman"/>
@@ -1233,9 +1234,9 @@
           <w:szCs w:val="27"/>
           <w:lang w:val="en-US"/>
         </w:rPr>
-        <w:t xml:space="preserve"> </w:t>
-      </w:r>
-      <w:proofErr w:type="spellStart"/>
+        <w:t>peta</w:t>
+      </w:r>
+      <w:proofErr w:type="spellEnd"/>
       <w:r>
         <w:rPr>
           <w:rFonts w:ascii="Times New Roman" w:eastAsia="Times New Roman" w:hAnsi="Times New Roman" w:cs="Times New Roman"/>
@@ -1244,9 +1245,9 @@
           <w:szCs w:val="27"/>
           <w:lang w:val="en-US"/>
         </w:rPr>
-        <w:t>peta</w:t>
-      </w:r>
-      <w:proofErr w:type="spellEnd"/>
+        <w:t xml:space="preserve"> web </w:t>
+      </w:r>
+      <w:proofErr w:type="spellStart"/>
       <w:r>
         <w:rPr>
           <w:rFonts w:ascii="Times New Roman" w:eastAsia="Times New Roman" w:hAnsi="Times New Roman" w:cs="Times New Roman"/>
@@ -1255,9 +1256,9 @@
           <w:szCs w:val="27"/>
           <w:lang w:val="en-US"/>
         </w:rPr>
-        <w:t xml:space="preserve"> web </w:t>
-      </w:r>
-      <w:proofErr w:type="spellStart"/>
+        <w:t>menggunakan</w:t>
+      </w:r>
+      <w:proofErr w:type="spellEnd"/>
       <w:r>
         <w:rPr>
           <w:rFonts w:ascii="Times New Roman" w:eastAsia="Times New Roman" w:hAnsi="Times New Roman" w:cs="Times New Roman"/>
@@ -1266,10 +1267,19 @@
           <w:szCs w:val="27"/>
           <w:lang w:val="en-US"/>
         </w:rPr>
-        <w:t>menggunakan</w:t>
-      </w:r>
-      <w:proofErr w:type="spellEnd"/>
-      <w:r>
+        <w:t xml:space="preserve"> bootstrap.</w:t>
+      </w:r>
+    </w:p>
+    <w:p>
+      <w:pPr>
+        <w:pStyle w:val="ListParagraph"/>
+        <w:numPr>
+          <w:ilvl w:val="0"/>
+          <w:numId w:val="5"/>
+        </w:numPr>
+        <w:shd w:val="clear" w:color="auto" w:fill="FFFFFF"/>
+        <w:spacing w:before="100" w:beforeAutospacing="1" w:after="100" w:afterAutospacing="1" w:line="360" w:lineRule="auto"/>
+        <w:jc w:val="both"/>
         <w:rPr>
           <w:rFonts w:ascii="Times New Roman" w:eastAsia="Times New Roman" w:hAnsi="Times New Roman" w:cs="Times New Roman"/>
           <w:color w:val="212121"/>
@@ -1277,8 +1287,7 @@
           <w:szCs w:val="27"/>
           <w:lang w:val="en-US"/>
         </w:rPr>
-        <w:t xml:space="preserve"> bootstrap</w:t>
-      </w:r>
+      </w:pPr>
       <w:r>
         <w:rPr>
           <w:rFonts w:ascii="Times New Roman" w:eastAsia="Times New Roman" w:hAnsi="Times New Roman" w:cs="Times New Roman"/>
@@ -1287,7 +1296,117 @@
           <w:szCs w:val="27"/>
           <w:lang w:val="en-US"/>
         </w:rPr>
-        <w:t>.</w:t>
+        <w:t xml:space="preserve">Mampu </w:t>
+      </w:r>
+      <w:proofErr w:type="spellStart"/>
+      <w:r>
+        <w:rPr>
+          <w:rFonts w:ascii="Times New Roman" w:eastAsia="Times New Roman" w:hAnsi="Times New Roman" w:cs="Times New Roman"/>
+          <w:color w:val="212121"/>
+          <w:sz w:val="27"/>
+          <w:szCs w:val="27"/>
+          <w:lang w:val="en-US"/>
+        </w:rPr>
+        <w:t>menampilkan</w:t>
+      </w:r>
+      <w:proofErr w:type="spellEnd"/>
+      <w:r>
+        <w:rPr>
+          <w:rFonts w:ascii="Times New Roman" w:eastAsia="Times New Roman" w:hAnsi="Times New Roman" w:cs="Times New Roman"/>
+          <w:color w:val="212121"/>
+          <w:sz w:val="27"/>
+          <w:szCs w:val="27"/>
+          <w:lang w:val="en-US"/>
+        </w:rPr>
+        <w:t xml:space="preserve"> popup data </w:t>
+      </w:r>
+      <w:proofErr w:type="spellStart"/>
+      <w:r>
+        <w:rPr>
+          <w:rFonts w:ascii="Times New Roman" w:eastAsia="Times New Roman" w:hAnsi="Times New Roman" w:cs="Times New Roman"/>
+          <w:color w:val="212121"/>
+          <w:sz w:val="27"/>
+          <w:szCs w:val="27"/>
+          <w:lang w:val="en-US"/>
+        </w:rPr>
+        <w:t>atribut</w:t>
+      </w:r>
+      <w:proofErr w:type="spellEnd"/>
+      <w:r>
+        <w:rPr>
+          <w:rFonts w:ascii="Times New Roman" w:eastAsia="Times New Roman" w:hAnsi="Times New Roman" w:cs="Times New Roman"/>
+          <w:color w:val="212121"/>
+          <w:sz w:val="27"/>
+          <w:szCs w:val="27"/>
+          <w:lang w:val="en-US"/>
+        </w:rPr>
+        <w:t xml:space="preserve"> </w:t>
+      </w:r>
+      <w:proofErr w:type="spellStart"/>
+      <w:r>
+        <w:rPr>
+          <w:rFonts w:ascii="Times New Roman" w:eastAsia="Times New Roman" w:hAnsi="Times New Roman" w:cs="Times New Roman"/>
+          <w:color w:val="212121"/>
+          <w:sz w:val="27"/>
+          <w:szCs w:val="27"/>
+          <w:lang w:val="en-US"/>
+        </w:rPr>
+        <w:t>peta</w:t>
+      </w:r>
+      <w:proofErr w:type="spellEnd"/>
+      <w:r>
+        <w:rPr>
+          <w:rFonts w:ascii="Times New Roman" w:eastAsia="Times New Roman" w:hAnsi="Times New Roman" w:cs="Times New Roman"/>
+          <w:color w:val="212121"/>
+          <w:sz w:val="27"/>
+          <w:szCs w:val="27"/>
+          <w:lang w:val="en-US"/>
+        </w:rPr>
+        <w:t xml:space="preserve"> </w:t>
+      </w:r>
+      <w:proofErr w:type="spellStart"/>
+      <w:r>
+        <w:rPr>
+          <w:rFonts w:ascii="Times New Roman" w:eastAsia="Times New Roman" w:hAnsi="Times New Roman" w:cs="Times New Roman"/>
+          <w:color w:val="212121"/>
+          <w:sz w:val="27"/>
+          <w:szCs w:val="27"/>
+          <w:lang w:val="en-US"/>
+        </w:rPr>
+        <w:t>menggunakan</w:t>
+      </w:r>
+      <w:proofErr w:type="spellEnd"/>
+      <w:r>
+        <w:rPr>
+          <w:rFonts w:ascii="Times New Roman" w:eastAsia="Times New Roman" w:hAnsi="Times New Roman" w:cs="Times New Roman"/>
+          <w:color w:val="212121"/>
+          <w:sz w:val="27"/>
+          <w:szCs w:val="27"/>
+          <w:lang w:val="en-US"/>
+        </w:rPr>
+        <w:t xml:space="preserve"> modal </w:t>
+      </w:r>
+      <w:proofErr w:type="spellStart"/>
+      <w:r>
+        <w:rPr>
+          <w:rFonts w:ascii="Times New Roman" w:eastAsia="Times New Roman" w:hAnsi="Times New Roman" w:cs="Times New Roman"/>
+          <w:color w:val="212121"/>
+          <w:sz w:val="27"/>
+          <w:szCs w:val="27"/>
+          <w:lang w:val="en-US"/>
+        </w:rPr>
+        <w:t>bootstap</w:t>
+      </w:r>
+      <w:proofErr w:type="spellEnd"/>
+      <w:r>
+        <w:rPr>
+          <w:rFonts w:ascii="Times New Roman" w:eastAsia="Times New Roman" w:hAnsi="Times New Roman" w:cs="Times New Roman"/>
+          <w:color w:val="212121"/>
+          <w:sz w:val="27"/>
+          <w:szCs w:val="27"/>
+          <w:lang w:val="en-US"/>
+        </w:rPr>
+        <w:t xml:space="preserve">. </w:t>
       </w:r>
     </w:p>
     <w:p>
@@ -1295,7 +1414,7 @@
         <w:pStyle w:val="ListParagraph"/>
         <w:numPr>
           <w:ilvl w:val="0"/>
-          <w:numId w:val="54"/>
+          <w:numId w:val="5"/>
         </w:numPr>
         <w:shd w:val="clear" w:color="auto" w:fill="FFFFFF"/>
         <w:spacing w:before="100" w:beforeAutospacing="1" w:after="100" w:afterAutospacing="1" w:line="360" w:lineRule="auto"/>
@@ -1316,8 +1435,9 @@
           <w:szCs w:val="27"/>
           <w:lang w:val="en-US"/>
         </w:rPr>
-        <w:t>M</w:t>
-      </w:r>
+        <w:t xml:space="preserve">Mampu </w:t>
+      </w:r>
+      <w:proofErr w:type="spellStart"/>
       <w:r>
         <w:rPr>
           <w:rFonts w:ascii="Times New Roman" w:eastAsia="Times New Roman" w:hAnsi="Times New Roman" w:cs="Times New Roman"/>
@@ -1326,9 +1446,9 @@
           <w:szCs w:val="27"/>
           <w:lang w:val="en-US"/>
         </w:rPr>
-        <w:t xml:space="preserve">ampu </w:t>
-      </w:r>
-      <w:proofErr w:type="spellStart"/>
+        <w:t>menambahkan</w:t>
+      </w:r>
+      <w:proofErr w:type="spellEnd"/>
       <w:r>
         <w:rPr>
           <w:rFonts w:ascii="Times New Roman" w:eastAsia="Times New Roman" w:hAnsi="Times New Roman" w:cs="Times New Roman"/>
@@ -1337,9 +1457,9 @@
           <w:szCs w:val="27"/>
           <w:lang w:val="en-US"/>
         </w:rPr>
-        <w:t>menampilkan</w:t>
-      </w:r>
-      <w:proofErr w:type="spellEnd"/>
+        <w:t xml:space="preserve"> icon </w:t>
+      </w:r>
+      <w:proofErr w:type="spellStart"/>
       <w:r>
         <w:rPr>
           <w:rFonts w:ascii="Times New Roman" w:eastAsia="Times New Roman" w:hAnsi="Times New Roman" w:cs="Times New Roman"/>
@@ -1348,9 +1468,9 @@
           <w:szCs w:val="27"/>
           <w:lang w:val="en-US"/>
         </w:rPr>
-        <w:t xml:space="preserve"> popup data </w:t>
-      </w:r>
-      <w:proofErr w:type="spellStart"/>
+        <w:t>tampilan</w:t>
+      </w:r>
+      <w:proofErr w:type="spellEnd"/>
       <w:r>
         <w:rPr>
           <w:rFonts w:ascii="Times New Roman" w:eastAsia="Times New Roman" w:hAnsi="Times New Roman" w:cs="Times New Roman"/>
@@ -1359,9 +1479,9 @@
           <w:szCs w:val="27"/>
           <w:lang w:val="en-US"/>
         </w:rPr>
-        <w:t>atribut</w:t>
-      </w:r>
-      <w:proofErr w:type="spellEnd"/>
+        <w:t xml:space="preserve"> </w:t>
+      </w:r>
+      <w:proofErr w:type="spellStart"/>
       <w:r>
         <w:rPr>
           <w:rFonts w:ascii="Times New Roman" w:eastAsia="Times New Roman" w:hAnsi="Times New Roman" w:cs="Times New Roman"/>
@@ -1370,9 +1490,9 @@
           <w:szCs w:val="27"/>
           <w:lang w:val="en-US"/>
         </w:rPr>
-        <w:t xml:space="preserve"> </w:t>
-      </w:r>
-      <w:proofErr w:type="spellStart"/>
+        <w:t>menggunakan</w:t>
+      </w:r>
+      <w:proofErr w:type="spellEnd"/>
       <w:r>
         <w:rPr>
           <w:rFonts w:ascii="Times New Roman" w:eastAsia="Times New Roman" w:hAnsi="Times New Roman" w:cs="Times New Roman"/>
@@ -1381,9 +1501,9 @@
           <w:szCs w:val="27"/>
           <w:lang w:val="en-US"/>
         </w:rPr>
-        <w:t>peta</w:t>
-      </w:r>
-      <w:proofErr w:type="spellEnd"/>
+        <w:t xml:space="preserve"> bootstrap icons </w:t>
+      </w:r>
+      <w:proofErr w:type="spellStart"/>
       <w:r>
         <w:rPr>
           <w:rFonts w:ascii="Times New Roman" w:eastAsia="Times New Roman" w:hAnsi="Times New Roman" w:cs="Times New Roman"/>
@@ -1392,9 +1512,9 @@
           <w:szCs w:val="27"/>
           <w:lang w:val="en-US"/>
         </w:rPr>
-        <w:t xml:space="preserve"> </w:t>
-      </w:r>
-      <w:proofErr w:type="spellStart"/>
+        <w:t>atau</w:t>
+      </w:r>
+      <w:proofErr w:type="spellEnd"/>
       <w:r>
         <w:rPr>
           <w:rFonts w:ascii="Times New Roman" w:eastAsia="Times New Roman" w:hAnsi="Times New Roman" w:cs="Times New Roman"/>
@@ -1403,9 +1523,9 @@
           <w:szCs w:val="27"/>
           <w:lang w:val="en-US"/>
         </w:rPr>
-        <w:t>menggunakan</w:t>
-      </w:r>
-      <w:proofErr w:type="spellEnd"/>
+        <w:t xml:space="preserve"> </w:t>
+      </w:r>
+      <w:proofErr w:type="spellStart"/>
       <w:r>
         <w:rPr>
           <w:rFonts w:ascii="Times New Roman" w:eastAsia="Times New Roman" w:hAnsi="Times New Roman" w:cs="Times New Roman"/>
@@ -1414,9 +1534,9 @@
           <w:szCs w:val="27"/>
           <w:lang w:val="en-US"/>
         </w:rPr>
-        <w:t xml:space="preserve"> modal </w:t>
-      </w:r>
-      <w:proofErr w:type="spellStart"/>
+        <w:t>fontawesome</w:t>
+      </w:r>
+      <w:proofErr w:type="spellEnd"/>
       <w:r>
         <w:rPr>
           <w:rFonts w:ascii="Times New Roman" w:eastAsia="Times New Roman" w:hAnsi="Times New Roman" w:cs="Times New Roman"/>
@@ -1425,10 +1545,19 @@
           <w:szCs w:val="27"/>
           <w:lang w:val="en-US"/>
         </w:rPr>
-        <w:t>bootstap</w:t>
-      </w:r>
-      <w:proofErr w:type="spellEnd"/>
-      <w:r>
+        <w:t>.</w:t>
+      </w:r>
+    </w:p>
+    <w:p>
+      <w:pPr>
+        <w:pStyle w:val="ListParagraph"/>
+        <w:numPr>
+          <w:ilvl w:val="0"/>
+          <w:numId w:val="5"/>
+        </w:numPr>
+        <w:shd w:val="clear" w:color="auto" w:fill="FFFFFF"/>
+        <w:spacing w:before="100" w:beforeAutospacing="1" w:after="100" w:afterAutospacing="1" w:line="360" w:lineRule="auto"/>
+        <w:jc w:val="both"/>
         <w:rPr>
           <w:rFonts w:ascii="Times New Roman" w:eastAsia="Times New Roman" w:hAnsi="Times New Roman" w:cs="Times New Roman"/>
           <w:color w:val="212121"/>
@@ -1436,19 +1565,8 @@
           <w:szCs w:val="27"/>
           <w:lang w:val="en-US"/>
         </w:rPr>
-        <w:t xml:space="preserve">. </w:t>
-      </w:r>
-    </w:p>
-    <w:p>
-      <w:pPr>
-        <w:pStyle w:val="ListParagraph"/>
-        <w:numPr>
-          <w:ilvl w:val="0"/>
-          <w:numId w:val="54"/>
-        </w:numPr>
-        <w:shd w:val="clear" w:color="auto" w:fill="FFFFFF"/>
-        <w:spacing w:before="100" w:beforeAutospacing="1" w:after="100" w:afterAutospacing="1" w:line="360" w:lineRule="auto"/>
-        <w:jc w:val="both"/>
+      </w:pPr>
+      <w:r>
         <w:rPr>
           <w:rFonts w:ascii="Times New Roman" w:eastAsia="Times New Roman" w:hAnsi="Times New Roman" w:cs="Times New Roman"/>
           <w:color w:val="212121"/>
@@ -1456,7 +1574,9 @@
           <w:szCs w:val="27"/>
           <w:lang w:val="en-US"/>
         </w:rPr>
-      </w:pPr>
+        <w:t xml:space="preserve">Mampu </w:t>
+      </w:r>
+      <w:proofErr w:type="spellStart"/>
       <w:r>
         <w:rPr>
           <w:rFonts w:ascii="Times New Roman" w:eastAsia="Times New Roman" w:hAnsi="Times New Roman" w:cs="Times New Roman"/>
@@ -1465,8 +1585,9 @@
           <w:szCs w:val="27"/>
           <w:lang w:val="en-US"/>
         </w:rPr>
-        <w:t>M</w:t>
-      </w:r>
+        <w:t>menggunakan</w:t>
+      </w:r>
+      <w:proofErr w:type="spellEnd"/>
       <w:r>
         <w:rPr>
           <w:rFonts w:ascii="Times New Roman" w:eastAsia="Times New Roman" w:hAnsi="Times New Roman" w:cs="Times New Roman"/>
@@ -1475,7 +1596,7 @@
           <w:szCs w:val="27"/>
           <w:lang w:val="en-US"/>
         </w:rPr>
-        <w:t xml:space="preserve">ampu </w:t>
+        <w:t xml:space="preserve"> GenAI </w:t>
       </w:r>
       <w:proofErr w:type="spellStart"/>
       <w:r>
@@ -1486,7 +1607,7 @@
           <w:szCs w:val="27"/>
           <w:lang w:val="en-US"/>
         </w:rPr>
-        <w:t>menambahkan</w:t>
+        <w:t>dalam</w:t>
       </w:r>
       <w:proofErr w:type="spellEnd"/>
       <w:r>
@@ -1497,7 +1618,7 @@
           <w:szCs w:val="27"/>
           <w:lang w:val="en-US"/>
         </w:rPr>
-        <w:t xml:space="preserve"> icon </w:t>
+        <w:t xml:space="preserve"> project Leaflet.JS </w:t>
       </w:r>
       <w:proofErr w:type="spellStart"/>
       <w:r>
@@ -1508,7 +1629,7 @@
           <w:szCs w:val="27"/>
           <w:lang w:val="en-US"/>
         </w:rPr>
-        <w:t>tampilan</w:t>
+        <w:t>melalui</w:t>
       </w:r>
       <w:proofErr w:type="spellEnd"/>
       <w:r>
@@ -1530,7 +1651,7 @@
           <w:szCs w:val="27"/>
           <w:lang w:val="en-US"/>
         </w:rPr>
-        <w:t>menggunakan</w:t>
+        <w:t>ekstensi</w:t>
       </w:r>
       <w:proofErr w:type="spellEnd"/>
       <w:r>
@@ -1541,166 +1662,7 @@
           <w:szCs w:val="27"/>
           <w:lang w:val="en-US"/>
         </w:rPr>
-        <w:t xml:space="preserve"> bootstrap icons </w:t>
-      </w:r>
-      <w:proofErr w:type="spellStart"/>
-      <w:r>
-        <w:rPr>
-          <w:rFonts w:ascii="Times New Roman" w:eastAsia="Times New Roman" w:hAnsi="Times New Roman" w:cs="Times New Roman"/>
-          <w:color w:val="212121"/>
-          <w:sz w:val="27"/>
-          <w:szCs w:val="27"/>
-          <w:lang w:val="en-US"/>
-        </w:rPr>
-        <w:t>atau</w:t>
-      </w:r>
-      <w:proofErr w:type="spellEnd"/>
-      <w:r>
-        <w:rPr>
-          <w:rFonts w:ascii="Times New Roman" w:eastAsia="Times New Roman" w:hAnsi="Times New Roman" w:cs="Times New Roman"/>
-          <w:color w:val="212121"/>
-          <w:sz w:val="27"/>
-          <w:szCs w:val="27"/>
-          <w:lang w:val="en-US"/>
-        </w:rPr>
-        <w:t xml:space="preserve"> </w:t>
-      </w:r>
-      <w:proofErr w:type="spellStart"/>
-      <w:r>
-        <w:rPr>
-          <w:rFonts w:ascii="Times New Roman" w:eastAsia="Times New Roman" w:hAnsi="Times New Roman" w:cs="Times New Roman"/>
-          <w:color w:val="212121"/>
-          <w:sz w:val="27"/>
-          <w:szCs w:val="27"/>
-          <w:lang w:val="en-US"/>
-        </w:rPr>
-        <w:t>fontawesome</w:t>
-      </w:r>
-      <w:proofErr w:type="spellEnd"/>
-      <w:r>
-        <w:rPr>
-          <w:rFonts w:ascii="Times New Roman" w:eastAsia="Times New Roman" w:hAnsi="Times New Roman" w:cs="Times New Roman"/>
-          <w:color w:val="212121"/>
-          <w:sz w:val="27"/>
-          <w:szCs w:val="27"/>
-          <w:lang w:val="en-US"/>
-        </w:rPr>
-        <w:t>.</w:t>
-      </w:r>
-    </w:p>
-    <w:p>
-      <w:pPr>
-        <w:pStyle w:val="ListParagraph"/>
-        <w:numPr>
-          <w:ilvl w:val="0"/>
-          <w:numId w:val="54"/>
-        </w:numPr>
-        <w:shd w:val="clear" w:color="auto" w:fill="FFFFFF"/>
-        <w:spacing w:before="100" w:beforeAutospacing="1" w:after="100" w:afterAutospacing="1" w:line="360" w:lineRule="auto"/>
-        <w:jc w:val="both"/>
-        <w:rPr>
-          <w:rFonts w:ascii="Times New Roman" w:eastAsia="Times New Roman" w:hAnsi="Times New Roman" w:cs="Times New Roman"/>
-          <w:color w:val="212121"/>
-          <w:sz w:val="27"/>
-          <w:szCs w:val="27"/>
-          <w:lang w:val="en-US"/>
-        </w:rPr>
-      </w:pPr>
-      <w:r>
-        <w:rPr>
-          <w:rFonts w:ascii="Times New Roman" w:eastAsia="Times New Roman" w:hAnsi="Times New Roman" w:cs="Times New Roman"/>
-          <w:color w:val="212121"/>
-          <w:sz w:val="27"/>
-          <w:szCs w:val="27"/>
-          <w:lang w:val="en-US"/>
-        </w:rPr>
-        <w:t>M</w:t>
-      </w:r>
-      <w:r>
-        <w:rPr>
-          <w:rFonts w:ascii="Times New Roman" w:eastAsia="Times New Roman" w:hAnsi="Times New Roman" w:cs="Times New Roman"/>
-          <w:color w:val="212121"/>
-          <w:sz w:val="27"/>
-          <w:szCs w:val="27"/>
-          <w:lang w:val="en-US"/>
-        </w:rPr>
-        <w:t xml:space="preserve">ampu </w:t>
-      </w:r>
-      <w:proofErr w:type="spellStart"/>
-      <w:r>
-        <w:rPr>
-          <w:rFonts w:ascii="Times New Roman" w:eastAsia="Times New Roman" w:hAnsi="Times New Roman" w:cs="Times New Roman"/>
-          <w:color w:val="212121"/>
-          <w:sz w:val="27"/>
-          <w:szCs w:val="27"/>
-          <w:lang w:val="en-US"/>
-        </w:rPr>
-        <w:t>menambahkan</w:t>
-      </w:r>
-      <w:proofErr w:type="spellEnd"/>
-      <w:r>
-        <w:rPr>
-          <w:rFonts w:ascii="Times New Roman" w:eastAsia="Times New Roman" w:hAnsi="Times New Roman" w:cs="Times New Roman"/>
-          <w:color w:val="212121"/>
-          <w:sz w:val="27"/>
-          <w:szCs w:val="27"/>
-          <w:lang w:val="en-US"/>
-        </w:rPr>
-        <w:t xml:space="preserve"> tools di </w:t>
-      </w:r>
-      <w:proofErr w:type="spellStart"/>
-      <w:r>
-        <w:rPr>
-          <w:rFonts w:ascii="Times New Roman" w:eastAsia="Times New Roman" w:hAnsi="Times New Roman" w:cs="Times New Roman"/>
-          <w:color w:val="212121"/>
-          <w:sz w:val="27"/>
-          <w:szCs w:val="27"/>
-          <w:lang w:val="en-US"/>
-        </w:rPr>
-        <w:t>peta</w:t>
-      </w:r>
-      <w:proofErr w:type="spellEnd"/>
-      <w:r>
-        <w:rPr>
-          <w:rFonts w:ascii="Times New Roman" w:eastAsia="Times New Roman" w:hAnsi="Times New Roman" w:cs="Times New Roman"/>
-          <w:color w:val="212121"/>
-          <w:sz w:val="27"/>
-          <w:szCs w:val="27"/>
-          <w:lang w:val="en-US"/>
-        </w:rPr>
-        <w:t xml:space="preserve"> web leaflet </w:t>
-      </w:r>
-      <w:proofErr w:type="spellStart"/>
-      <w:r>
-        <w:rPr>
-          <w:rFonts w:ascii="Times New Roman" w:eastAsia="Times New Roman" w:hAnsi="Times New Roman" w:cs="Times New Roman"/>
-          <w:color w:val="212121"/>
-          <w:sz w:val="27"/>
-          <w:szCs w:val="27"/>
-          <w:lang w:val="en-US"/>
-        </w:rPr>
-        <w:t>menggunakan</w:t>
-      </w:r>
-      <w:proofErr w:type="spellEnd"/>
-      <w:r>
-        <w:rPr>
-          <w:rFonts w:ascii="Times New Roman" w:eastAsia="Times New Roman" w:hAnsi="Times New Roman" w:cs="Times New Roman"/>
-          <w:color w:val="212121"/>
-          <w:sz w:val="27"/>
-          <w:szCs w:val="27"/>
-          <w:lang w:val="en-US"/>
-        </w:rPr>
-        <w:t xml:space="preserve"> leaflet plugins</w:t>
-      </w:r>
-      <w:r>
-        <w:rPr>
-          <w:rFonts w:ascii="Times New Roman" w:eastAsia="Times New Roman" w:hAnsi="Times New Roman" w:cs="Times New Roman"/>
-          <w:color w:val="212121"/>
-          <w:sz w:val="27"/>
-          <w:szCs w:val="27"/>
-          <w:lang w:val="en-US"/>
-        </w:rPr>
-        <w:t>.</w:t>
+        <w:t xml:space="preserve"> Gemini Code Assist.</w:t>
       </w:r>
     </w:p>
     <w:p>
@@ -2489,7 +2451,7 @@
         <w:pStyle w:val="ListParagraph"/>
         <w:numPr>
           <w:ilvl w:val="0"/>
-          <w:numId w:val="7"/>
+          <w:numId w:val="1"/>
         </w:numPr>
         <w:spacing w:after="0" w:line="360" w:lineRule="auto"/>
         <w:ind w:left="567" w:hanging="283"/>
@@ -2527,7 +2489,7 @@
         <w:pStyle w:val="ListParagraph"/>
         <w:numPr>
           <w:ilvl w:val="0"/>
-          <w:numId w:val="38"/>
+          <w:numId w:val="3"/>
         </w:numPr>
         <w:spacing w:after="0" w:line="360" w:lineRule="auto"/>
         <w:rPr>
@@ -2610,7 +2572,7 @@
         <w:pStyle w:val="ListParagraph"/>
         <w:numPr>
           <w:ilvl w:val="0"/>
-          <w:numId w:val="7"/>
+          <w:numId w:val="1"/>
         </w:numPr>
         <w:spacing w:after="0" w:line="360" w:lineRule="auto"/>
         <w:ind w:left="567" w:hanging="283"/>
@@ -2666,7 +2628,7 @@
               <w:pStyle w:val="ListParagraph"/>
               <w:numPr>
                 <w:ilvl w:val="0"/>
-                <w:numId w:val="42"/>
+                <w:numId w:val="4"/>
               </w:numPr>
               <w:spacing w:after="0" w:line="360" w:lineRule="auto"/>
               <w:ind w:left="450"/>
@@ -2864,7 +2826,7 @@
               <w:pStyle w:val="ListParagraph"/>
               <w:numPr>
                 <w:ilvl w:val="0"/>
-                <w:numId w:val="42"/>
+                <w:numId w:val="4"/>
               </w:numPr>
               <w:spacing w:after="0" w:line="360" w:lineRule="auto"/>
               <w:ind w:left="450"/>
@@ -2918,7 +2880,7 @@
               <w:pStyle w:val="ListParagraph"/>
               <w:numPr>
                 <w:ilvl w:val="0"/>
-                <w:numId w:val="42"/>
+                <w:numId w:val="4"/>
               </w:numPr>
               <w:spacing w:after="0" w:line="360" w:lineRule="auto"/>
               <w:rPr>
@@ -3058,7 +3020,7 @@
         <w:pStyle w:val="ListParagraph"/>
         <w:numPr>
           <w:ilvl w:val="0"/>
-          <w:numId w:val="7"/>
+          <w:numId w:val="1"/>
         </w:numPr>
         <w:spacing w:after="0" w:line="360" w:lineRule="auto"/>
         <w:ind w:left="567" w:hanging="283"/>
@@ -3163,7 +3125,7 @@
         <w:pStyle w:val="ListParagraph"/>
         <w:numPr>
           <w:ilvl w:val="0"/>
-          <w:numId w:val="7"/>
+          <w:numId w:val="1"/>
         </w:numPr>
         <w:spacing w:after="0" w:line="360" w:lineRule="auto"/>
         <w:ind w:left="567" w:hanging="283"/>
@@ -3216,7 +3178,7 @@
         <w:pStyle w:val="ListParagraph"/>
         <w:numPr>
           <w:ilvl w:val="0"/>
-          <w:numId w:val="7"/>
+          <w:numId w:val="1"/>
         </w:numPr>
         <w:spacing w:line="360" w:lineRule="auto"/>
         <w:rPr>
@@ -3260,7 +3222,47 @@
           <w:szCs w:val="24"/>
           <w:lang w:val="en-US"/>
         </w:rPr>
-        <w:t xml:space="preserve">Praktikum acara ini berjalan dengan baik dan lancar. Asisten memberikan langkah-langkah yang sangat mudah dimengerti. Penjelasan yang cukup </w:t>
+        <w:t xml:space="preserve">Praktikum acara ini berjalan dengan baik dan lancar. Asisten memberikan langkah-langkah yang sangat mudah dimengerti. </w:t>
+      </w:r>
+      <w:proofErr w:type="spellStart"/>
+      <w:r>
+        <w:rPr>
+          <w:rFonts w:ascii="Times New Roman" w:hAnsi="Times New Roman" w:cs="Times New Roman"/>
+          <w:sz w:val="24"/>
+          <w:szCs w:val="24"/>
+          <w:lang w:val="en-US"/>
+        </w:rPr>
+        <w:t>Penjelasan</w:t>
+      </w:r>
+      <w:proofErr w:type="spellEnd"/>
+      <w:r>
+        <w:rPr>
+          <w:rFonts w:ascii="Times New Roman" w:hAnsi="Times New Roman" w:cs="Times New Roman"/>
+          <w:sz w:val="24"/>
+          <w:szCs w:val="24"/>
+          <w:lang w:val="en-US"/>
+        </w:rPr>
+        <w:t xml:space="preserve"> yang </w:t>
+      </w:r>
+      <w:proofErr w:type="spellStart"/>
+      <w:r>
+        <w:rPr>
+          <w:rFonts w:ascii="Times New Roman" w:hAnsi="Times New Roman" w:cs="Times New Roman"/>
+          <w:sz w:val="24"/>
+          <w:szCs w:val="24"/>
+          <w:lang w:val="en-US"/>
+        </w:rPr>
+        <w:t>cukup</w:t>
+      </w:r>
+      <w:proofErr w:type="spellEnd"/>
+      <w:r>
+        <w:rPr>
+          <w:rFonts w:ascii="Times New Roman" w:hAnsi="Times New Roman" w:cs="Times New Roman"/>
+          <w:sz w:val="24"/>
+          <w:szCs w:val="24"/>
+          <w:lang w:val="en-US"/>
+        </w:rPr>
+        <w:t xml:space="preserve"> </w:t>
       </w:r>
       <w:proofErr w:type="spellStart"/>
       <w:r>
@@ -4093,537 +4095,6 @@
     </w:lvl>
   </w:abstractNum>
   <w:abstractNum w:abstractNumId="1" w15:restartNumberingAfterBreak="0">
-    <w:nsid w:val="08136519"/>
-    <w:multiLevelType w:val="hybridMultilevel"/>
-    <w:tmpl w:val="070CB06A"/>
-    <w:lvl w:ilvl="0" w:tplc="9A7E5E24">
-      <w:start w:val="1"/>
-      <w:numFmt w:val="decimal"/>
-      <w:lvlText w:val="%1."/>
-      <w:lvlJc w:val="left"/>
-      <w:pPr>
-        <w:ind w:left="927" w:hanging="360"/>
-      </w:pPr>
-      <w:rPr>
-        <w:rFonts w:hint="default"/>
-      </w:rPr>
-    </w:lvl>
-    <w:lvl w:ilvl="1" w:tplc="38090019" w:tentative="1">
-      <w:start w:val="1"/>
-      <w:numFmt w:val="lowerLetter"/>
-      <w:lvlText w:val="%2."/>
-      <w:lvlJc w:val="left"/>
-      <w:pPr>
-        <w:ind w:left="1647" w:hanging="360"/>
-      </w:pPr>
-    </w:lvl>
-    <w:lvl w:ilvl="2" w:tplc="3809001B" w:tentative="1">
-      <w:start w:val="1"/>
-      <w:numFmt w:val="lowerRoman"/>
-      <w:lvlText w:val="%3."/>
-      <w:lvlJc w:val="right"/>
-      <w:pPr>
-        <w:ind w:left="2367" w:hanging="180"/>
-      </w:pPr>
-    </w:lvl>
-    <w:lvl w:ilvl="3" w:tplc="3809000F" w:tentative="1">
-      <w:start w:val="1"/>
-      <w:numFmt w:val="decimal"/>
-      <w:lvlText w:val="%4."/>
-      <w:lvlJc w:val="left"/>
-      <w:pPr>
-        <w:ind w:left="3087" w:hanging="360"/>
-      </w:pPr>
-    </w:lvl>
-    <w:lvl w:ilvl="4" w:tplc="38090019" w:tentative="1">
-      <w:start w:val="1"/>
-      <w:numFmt w:val="lowerLetter"/>
-      <w:lvlText w:val="%5."/>
-      <w:lvlJc w:val="left"/>
-      <w:pPr>
-        <w:ind w:left="3807" w:hanging="360"/>
-      </w:pPr>
-    </w:lvl>
-    <w:lvl w:ilvl="5" w:tplc="3809001B" w:tentative="1">
-      <w:start w:val="1"/>
-      <w:numFmt w:val="lowerRoman"/>
-      <w:lvlText w:val="%6."/>
-      <w:lvlJc w:val="right"/>
-      <w:pPr>
-        <w:ind w:left="4527" w:hanging="180"/>
-      </w:pPr>
-    </w:lvl>
-    <w:lvl w:ilvl="6" w:tplc="3809000F" w:tentative="1">
-      <w:start w:val="1"/>
-      <w:numFmt w:val="decimal"/>
-      <w:lvlText w:val="%7."/>
-      <w:lvlJc w:val="left"/>
-      <w:pPr>
-        <w:ind w:left="5247" w:hanging="360"/>
-      </w:pPr>
-    </w:lvl>
-    <w:lvl w:ilvl="7" w:tplc="38090019" w:tentative="1">
-      <w:start w:val="1"/>
-      <w:numFmt w:val="lowerLetter"/>
-      <w:lvlText w:val="%8."/>
-      <w:lvlJc w:val="left"/>
-      <w:pPr>
-        <w:ind w:left="5967" w:hanging="360"/>
-      </w:pPr>
-    </w:lvl>
-    <w:lvl w:ilvl="8" w:tplc="3809001B" w:tentative="1">
-      <w:start w:val="1"/>
-      <w:numFmt w:val="lowerRoman"/>
-      <w:lvlText w:val="%9."/>
-      <w:lvlJc w:val="right"/>
-      <w:pPr>
-        <w:ind w:left="6687" w:hanging="180"/>
-      </w:pPr>
-    </w:lvl>
-  </w:abstractNum>
-  <w:abstractNum w:abstractNumId="2" w15:restartNumberingAfterBreak="0">
-    <w:nsid w:val="0ABC78C6"/>
-    <w:multiLevelType w:val="hybridMultilevel"/>
-    <w:tmpl w:val="69E0131A"/>
-    <w:lvl w:ilvl="0" w:tplc="04210015">
-      <w:start w:val="1"/>
-      <w:numFmt w:val="upperLetter"/>
-      <w:lvlText w:val="%1."/>
-      <w:lvlJc w:val="left"/>
-      <w:pPr>
-        <w:ind w:left="720" w:hanging="360"/>
-      </w:pPr>
-      <w:rPr>
-        <w:rFonts w:hint="default"/>
-      </w:rPr>
-    </w:lvl>
-    <w:lvl w:ilvl="1" w:tplc="04210019" w:tentative="1">
-      <w:start w:val="1"/>
-      <w:numFmt w:val="lowerLetter"/>
-      <w:lvlText w:val="%2."/>
-      <w:lvlJc w:val="left"/>
-      <w:pPr>
-        <w:ind w:left="1440" w:hanging="360"/>
-      </w:pPr>
-    </w:lvl>
-    <w:lvl w:ilvl="2" w:tplc="0421001B" w:tentative="1">
-      <w:start w:val="1"/>
-      <w:numFmt w:val="lowerRoman"/>
-      <w:lvlText w:val="%3."/>
-      <w:lvlJc w:val="right"/>
-      <w:pPr>
-        <w:ind w:left="2160" w:hanging="180"/>
-      </w:pPr>
-    </w:lvl>
-    <w:lvl w:ilvl="3" w:tplc="0421000F" w:tentative="1">
-      <w:start w:val="1"/>
-      <w:numFmt w:val="decimal"/>
-      <w:lvlText w:val="%4."/>
-      <w:lvlJc w:val="left"/>
-      <w:pPr>
-        <w:ind w:left="2880" w:hanging="360"/>
-      </w:pPr>
-    </w:lvl>
-    <w:lvl w:ilvl="4" w:tplc="04210019" w:tentative="1">
-      <w:start w:val="1"/>
-      <w:numFmt w:val="lowerLetter"/>
-      <w:lvlText w:val="%5."/>
-      <w:lvlJc w:val="left"/>
-      <w:pPr>
-        <w:ind w:left="3600" w:hanging="360"/>
-      </w:pPr>
-    </w:lvl>
-    <w:lvl w:ilvl="5" w:tplc="0421001B" w:tentative="1">
-      <w:start w:val="1"/>
-      <w:numFmt w:val="lowerRoman"/>
-      <w:lvlText w:val="%6."/>
-      <w:lvlJc w:val="right"/>
-      <w:pPr>
-        <w:ind w:left="4320" w:hanging="180"/>
-      </w:pPr>
-    </w:lvl>
-    <w:lvl w:ilvl="6" w:tplc="0421000F" w:tentative="1">
-      <w:start w:val="1"/>
-      <w:numFmt w:val="decimal"/>
-      <w:lvlText w:val="%7."/>
-      <w:lvlJc w:val="left"/>
-      <w:pPr>
-        <w:ind w:left="5040" w:hanging="360"/>
-      </w:pPr>
-    </w:lvl>
-    <w:lvl w:ilvl="7" w:tplc="04210019" w:tentative="1">
-      <w:start w:val="1"/>
-      <w:numFmt w:val="lowerLetter"/>
-      <w:lvlText w:val="%8."/>
-      <w:lvlJc w:val="left"/>
-      <w:pPr>
-        <w:ind w:left="5760" w:hanging="360"/>
-      </w:pPr>
-    </w:lvl>
-    <w:lvl w:ilvl="8" w:tplc="0421001B" w:tentative="1">
-      <w:start w:val="1"/>
-      <w:numFmt w:val="lowerRoman"/>
-      <w:lvlText w:val="%9."/>
-      <w:lvlJc w:val="right"/>
-      <w:pPr>
-        <w:ind w:left="6480" w:hanging="180"/>
-      </w:pPr>
-    </w:lvl>
-  </w:abstractNum>
-  <w:abstractNum w:abstractNumId="3" w15:restartNumberingAfterBreak="0">
-    <w:nsid w:val="0BB71750"/>
-    <w:multiLevelType w:val="hybridMultilevel"/>
-    <w:tmpl w:val="C9FA2966"/>
-    <w:lvl w:ilvl="0" w:tplc="0C2A1BD2">
-      <w:start w:val="1"/>
-      <w:numFmt w:val="decimal"/>
-      <w:lvlText w:val="%1."/>
-      <w:lvlJc w:val="left"/>
-      <w:pPr>
-        <w:ind w:left="927" w:hanging="360"/>
-      </w:pPr>
-      <w:rPr>
-        <w:rFonts w:hint="default"/>
-      </w:rPr>
-    </w:lvl>
-    <w:lvl w:ilvl="1" w:tplc="38090019" w:tentative="1">
-      <w:start w:val="1"/>
-      <w:numFmt w:val="lowerLetter"/>
-      <w:lvlText w:val="%2."/>
-      <w:lvlJc w:val="left"/>
-      <w:pPr>
-        <w:ind w:left="1647" w:hanging="360"/>
-      </w:pPr>
-    </w:lvl>
-    <w:lvl w:ilvl="2" w:tplc="3809001B" w:tentative="1">
-      <w:start w:val="1"/>
-      <w:numFmt w:val="lowerRoman"/>
-      <w:lvlText w:val="%3."/>
-      <w:lvlJc w:val="right"/>
-      <w:pPr>
-        <w:ind w:left="2367" w:hanging="180"/>
-      </w:pPr>
-    </w:lvl>
-    <w:lvl w:ilvl="3" w:tplc="3809000F" w:tentative="1">
-      <w:start w:val="1"/>
-      <w:numFmt w:val="decimal"/>
-      <w:lvlText w:val="%4."/>
-      <w:lvlJc w:val="left"/>
-      <w:pPr>
-        <w:ind w:left="3087" w:hanging="360"/>
-      </w:pPr>
-    </w:lvl>
-    <w:lvl w:ilvl="4" w:tplc="38090019" w:tentative="1">
-      <w:start w:val="1"/>
-      <w:numFmt w:val="lowerLetter"/>
-      <w:lvlText w:val="%5."/>
-      <w:lvlJc w:val="left"/>
-      <w:pPr>
-        <w:ind w:left="3807" w:hanging="360"/>
-      </w:pPr>
-    </w:lvl>
-    <w:lvl w:ilvl="5" w:tplc="3809001B" w:tentative="1">
-      <w:start w:val="1"/>
-      <w:numFmt w:val="lowerRoman"/>
-      <w:lvlText w:val="%6."/>
-      <w:lvlJc w:val="right"/>
-      <w:pPr>
-        <w:ind w:left="4527" w:hanging="180"/>
-      </w:pPr>
-    </w:lvl>
-    <w:lvl w:ilvl="6" w:tplc="3809000F" w:tentative="1">
-      <w:start w:val="1"/>
-      <w:numFmt w:val="decimal"/>
-      <w:lvlText w:val="%7."/>
-      <w:lvlJc w:val="left"/>
-      <w:pPr>
-        <w:ind w:left="5247" w:hanging="360"/>
-      </w:pPr>
-    </w:lvl>
-    <w:lvl w:ilvl="7" w:tplc="38090019" w:tentative="1">
-      <w:start w:val="1"/>
-      <w:numFmt w:val="lowerLetter"/>
-      <w:lvlText w:val="%8."/>
-      <w:lvlJc w:val="left"/>
-      <w:pPr>
-        <w:ind w:left="5967" w:hanging="360"/>
-      </w:pPr>
-    </w:lvl>
-    <w:lvl w:ilvl="8" w:tplc="3809001B" w:tentative="1">
-      <w:start w:val="1"/>
-      <w:numFmt w:val="lowerRoman"/>
-      <w:lvlText w:val="%9."/>
-      <w:lvlJc w:val="right"/>
-      <w:pPr>
-        <w:ind w:left="6687" w:hanging="180"/>
-      </w:pPr>
-    </w:lvl>
-  </w:abstractNum>
-  <w:abstractNum w:abstractNumId="4" w15:restartNumberingAfterBreak="0">
-    <w:nsid w:val="0D9136F2"/>
-    <w:multiLevelType w:val="hybridMultilevel"/>
-    <w:tmpl w:val="59A690C0"/>
-    <w:lvl w:ilvl="0" w:tplc="0409000F">
-      <w:start w:val="1"/>
-      <w:numFmt w:val="decimal"/>
-      <w:lvlText w:val="%1."/>
-      <w:lvlJc w:val="left"/>
-      <w:pPr>
-        <w:ind w:left="1287" w:hanging="360"/>
-      </w:pPr>
-    </w:lvl>
-    <w:lvl w:ilvl="1" w:tplc="04090019" w:tentative="1">
-      <w:start w:val="1"/>
-      <w:numFmt w:val="lowerLetter"/>
-      <w:lvlText w:val="%2."/>
-      <w:lvlJc w:val="left"/>
-      <w:pPr>
-        <w:ind w:left="2007" w:hanging="360"/>
-      </w:pPr>
-    </w:lvl>
-    <w:lvl w:ilvl="2" w:tplc="0409001B" w:tentative="1">
-      <w:start w:val="1"/>
-      <w:numFmt w:val="lowerRoman"/>
-      <w:lvlText w:val="%3."/>
-      <w:lvlJc w:val="right"/>
-      <w:pPr>
-        <w:ind w:left="2727" w:hanging="180"/>
-      </w:pPr>
-    </w:lvl>
-    <w:lvl w:ilvl="3" w:tplc="0409000F" w:tentative="1">
-      <w:start w:val="1"/>
-      <w:numFmt w:val="decimal"/>
-      <w:lvlText w:val="%4."/>
-      <w:lvlJc w:val="left"/>
-      <w:pPr>
-        <w:ind w:left="3447" w:hanging="360"/>
-      </w:pPr>
-    </w:lvl>
-    <w:lvl w:ilvl="4" w:tplc="04090019" w:tentative="1">
-      <w:start w:val="1"/>
-      <w:numFmt w:val="lowerLetter"/>
-      <w:lvlText w:val="%5."/>
-      <w:lvlJc w:val="left"/>
-      <w:pPr>
-        <w:ind w:left="4167" w:hanging="360"/>
-      </w:pPr>
-    </w:lvl>
-    <w:lvl w:ilvl="5" w:tplc="0409001B" w:tentative="1">
-      <w:start w:val="1"/>
-      <w:numFmt w:val="lowerRoman"/>
-      <w:lvlText w:val="%6."/>
-      <w:lvlJc w:val="right"/>
-      <w:pPr>
-        <w:ind w:left="4887" w:hanging="180"/>
-      </w:pPr>
-    </w:lvl>
-    <w:lvl w:ilvl="6" w:tplc="0409000F" w:tentative="1">
-      <w:start w:val="1"/>
-      <w:numFmt w:val="decimal"/>
-      <w:lvlText w:val="%7."/>
-      <w:lvlJc w:val="left"/>
-      <w:pPr>
-        <w:ind w:left="5607" w:hanging="360"/>
-      </w:pPr>
-    </w:lvl>
-    <w:lvl w:ilvl="7" w:tplc="04090019" w:tentative="1">
-      <w:start w:val="1"/>
-      <w:numFmt w:val="lowerLetter"/>
-      <w:lvlText w:val="%8."/>
-      <w:lvlJc w:val="left"/>
-      <w:pPr>
-        <w:ind w:left="6327" w:hanging="360"/>
-      </w:pPr>
-    </w:lvl>
-    <w:lvl w:ilvl="8" w:tplc="0409001B" w:tentative="1">
-      <w:start w:val="1"/>
-      <w:numFmt w:val="lowerRoman"/>
-      <w:lvlText w:val="%9."/>
-      <w:lvlJc w:val="right"/>
-      <w:pPr>
-        <w:ind w:left="7047" w:hanging="180"/>
-      </w:pPr>
-    </w:lvl>
-  </w:abstractNum>
-  <w:abstractNum w:abstractNumId="5" w15:restartNumberingAfterBreak="0">
-    <w:nsid w:val="0E946A5C"/>
-    <w:multiLevelType w:val="hybridMultilevel"/>
-    <w:tmpl w:val="AAE251EA"/>
-    <w:lvl w:ilvl="0" w:tplc="04090015">
-      <w:start w:val="1"/>
-      <w:numFmt w:val="upperLetter"/>
-      <w:lvlText w:val="%1."/>
-      <w:lvlJc w:val="left"/>
-      <w:pPr>
-        <w:ind w:left="720" w:hanging="360"/>
-      </w:pPr>
-      <w:rPr>
-        <w:rFonts w:hint="default"/>
-      </w:rPr>
-    </w:lvl>
-    <w:lvl w:ilvl="1" w:tplc="04090019" w:tentative="1">
-      <w:start w:val="1"/>
-      <w:numFmt w:val="lowerLetter"/>
-      <w:lvlText w:val="%2."/>
-      <w:lvlJc w:val="left"/>
-      <w:pPr>
-        <w:ind w:left="1440" w:hanging="360"/>
-      </w:pPr>
-    </w:lvl>
-    <w:lvl w:ilvl="2" w:tplc="0409001B" w:tentative="1">
-      <w:start w:val="1"/>
-      <w:numFmt w:val="lowerRoman"/>
-      <w:lvlText w:val="%3."/>
-      <w:lvlJc w:val="right"/>
-      <w:pPr>
-        <w:ind w:left="2160" w:hanging="180"/>
-      </w:pPr>
-    </w:lvl>
-    <w:lvl w:ilvl="3" w:tplc="0409000F" w:tentative="1">
-      <w:start w:val="1"/>
-      <w:numFmt w:val="decimal"/>
-      <w:lvlText w:val="%4."/>
-      <w:lvlJc w:val="left"/>
-      <w:pPr>
-        <w:ind w:left="2880" w:hanging="360"/>
-      </w:pPr>
-    </w:lvl>
-    <w:lvl w:ilvl="4" w:tplc="04090019" w:tentative="1">
-      <w:start w:val="1"/>
-      <w:numFmt w:val="lowerLetter"/>
-      <w:lvlText w:val="%5."/>
-      <w:lvlJc w:val="left"/>
-      <w:pPr>
-        <w:ind w:left="3600" w:hanging="360"/>
-      </w:pPr>
-    </w:lvl>
-    <w:lvl w:ilvl="5" w:tplc="0409001B" w:tentative="1">
-      <w:start w:val="1"/>
-      <w:numFmt w:val="lowerRoman"/>
-      <w:lvlText w:val="%6."/>
-      <w:lvlJc w:val="right"/>
-      <w:pPr>
-        <w:ind w:left="4320" w:hanging="180"/>
-      </w:pPr>
-    </w:lvl>
-    <w:lvl w:ilvl="6" w:tplc="0409000F" w:tentative="1">
-      <w:start w:val="1"/>
-      <w:numFmt w:val="decimal"/>
-      <w:lvlText w:val="%7."/>
-      <w:lvlJc w:val="left"/>
-      <w:pPr>
-        <w:ind w:left="5040" w:hanging="360"/>
-      </w:pPr>
-    </w:lvl>
-    <w:lvl w:ilvl="7" w:tplc="04090019" w:tentative="1">
-      <w:start w:val="1"/>
-      <w:numFmt w:val="lowerLetter"/>
-      <w:lvlText w:val="%8."/>
-      <w:lvlJc w:val="left"/>
-      <w:pPr>
-        <w:ind w:left="5760" w:hanging="360"/>
-      </w:pPr>
-    </w:lvl>
-    <w:lvl w:ilvl="8" w:tplc="0409001B" w:tentative="1">
-      <w:start w:val="1"/>
-      <w:numFmt w:val="lowerRoman"/>
-      <w:lvlText w:val="%9."/>
-      <w:lvlJc w:val="right"/>
-      <w:pPr>
-        <w:ind w:left="6480" w:hanging="180"/>
-      </w:pPr>
-    </w:lvl>
-  </w:abstractNum>
-  <w:abstractNum w:abstractNumId="6" w15:restartNumberingAfterBreak="0">
-    <w:nsid w:val="12237CC7"/>
-    <w:multiLevelType w:val="hybridMultilevel"/>
-    <w:tmpl w:val="24A40A36"/>
-    <w:lvl w:ilvl="0" w:tplc="0409000F">
-      <w:start w:val="1"/>
-      <w:numFmt w:val="decimal"/>
-      <w:lvlText w:val="%1."/>
-      <w:lvlJc w:val="left"/>
-      <w:pPr>
-        <w:ind w:left="720" w:hanging="360"/>
-      </w:pPr>
-      <w:rPr>
-        <w:rFonts w:hint="default"/>
-      </w:rPr>
-    </w:lvl>
-    <w:lvl w:ilvl="1" w:tplc="04090019" w:tentative="1">
-      <w:start w:val="1"/>
-      <w:numFmt w:val="lowerLetter"/>
-      <w:lvlText w:val="%2."/>
-      <w:lvlJc w:val="left"/>
-      <w:pPr>
-        <w:ind w:left="1440" w:hanging="360"/>
-      </w:pPr>
-    </w:lvl>
-    <w:lvl w:ilvl="2" w:tplc="0409001B" w:tentative="1">
-      <w:start w:val="1"/>
-      <w:numFmt w:val="lowerRoman"/>
-      <w:lvlText w:val="%3."/>
-      <w:lvlJc w:val="right"/>
-      <w:pPr>
-        <w:ind w:left="2160" w:hanging="180"/>
-      </w:pPr>
-    </w:lvl>
-    <w:lvl w:ilvl="3" w:tplc="0409000F" w:tentative="1">
-      <w:start w:val="1"/>
-      <w:numFmt w:val="decimal"/>
-      <w:lvlText w:val="%4."/>
-      <w:lvlJc w:val="left"/>
-      <w:pPr>
-        <w:ind w:left="2880" w:hanging="360"/>
-      </w:pPr>
-    </w:lvl>
-    <w:lvl w:ilvl="4" w:tplc="04090019" w:tentative="1">
-      <w:start w:val="1"/>
-      <w:numFmt w:val="lowerLetter"/>
-      <w:lvlText w:val="%5."/>
-      <w:lvlJc w:val="left"/>
-      <w:pPr>
-        <w:ind w:left="3600" w:hanging="360"/>
-      </w:pPr>
-    </w:lvl>
-    <w:lvl w:ilvl="5" w:tplc="0409001B" w:tentative="1">
-      <w:start w:val="1"/>
-      <w:numFmt w:val="lowerRoman"/>
-      <w:lvlText w:val="%6."/>
-      <w:lvlJc w:val="right"/>
-      <w:pPr>
-        <w:ind w:left="4320" w:hanging="180"/>
-      </w:pPr>
-    </w:lvl>
-    <w:lvl w:ilvl="6" w:tplc="0409000F" w:tentative="1">
-      <w:start w:val="1"/>
-      <w:numFmt w:val="decimal"/>
-      <w:lvlText w:val="%7."/>
-      <w:lvlJc w:val="left"/>
-      <w:pPr>
-        <w:ind w:left="5040" w:hanging="360"/>
-      </w:pPr>
-    </w:lvl>
-    <w:lvl w:ilvl="7" w:tplc="04090019" w:tentative="1">
-      <w:start w:val="1"/>
-      <w:numFmt w:val="lowerLetter"/>
-      <w:lvlText w:val="%8."/>
-      <w:lvlJc w:val="left"/>
-      <w:pPr>
-        <w:ind w:left="5760" w:hanging="360"/>
-      </w:pPr>
-    </w:lvl>
-    <w:lvl w:ilvl="8" w:tplc="0409001B" w:tentative="1">
-      <w:start w:val="1"/>
-      <w:numFmt w:val="lowerRoman"/>
-      <w:lvlText w:val="%9."/>
-      <w:lvlJc w:val="right"/>
-      <w:pPr>
-        <w:ind w:left="6480" w:hanging="180"/>
-      </w:pPr>
-    </w:lvl>
-  </w:abstractNum>
-  <w:abstractNum w:abstractNumId="7" w15:restartNumberingAfterBreak="0">
     <w:nsid w:val="140F30AD"/>
     <w:multiLevelType w:val="hybridMultilevel"/>
     <w:tmpl w:val="FA845B8A"/>
@@ -4716,455 +4187,7 @@
       </w:pPr>
     </w:lvl>
   </w:abstractNum>
-  <w:abstractNum w:abstractNumId="8" w15:restartNumberingAfterBreak="0">
-    <w:nsid w:val="143024CC"/>
-    <w:multiLevelType w:val="hybridMultilevel"/>
-    <w:tmpl w:val="94CA737E"/>
-    <w:lvl w:ilvl="0" w:tplc="134A5908">
-      <w:start w:val="1"/>
-      <w:numFmt w:val="decimal"/>
-      <w:lvlText w:val="%1."/>
-      <w:lvlJc w:val="left"/>
-      <w:pPr>
-        <w:ind w:left="720" w:hanging="360"/>
-      </w:pPr>
-      <w:rPr>
-        <w:b w:val="0"/>
-        <w:bCs/>
-        <w:color w:val="auto"/>
-      </w:rPr>
-    </w:lvl>
-    <w:lvl w:ilvl="1" w:tplc="04210019" w:tentative="1">
-      <w:start w:val="1"/>
-      <w:numFmt w:val="lowerLetter"/>
-      <w:lvlText w:val="%2."/>
-      <w:lvlJc w:val="left"/>
-      <w:pPr>
-        <w:ind w:left="1440" w:hanging="360"/>
-      </w:pPr>
-    </w:lvl>
-    <w:lvl w:ilvl="2" w:tplc="0421001B" w:tentative="1">
-      <w:start w:val="1"/>
-      <w:numFmt w:val="lowerRoman"/>
-      <w:lvlText w:val="%3."/>
-      <w:lvlJc w:val="right"/>
-      <w:pPr>
-        <w:ind w:left="2160" w:hanging="180"/>
-      </w:pPr>
-    </w:lvl>
-    <w:lvl w:ilvl="3" w:tplc="0421000F" w:tentative="1">
-      <w:start w:val="1"/>
-      <w:numFmt w:val="decimal"/>
-      <w:lvlText w:val="%4."/>
-      <w:lvlJc w:val="left"/>
-      <w:pPr>
-        <w:ind w:left="2880" w:hanging="360"/>
-      </w:pPr>
-    </w:lvl>
-    <w:lvl w:ilvl="4" w:tplc="04210019" w:tentative="1">
-      <w:start w:val="1"/>
-      <w:numFmt w:val="lowerLetter"/>
-      <w:lvlText w:val="%5."/>
-      <w:lvlJc w:val="left"/>
-      <w:pPr>
-        <w:ind w:left="3600" w:hanging="360"/>
-      </w:pPr>
-    </w:lvl>
-    <w:lvl w:ilvl="5" w:tplc="0421001B" w:tentative="1">
-      <w:start w:val="1"/>
-      <w:numFmt w:val="lowerRoman"/>
-      <w:lvlText w:val="%6."/>
-      <w:lvlJc w:val="right"/>
-      <w:pPr>
-        <w:ind w:left="4320" w:hanging="180"/>
-      </w:pPr>
-    </w:lvl>
-    <w:lvl w:ilvl="6" w:tplc="0421000F" w:tentative="1">
-      <w:start w:val="1"/>
-      <w:numFmt w:val="decimal"/>
-      <w:lvlText w:val="%7."/>
-      <w:lvlJc w:val="left"/>
-      <w:pPr>
-        <w:ind w:left="5040" w:hanging="360"/>
-      </w:pPr>
-    </w:lvl>
-    <w:lvl w:ilvl="7" w:tplc="04210019" w:tentative="1">
-      <w:start w:val="1"/>
-      <w:numFmt w:val="lowerLetter"/>
-      <w:lvlText w:val="%8."/>
-      <w:lvlJc w:val="left"/>
-      <w:pPr>
-        <w:ind w:left="5760" w:hanging="360"/>
-      </w:pPr>
-    </w:lvl>
-    <w:lvl w:ilvl="8" w:tplc="0421001B" w:tentative="1">
-      <w:start w:val="1"/>
-      <w:numFmt w:val="lowerRoman"/>
-      <w:lvlText w:val="%9."/>
-      <w:lvlJc w:val="right"/>
-      <w:pPr>
-        <w:ind w:left="6480" w:hanging="180"/>
-      </w:pPr>
-    </w:lvl>
-  </w:abstractNum>
-  <w:abstractNum w:abstractNumId="9" w15:restartNumberingAfterBreak="0">
-    <w:nsid w:val="15017B69"/>
-    <w:multiLevelType w:val="hybridMultilevel"/>
-    <w:tmpl w:val="6F101FD8"/>
-    <w:lvl w:ilvl="0" w:tplc="2C3EB9F2">
-      <w:start w:val="1"/>
-      <w:numFmt w:val="decimal"/>
-      <w:lvlText w:val="%1."/>
-      <w:lvlJc w:val="left"/>
-      <w:pPr>
-        <w:ind w:left="720" w:hanging="360"/>
-      </w:pPr>
-      <w:rPr>
-        <w:rFonts w:hint="default"/>
-        <w:b w:val="0"/>
-        <w:bCs w:val="0"/>
-      </w:rPr>
-    </w:lvl>
-    <w:lvl w:ilvl="1" w:tplc="FFFFFFFF" w:tentative="1">
-      <w:start w:val="1"/>
-      <w:numFmt w:val="lowerLetter"/>
-      <w:lvlText w:val="%2."/>
-      <w:lvlJc w:val="left"/>
-      <w:pPr>
-        <w:ind w:left="1440" w:hanging="360"/>
-      </w:pPr>
-    </w:lvl>
-    <w:lvl w:ilvl="2" w:tplc="FFFFFFFF" w:tentative="1">
-      <w:start w:val="1"/>
-      <w:numFmt w:val="lowerRoman"/>
-      <w:lvlText w:val="%3."/>
-      <w:lvlJc w:val="right"/>
-      <w:pPr>
-        <w:ind w:left="2160" w:hanging="180"/>
-      </w:pPr>
-    </w:lvl>
-    <w:lvl w:ilvl="3" w:tplc="FFFFFFFF" w:tentative="1">
-      <w:start w:val="1"/>
-      <w:numFmt w:val="decimal"/>
-      <w:lvlText w:val="%4."/>
-      <w:lvlJc w:val="left"/>
-      <w:pPr>
-        <w:ind w:left="2880" w:hanging="360"/>
-      </w:pPr>
-    </w:lvl>
-    <w:lvl w:ilvl="4" w:tplc="FFFFFFFF" w:tentative="1">
-      <w:start w:val="1"/>
-      <w:numFmt w:val="lowerLetter"/>
-      <w:lvlText w:val="%5."/>
-      <w:lvlJc w:val="left"/>
-      <w:pPr>
-        <w:ind w:left="3600" w:hanging="360"/>
-      </w:pPr>
-    </w:lvl>
-    <w:lvl w:ilvl="5" w:tplc="FFFFFFFF" w:tentative="1">
-      <w:start w:val="1"/>
-      <w:numFmt w:val="lowerRoman"/>
-      <w:lvlText w:val="%6."/>
-      <w:lvlJc w:val="right"/>
-      <w:pPr>
-        <w:ind w:left="4320" w:hanging="180"/>
-      </w:pPr>
-    </w:lvl>
-    <w:lvl w:ilvl="6" w:tplc="FFFFFFFF" w:tentative="1">
-      <w:start w:val="1"/>
-      <w:numFmt w:val="decimal"/>
-      <w:lvlText w:val="%7."/>
-      <w:lvlJc w:val="left"/>
-      <w:pPr>
-        <w:ind w:left="5040" w:hanging="360"/>
-      </w:pPr>
-    </w:lvl>
-    <w:lvl w:ilvl="7" w:tplc="FFFFFFFF" w:tentative="1">
-      <w:start w:val="1"/>
-      <w:numFmt w:val="lowerLetter"/>
-      <w:lvlText w:val="%8."/>
-      <w:lvlJc w:val="left"/>
-      <w:pPr>
-        <w:ind w:left="5760" w:hanging="360"/>
-      </w:pPr>
-    </w:lvl>
-    <w:lvl w:ilvl="8" w:tplc="FFFFFFFF" w:tentative="1">
-      <w:start w:val="1"/>
-      <w:numFmt w:val="lowerRoman"/>
-      <w:lvlText w:val="%9."/>
-      <w:lvlJc w:val="right"/>
-      <w:pPr>
-        <w:ind w:left="6480" w:hanging="180"/>
-      </w:pPr>
-    </w:lvl>
-  </w:abstractNum>
-  <w:abstractNum w:abstractNumId="10" w15:restartNumberingAfterBreak="0">
-    <w:nsid w:val="180114EC"/>
-    <w:multiLevelType w:val="hybridMultilevel"/>
-    <w:tmpl w:val="86A00C58"/>
-    <w:lvl w:ilvl="0" w:tplc="04090015">
-      <w:start w:val="1"/>
-      <w:numFmt w:val="upperLetter"/>
-      <w:lvlText w:val="%1."/>
-      <w:lvlJc w:val="left"/>
-      <w:pPr>
-        <w:ind w:left="720" w:hanging="360"/>
-      </w:pPr>
-      <w:rPr>
-        <w:rFonts w:hint="default"/>
-      </w:rPr>
-    </w:lvl>
-    <w:lvl w:ilvl="1" w:tplc="04090019" w:tentative="1">
-      <w:start w:val="1"/>
-      <w:numFmt w:val="lowerLetter"/>
-      <w:lvlText w:val="%2."/>
-      <w:lvlJc w:val="left"/>
-      <w:pPr>
-        <w:ind w:left="1440" w:hanging="360"/>
-      </w:pPr>
-    </w:lvl>
-    <w:lvl w:ilvl="2" w:tplc="0409001B" w:tentative="1">
-      <w:start w:val="1"/>
-      <w:numFmt w:val="lowerRoman"/>
-      <w:lvlText w:val="%3."/>
-      <w:lvlJc w:val="right"/>
-      <w:pPr>
-        <w:ind w:left="2160" w:hanging="180"/>
-      </w:pPr>
-    </w:lvl>
-    <w:lvl w:ilvl="3" w:tplc="0409000F" w:tentative="1">
-      <w:start w:val="1"/>
-      <w:numFmt w:val="decimal"/>
-      <w:lvlText w:val="%4."/>
-      <w:lvlJc w:val="left"/>
-      <w:pPr>
-        <w:ind w:left="2880" w:hanging="360"/>
-      </w:pPr>
-    </w:lvl>
-    <w:lvl w:ilvl="4" w:tplc="04090019" w:tentative="1">
-      <w:start w:val="1"/>
-      <w:numFmt w:val="lowerLetter"/>
-      <w:lvlText w:val="%5."/>
-      <w:lvlJc w:val="left"/>
-      <w:pPr>
-        <w:ind w:left="3600" w:hanging="360"/>
-      </w:pPr>
-    </w:lvl>
-    <w:lvl w:ilvl="5" w:tplc="0409001B" w:tentative="1">
-      <w:start w:val="1"/>
-      <w:numFmt w:val="lowerRoman"/>
-      <w:lvlText w:val="%6."/>
-      <w:lvlJc w:val="right"/>
-      <w:pPr>
-        <w:ind w:left="4320" w:hanging="180"/>
-      </w:pPr>
-    </w:lvl>
-    <w:lvl w:ilvl="6" w:tplc="0409000F" w:tentative="1">
-      <w:start w:val="1"/>
-      <w:numFmt w:val="decimal"/>
-      <w:lvlText w:val="%7."/>
-      <w:lvlJc w:val="left"/>
-      <w:pPr>
-        <w:ind w:left="5040" w:hanging="360"/>
-      </w:pPr>
-    </w:lvl>
-    <w:lvl w:ilvl="7" w:tplc="04090019" w:tentative="1">
-      <w:start w:val="1"/>
-      <w:numFmt w:val="lowerLetter"/>
-      <w:lvlText w:val="%8."/>
-      <w:lvlJc w:val="left"/>
-      <w:pPr>
-        <w:ind w:left="5760" w:hanging="360"/>
-      </w:pPr>
-    </w:lvl>
-    <w:lvl w:ilvl="8" w:tplc="0409001B" w:tentative="1">
-      <w:start w:val="1"/>
-      <w:numFmt w:val="lowerRoman"/>
-      <w:lvlText w:val="%9."/>
-      <w:lvlJc w:val="right"/>
-      <w:pPr>
-        <w:ind w:left="6480" w:hanging="180"/>
-      </w:pPr>
-    </w:lvl>
-  </w:abstractNum>
-  <w:abstractNum w:abstractNumId="11" w15:restartNumberingAfterBreak="0">
-    <w:nsid w:val="18AD63F4"/>
-    <w:multiLevelType w:val="hybridMultilevel"/>
-    <w:tmpl w:val="48FEAE4E"/>
-    <w:lvl w:ilvl="0" w:tplc="7B84DF3E">
-      <w:start w:val="1"/>
-      <w:numFmt w:val="decimal"/>
-      <w:lvlText w:val="%1."/>
-      <w:lvlJc w:val="left"/>
-      <w:pPr>
-        <w:ind w:left="720" w:hanging="360"/>
-      </w:pPr>
-      <w:rPr>
-        <w:rFonts w:ascii="Times New Roman" w:eastAsia="Times New Roman" w:hAnsi="Times New Roman" w:cs="Times New Roman"/>
-        <w:b w:val="0"/>
-        <w:bCs/>
-      </w:rPr>
-    </w:lvl>
-    <w:lvl w:ilvl="1" w:tplc="FFFFFFFF" w:tentative="1">
-      <w:start w:val="1"/>
-      <w:numFmt w:val="lowerLetter"/>
-      <w:lvlText w:val="%2."/>
-      <w:lvlJc w:val="left"/>
-      <w:pPr>
-        <w:ind w:left="1440" w:hanging="360"/>
-      </w:pPr>
-    </w:lvl>
-    <w:lvl w:ilvl="2" w:tplc="FFFFFFFF" w:tentative="1">
-      <w:start w:val="1"/>
-      <w:numFmt w:val="lowerRoman"/>
-      <w:lvlText w:val="%3."/>
-      <w:lvlJc w:val="right"/>
-      <w:pPr>
-        <w:ind w:left="2160" w:hanging="180"/>
-      </w:pPr>
-    </w:lvl>
-    <w:lvl w:ilvl="3" w:tplc="FFFFFFFF" w:tentative="1">
-      <w:start w:val="1"/>
-      <w:numFmt w:val="decimal"/>
-      <w:lvlText w:val="%4."/>
-      <w:lvlJc w:val="left"/>
-      <w:pPr>
-        <w:ind w:left="2880" w:hanging="360"/>
-      </w:pPr>
-    </w:lvl>
-    <w:lvl w:ilvl="4" w:tplc="FFFFFFFF" w:tentative="1">
-      <w:start w:val="1"/>
-      <w:numFmt w:val="lowerLetter"/>
-      <w:lvlText w:val="%5."/>
-      <w:lvlJc w:val="left"/>
-      <w:pPr>
-        <w:ind w:left="3600" w:hanging="360"/>
-      </w:pPr>
-    </w:lvl>
-    <w:lvl w:ilvl="5" w:tplc="FFFFFFFF" w:tentative="1">
-      <w:start w:val="1"/>
-      <w:numFmt w:val="lowerRoman"/>
-      <w:lvlText w:val="%6."/>
-      <w:lvlJc w:val="right"/>
-      <w:pPr>
-        <w:ind w:left="4320" w:hanging="180"/>
-      </w:pPr>
-    </w:lvl>
-    <w:lvl w:ilvl="6" w:tplc="FFFFFFFF" w:tentative="1">
-      <w:start w:val="1"/>
-      <w:numFmt w:val="decimal"/>
-      <w:lvlText w:val="%7."/>
-      <w:lvlJc w:val="left"/>
-      <w:pPr>
-        <w:ind w:left="5040" w:hanging="360"/>
-      </w:pPr>
-    </w:lvl>
-    <w:lvl w:ilvl="7" w:tplc="FFFFFFFF" w:tentative="1">
-      <w:start w:val="1"/>
-      <w:numFmt w:val="lowerLetter"/>
-      <w:lvlText w:val="%8."/>
-      <w:lvlJc w:val="left"/>
-      <w:pPr>
-        <w:ind w:left="5760" w:hanging="360"/>
-      </w:pPr>
-    </w:lvl>
-    <w:lvl w:ilvl="8" w:tplc="FFFFFFFF" w:tentative="1">
-      <w:start w:val="1"/>
-      <w:numFmt w:val="lowerRoman"/>
-      <w:lvlText w:val="%9."/>
-      <w:lvlJc w:val="right"/>
-      <w:pPr>
-        <w:ind w:left="6480" w:hanging="180"/>
-      </w:pPr>
-    </w:lvl>
-  </w:abstractNum>
-  <w:abstractNum w:abstractNumId="12" w15:restartNumberingAfterBreak="0">
-    <w:nsid w:val="1C5E0408"/>
-    <w:multiLevelType w:val="hybridMultilevel"/>
-    <w:tmpl w:val="B1F48390"/>
-    <w:lvl w:ilvl="0" w:tplc="0409000F">
-      <w:start w:val="1"/>
-      <w:numFmt w:val="decimal"/>
-      <w:lvlText w:val="%1."/>
-      <w:lvlJc w:val="left"/>
-      <w:pPr>
-        <w:ind w:left="1287" w:hanging="360"/>
-      </w:pPr>
-    </w:lvl>
-    <w:lvl w:ilvl="1" w:tplc="04090019">
-      <w:start w:val="1"/>
-      <w:numFmt w:val="lowerLetter"/>
-      <w:lvlText w:val="%2."/>
-      <w:lvlJc w:val="left"/>
-      <w:pPr>
-        <w:ind w:left="2007" w:hanging="360"/>
-      </w:pPr>
-    </w:lvl>
-    <w:lvl w:ilvl="2" w:tplc="0409001B" w:tentative="1">
-      <w:start w:val="1"/>
-      <w:numFmt w:val="lowerRoman"/>
-      <w:lvlText w:val="%3."/>
-      <w:lvlJc w:val="right"/>
-      <w:pPr>
-        <w:ind w:left="2727" w:hanging="180"/>
-      </w:pPr>
-    </w:lvl>
-    <w:lvl w:ilvl="3" w:tplc="0409000F" w:tentative="1">
-      <w:start w:val="1"/>
-      <w:numFmt w:val="decimal"/>
-      <w:lvlText w:val="%4."/>
-      <w:lvlJc w:val="left"/>
-      <w:pPr>
-        <w:ind w:left="3447" w:hanging="360"/>
-      </w:pPr>
-    </w:lvl>
-    <w:lvl w:ilvl="4" w:tplc="04090019" w:tentative="1">
-      <w:start w:val="1"/>
-      <w:numFmt w:val="lowerLetter"/>
-      <w:lvlText w:val="%5."/>
-      <w:lvlJc w:val="left"/>
-      <w:pPr>
-        <w:ind w:left="4167" w:hanging="360"/>
-      </w:pPr>
-    </w:lvl>
-    <w:lvl w:ilvl="5" w:tplc="0409001B" w:tentative="1">
-      <w:start w:val="1"/>
-      <w:numFmt w:val="lowerRoman"/>
-      <w:lvlText w:val="%6."/>
-      <w:lvlJc w:val="right"/>
-      <w:pPr>
-        <w:ind w:left="4887" w:hanging="180"/>
-      </w:pPr>
-    </w:lvl>
-    <w:lvl w:ilvl="6" w:tplc="0409000F" w:tentative="1">
-      <w:start w:val="1"/>
-      <w:numFmt w:val="decimal"/>
-      <w:lvlText w:val="%7."/>
-      <w:lvlJc w:val="left"/>
-      <w:pPr>
-        <w:ind w:left="5607" w:hanging="360"/>
-      </w:pPr>
-    </w:lvl>
-    <w:lvl w:ilvl="7" w:tplc="04090019" w:tentative="1">
-      <w:start w:val="1"/>
-      <w:numFmt w:val="lowerLetter"/>
-      <w:lvlText w:val="%8."/>
-      <w:lvlJc w:val="left"/>
-      <w:pPr>
-        <w:ind w:left="6327" w:hanging="360"/>
-      </w:pPr>
-    </w:lvl>
-    <w:lvl w:ilvl="8" w:tplc="0409001B" w:tentative="1">
-      <w:start w:val="1"/>
-      <w:numFmt w:val="lowerRoman"/>
-      <w:lvlText w:val="%9."/>
-      <w:lvlJc w:val="right"/>
-      <w:pPr>
-        <w:ind w:left="7047" w:hanging="180"/>
-      </w:pPr>
-    </w:lvl>
-  </w:abstractNum>
-  <w:abstractNum w:abstractNumId="13" w15:restartNumberingAfterBreak="0">
+  <w:abstractNum w:abstractNumId="2" w15:restartNumberingAfterBreak="0">
     <w:nsid w:val="25AB4DED"/>
     <w:multiLevelType w:val="hybridMultilevel"/>
     <w:tmpl w:val="F66AE1D2"/>
@@ -5257,99 +4280,10 @@
       </w:pPr>
     </w:lvl>
   </w:abstractNum>
-  <w:abstractNum w:abstractNumId="14" w15:restartNumberingAfterBreak="0">
-    <w:nsid w:val="28174437"/>
+  <w:abstractNum w:abstractNumId="3" w15:restartNumberingAfterBreak="0">
+    <w:nsid w:val="775B313B"/>
     <w:multiLevelType w:val="hybridMultilevel"/>
-    <w:tmpl w:val="ECD2CF9E"/>
-    <w:lvl w:ilvl="0" w:tplc="0421000F">
-      <w:start w:val="1"/>
-      <w:numFmt w:val="decimal"/>
-      <w:lvlText w:val="%1."/>
-      <w:lvlJc w:val="left"/>
-      <w:pPr>
-        <w:ind w:left="720" w:hanging="360"/>
-      </w:pPr>
-      <w:rPr>
-        <w:rFonts w:hint="default"/>
-      </w:rPr>
-    </w:lvl>
-    <w:lvl w:ilvl="1" w:tplc="04210019" w:tentative="1">
-      <w:start w:val="1"/>
-      <w:numFmt w:val="lowerLetter"/>
-      <w:lvlText w:val="%2."/>
-      <w:lvlJc w:val="left"/>
-      <w:pPr>
-        <w:ind w:left="1440" w:hanging="360"/>
-      </w:pPr>
-    </w:lvl>
-    <w:lvl w:ilvl="2" w:tplc="0421001B" w:tentative="1">
-      <w:start w:val="1"/>
-      <w:numFmt w:val="lowerRoman"/>
-      <w:lvlText w:val="%3."/>
-      <w:lvlJc w:val="right"/>
-      <w:pPr>
-        <w:ind w:left="2160" w:hanging="180"/>
-      </w:pPr>
-    </w:lvl>
-    <w:lvl w:ilvl="3" w:tplc="0421000F" w:tentative="1">
-      <w:start w:val="1"/>
-      <w:numFmt w:val="decimal"/>
-      <w:lvlText w:val="%4."/>
-      <w:lvlJc w:val="left"/>
-      <w:pPr>
-        <w:ind w:left="2880" w:hanging="360"/>
-      </w:pPr>
-    </w:lvl>
-    <w:lvl w:ilvl="4" w:tplc="04210019" w:tentative="1">
-      <w:start w:val="1"/>
-      <w:numFmt w:val="lowerLetter"/>
-      <w:lvlText w:val="%5."/>
-      <w:lvlJc w:val="left"/>
-      <w:pPr>
-        <w:ind w:left="3600" w:hanging="360"/>
-      </w:pPr>
-    </w:lvl>
-    <w:lvl w:ilvl="5" w:tplc="0421001B" w:tentative="1">
-      <w:start w:val="1"/>
-      <w:numFmt w:val="lowerRoman"/>
-      <w:lvlText w:val="%6."/>
-      <w:lvlJc w:val="right"/>
-      <w:pPr>
-        <w:ind w:left="4320" w:hanging="180"/>
-      </w:pPr>
-    </w:lvl>
-    <w:lvl w:ilvl="6" w:tplc="0421000F" w:tentative="1">
-      <w:start w:val="1"/>
-      <w:numFmt w:val="decimal"/>
-      <w:lvlText w:val="%7."/>
-      <w:lvlJc w:val="left"/>
-      <w:pPr>
-        <w:ind w:left="5040" w:hanging="360"/>
-      </w:pPr>
-    </w:lvl>
-    <w:lvl w:ilvl="7" w:tplc="04210019" w:tentative="1">
-      <w:start w:val="1"/>
-      <w:numFmt w:val="lowerLetter"/>
-      <w:lvlText w:val="%8."/>
-      <w:lvlJc w:val="left"/>
-      <w:pPr>
-        <w:ind w:left="5760" w:hanging="360"/>
-      </w:pPr>
-    </w:lvl>
-    <w:lvl w:ilvl="8" w:tplc="0421001B" w:tentative="1">
-      <w:start w:val="1"/>
-      <w:numFmt w:val="lowerRoman"/>
-      <w:lvlText w:val="%9."/>
-      <w:lvlJc w:val="right"/>
-      <w:pPr>
-        <w:ind w:left="6480" w:hanging="180"/>
-      </w:pPr>
-    </w:lvl>
-  </w:abstractNum>
-  <w:abstractNum w:abstractNumId="15" w15:restartNumberingAfterBreak="0">
-    <w:nsid w:val="2C707C3F"/>
-    <w:multiLevelType w:val="hybridMultilevel"/>
-    <w:tmpl w:val="00ECC308"/>
+    <w:tmpl w:val="0B5410E8"/>
     <w:lvl w:ilvl="0" w:tplc="3809000F">
       <w:start w:val="1"/>
       <w:numFmt w:val="decimal"/>
@@ -5435,866 +4369,17 @@
       </w:pPr>
     </w:lvl>
   </w:abstractNum>
-  <w:abstractNum w:abstractNumId="16" w15:restartNumberingAfterBreak="0">
-    <w:nsid w:val="2ED67473"/>
+  <w:abstractNum w:abstractNumId="4" w15:restartNumberingAfterBreak="0">
+    <w:nsid w:val="7CFA4F11"/>
     <w:multiLevelType w:val="hybridMultilevel"/>
-    <w:tmpl w:val="065C73C4"/>
-    <w:lvl w:ilvl="0" w:tplc="8564DADA">
+    <w:tmpl w:val="C1661E92"/>
+    <w:lvl w:ilvl="0" w:tplc="10DC1C02">
       <w:start w:val="1"/>
-      <w:numFmt w:val="decimal"/>
+      <w:numFmt w:val="upperLetter"/>
       <w:lvlText w:val="%1."/>
       <w:lvlJc w:val="left"/>
       <w:pPr>
-        <w:ind w:left="1440" w:hanging="360"/>
-      </w:pPr>
-      <w:rPr>
-        <w:rFonts w:ascii="Times New Roman" w:hAnsi="Times New Roman" w:cs="Times New Roman" w:hint="default"/>
-        <w:sz w:val="24"/>
-        <w:szCs w:val="24"/>
-      </w:rPr>
-    </w:lvl>
-    <w:lvl w:ilvl="1" w:tplc="04210019" w:tentative="1">
-      <w:start w:val="1"/>
-      <w:numFmt w:val="lowerLetter"/>
-      <w:lvlText w:val="%2."/>
-      <w:lvlJc w:val="left"/>
-      <w:pPr>
-        <w:ind w:left="2160" w:hanging="360"/>
-      </w:pPr>
-    </w:lvl>
-    <w:lvl w:ilvl="2" w:tplc="0421001B" w:tentative="1">
-      <w:start w:val="1"/>
-      <w:numFmt w:val="lowerRoman"/>
-      <w:lvlText w:val="%3."/>
-      <w:lvlJc w:val="right"/>
-      <w:pPr>
-        <w:ind w:left="2880" w:hanging="180"/>
-      </w:pPr>
-    </w:lvl>
-    <w:lvl w:ilvl="3" w:tplc="0421000F" w:tentative="1">
-      <w:start w:val="1"/>
-      <w:numFmt w:val="decimal"/>
-      <w:lvlText w:val="%4."/>
-      <w:lvlJc w:val="left"/>
-      <w:pPr>
-        <w:ind w:left="3600" w:hanging="360"/>
-      </w:pPr>
-    </w:lvl>
-    <w:lvl w:ilvl="4" w:tplc="04210019" w:tentative="1">
-      <w:start w:val="1"/>
-      <w:numFmt w:val="lowerLetter"/>
-      <w:lvlText w:val="%5."/>
-      <w:lvlJc w:val="left"/>
-      <w:pPr>
-        <w:ind w:left="4320" w:hanging="360"/>
-      </w:pPr>
-    </w:lvl>
-    <w:lvl w:ilvl="5" w:tplc="0421001B" w:tentative="1">
-      <w:start w:val="1"/>
-      <w:numFmt w:val="lowerRoman"/>
-      <w:lvlText w:val="%6."/>
-      <w:lvlJc w:val="right"/>
-      <w:pPr>
-        <w:ind w:left="5040" w:hanging="180"/>
-      </w:pPr>
-    </w:lvl>
-    <w:lvl w:ilvl="6" w:tplc="0421000F" w:tentative="1">
-      <w:start w:val="1"/>
-      <w:numFmt w:val="decimal"/>
-      <w:lvlText w:val="%7."/>
-      <w:lvlJc w:val="left"/>
-      <w:pPr>
-        <w:ind w:left="5760" w:hanging="360"/>
-      </w:pPr>
-    </w:lvl>
-    <w:lvl w:ilvl="7" w:tplc="04210019" w:tentative="1">
-      <w:start w:val="1"/>
-      <w:numFmt w:val="lowerLetter"/>
-      <w:lvlText w:val="%8."/>
-      <w:lvlJc w:val="left"/>
-      <w:pPr>
-        <w:ind w:left="6480" w:hanging="360"/>
-      </w:pPr>
-    </w:lvl>
-    <w:lvl w:ilvl="8" w:tplc="0421001B" w:tentative="1">
-      <w:start w:val="1"/>
-      <w:numFmt w:val="lowerRoman"/>
-      <w:lvlText w:val="%9."/>
-      <w:lvlJc w:val="right"/>
-      <w:pPr>
-        <w:ind w:left="7200" w:hanging="180"/>
-      </w:pPr>
-    </w:lvl>
-  </w:abstractNum>
-  <w:abstractNum w:abstractNumId="17" w15:restartNumberingAfterBreak="0">
-    <w:nsid w:val="317A5120"/>
-    <w:multiLevelType w:val="hybridMultilevel"/>
-    <w:tmpl w:val="5458135E"/>
-    <w:lvl w:ilvl="0" w:tplc="E08E27BA">
-      <w:start w:val="1"/>
-      <w:numFmt w:val="decimal"/>
-      <w:lvlText w:val="%1."/>
-      <w:lvlJc w:val="left"/>
-      <w:pPr>
         <w:ind w:left="927" w:hanging="360"/>
-      </w:pPr>
-      <w:rPr>
-        <w:rFonts w:hint="default"/>
-      </w:rPr>
-    </w:lvl>
-    <w:lvl w:ilvl="1" w:tplc="38090019" w:tentative="1">
-      <w:start w:val="1"/>
-      <w:numFmt w:val="lowerLetter"/>
-      <w:lvlText w:val="%2."/>
-      <w:lvlJc w:val="left"/>
-      <w:pPr>
-        <w:ind w:left="1647" w:hanging="360"/>
-      </w:pPr>
-    </w:lvl>
-    <w:lvl w:ilvl="2" w:tplc="3809001B" w:tentative="1">
-      <w:start w:val="1"/>
-      <w:numFmt w:val="lowerRoman"/>
-      <w:lvlText w:val="%3."/>
-      <w:lvlJc w:val="right"/>
-      <w:pPr>
-        <w:ind w:left="2367" w:hanging="180"/>
-      </w:pPr>
-    </w:lvl>
-    <w:lvl w:ilvl="3" w:tplc="3809000F" w:tentative="1">
-      <w:start w:val="1"/>
-      <w:numFmt w:val="decimal"/>
-      <w:lvlText w:val="%4."/>
-      <w:lvlJc w:val="left"/>
-      <w:pPr>
-        <w:ind w:left="3087" w:hanging="360"/>
-      </w:pPr>
-    </w:lvl>
-    <w:lvl w:ilvl="4" w:tplc="38090019" w:tentative="1">
-      <w:start w:val="1"/>
-      <w:numFmt w:val="lowerLetter"/>
-      <w:lvlText w:val="%5."/>
-      <w:lvlJc w:val="left"/>
-      <w:pPr>
-        <w:ind w:left="3807" w:hanging="360"/>
-      </w:pPr>
-    </w:lvl>
-    <w:lvl w:ilvl="5" w:tplc="3809001B" w:tentative="1">
-      <w:start w:val="1"/>
-      <w:numFmt w:val="lowerRoman"/>
-      <w:lvlText w:val="%6."/>
-      <w:lvlJc w:val="right"/>
-      <w:pPr>
-        <w:ind w:left="4527" w:hanging="180"/>
-      </w:pPr>
-    </w:lvl>
-    <w:lvl w:ilvl="6" w:tplc="3809000F" w:tentative="1">
-      <w:start w:val="1"/>
-      <w:numFmt w:val="decimal"/>
-      <w:lvlText w:val="%7."/>
-      <w:lvlJc w:val="left"/>
-      <w:pPr>
-        <w:ind w:left="5247" w:hanging="360"/>
-      </w:pPr>
-    </w:lvl>
-    <w:lvl w:ilvl="7" w:tplc="38090019" w:tentative="1">
-      <w:start w:val="1"/>
-      <w:numFmt w:val="lowerLetter"/>
-      <w:lvlText w:val="%8."/>
-      <w:lvlJc w:val="left"/>
-      <w:pPr>
-        <w:ind w:left="5967" w:hanging="360"/>
-      </w:pPr>
-    </w:lvl>
-    <w:lvl w:ilvl="8" w:tplc="3809001B" w:tentative="1">
-      <w:start w:val="1"/>
-      <w:numFmt w:val="lowerRoman"/>
-      <w:lvlText w:val="%9."/>
-      <w:lvlJc w:val="right"/>
-      <w:pPr>
-        <w:ind w:left="6687" w:hanging="180"/>
-      </w:pPr>
-    </w:lvl>
-  </w:abstractNum>
-  <w:abstractNum w:abstractNumId="18" w15:restartNumberingAfterBreak="0">
-    <w:nsid w:val="33B144D5"/>
-    <w:multiLevelType w:val="hybridMultilevel"/>
-    <w:tmpl w:val="03DC88B8"/>
-    <w:lvl w:ilvl="0" w:tplc="0421000F">
-      <w:start w:val="1"/>
-      <w:numFmt w:val="decimal"/>
-      <w:lvlText w:val="%1."/>
-      <w:lvlJc w:val="left"/>
-      <w:pPr>
-        <w:ind w:left="720" w:hanging="360"/>
-      </w:pPr>
-      <w:rPr>
-        <w:rFonts w:hint="default"/>
-      </w:rPr>
-    </w:lvl>
-    <w:lvl w:ilvl="1" w:tplc="04210019" w:tentative="1">
-      <w:start w:val="1"/>
-      <w:numFmt w:val="lowerLetter"/>
-      <w:lvlText w:val="%2."/>
-      <w:lvlJc w:val="left"/>
-      <w:pPr>
-        <w:ind w:left="1440" w:hanging="360"/>
-      </w:pPr>
-    </w:lvl>
-    <w:lvl w:ilvl="2" w:tplc="0421001B" w:tentative="1">
-      <w:start w:val="1"/>
-      <w:numFmt w:val="lowerRoman"/>
-      <w:lvlText w:val="%3."/>
-      <w:lvlJc w:val="right"/>
-      <w:pPr>
-        <w:ind w:left="2160" w:hanging="180"/>
-      </w:pPr>
-    </w:lvl>
-    <w:lvl w:ilvl="3" w:tplc="0421000F" w:tentative="1">
-      <w:start w:val="1"/>
-      <w:numFmt w:val="decimal"/>
-      <w:lvlText w:val="%4."/>
-      <w:lvlJc w:val="left"/>
-      <w:pPr>
-        <w:ind w:left="2880" w:hanging="360"/>
-      </w:pPr>
-    </w:lvl>
-    <w:lvl w:ilvl="4" w:tplc="04210019" w:tentative="1">
-      <w:start w:val="1"/>
-      <w:numFmt w:val="lowerLetter"/>
-      <w:lvlText w:val="%5."/>
-      <w:lvlJc w:val="left"/>
-      <w:pPr>
-        <w:ind w:left="3600" w:hanging="360"/>
-      </w:pPr>
-    </w:lvl>
-    <w:lvl w:ilvl="5" w:tplc="0421001B" w:tentative="1">
-      <w:start w:val="1"/>
-      <w:numFmt w:val="lowerRoman"/>
-      <w:lvlText w:val="%6."/>
-      <w:lvlJc w:val="right"/>
-      <w:pPr>
-        <w:ind w:left="4320" w:hanging="180"/>
-      </w:pPr>
-    </w:lvl>
-    <w:lvl w:ilvl="6" w:tplc="0421000F" w:tentative="1">
-      <w:start w:val="1"/>
-      <w:numFmt w:val="decimal"/>
-      <w:lvlText w:val="%7."/>
-      <w:lvlJc w:val="left"/>
-      <w:pPr>
-        <w:ind w:left="5040" w:hanging="360"/>
-      </w:pPr>
-    </w:lvl>
-    <w:lvl w:ilvl="7" w:tplc="04210019" w:tentative="1">
-      <w:start w:val="1"/>
-      <w:numFmt w:val="lowerLetter"/>
-      <w:lvlText w:val="%8."/>
-      <w:lvlJc w:val="left"/>
-      <w:pPr>
-        <w:ind w:left="5760" w:hanging="360"/>
-      </w:pPr>
-    </w:lvl>
-    <w:lvl w:ilvl="8" w:tplc="0421001B" w:tentative="1">
-      <w:start w:val="1"/>
-      <w:numFmt w:val="lowerRoman"/>
-      <w:lvlText w:val="%9."/>
-      <w:lvlJc w:val="right"/>
-      <w:pPr>
-        <w:ind w:left="6480" w:hanging="180"/>
-      </w:pPr>
-    </w:lvl>
-  </w:abstractNum>
-  <w:abstractNum w:abstractNumId="19" w15:restartNumberingAfterBreak="0">
-    <w:nsid w:val="33E631C8"/>
-    <w:multiLevelType w:val="hybridMultilevel"/>
-    <w:tmpl w:val="CB40D6A4"/>
-    <w:lvl w:ilvl="0" w:tplc="FE2C8D82">
-      <w:start w:val="1"/>
-      <w:numFmt w:val="decimal"/>
-      <w:lvlText w:val="%1."/>
-      <w:lvlJc w:val="left"/>
-      <w:pPr>
-        <w:ind w:left="927" w:hanging="360"/>
-      </w:pPr>
-      <w:rPr>
-        <w:rFonts w:hint="default"/>
-        <w:b w:val="0"/>
-        <w:bCs w:val="0"/>
-      </w:rPr>
-    </w:lvl>
-    <w:lvl w:ilvl="1" w:tplc="04210019" w:tentative="1">
-      <w:start w:val="1"/>
-      <w:numFmt w:val="lowerLetter"/>
-      <w:lvlText w:val="%2."/>
-      <w:lvlJc w:val="left"/>
-      <w:pPr>
-        <w:ind w:left="1647" w:hanging="360"/>
-      </w:pPr>
-    </w:lvl>
-    <w:lvl w:ilvl="2" w:tplc="0421001B" w:tentative="1">
-      <w:start w:val="1"/>
-      <w:numFmt w:val="lowerRoman"/>
-      <w:lvlText w:val="%3."/>
-      <w:lvlJc w:val="right"/>
-      <w:pPr>
-        <w:ind w:left="2367" w:hanging="180"/>
-      </w:pPr>
-    </w:lvl>
-    <w:lvl w:ilvl="3" w:tplc="0421000F" w:tentative="1">
-      <w:start w:val="1"/>
-      <w:numFmt w:val="decimal"/>
-      <w:lvlText w:val="%4."/>
-      <w:lvlJc w:val="left"/>
-      <w:pPr>
-        <w:ind w:left="3087" w:hanging="360"/>
-      </w:pPr>
-    </w:lvl>
-    <w:lvl w:ilvl="4" w:tplc="04210019" w:tentative="1">
-      <w:start w:val="1"/>
-      <w:numFmt w:val="lowerLetter"/>
-      <w:lvlText w:val="%5."/>
-      <w:lvlJc w:val="left"/>
-      <w:pPr>
-        <w:ind w:left="3807" w:hanging="360"/>
-      </w:pPr>
-    </w:lvl>
-    <w:lvl w:ilvl="5" w:tplc="0421001B" w:tentative="1">
-      <w:start w:val="1"/>
-      <w:numFmt w:val="lowerRoman"/>
-      <w:lvlText w:val="%6."/>
-      <w:lvlJc w:val="right"/>
-      <w:pPr>
-        <w:ind w:left="4527" w:hanging="180"/>
-      </w:pPr>
-    </w:lvl>
-    <w:lvl w:ilvl="6" w:tplc="0421000F" w:tentative="1">
-      <w:start w:val="1"/>
-      <w:numFmt w:val="decimal"/>
-      <w:lvlText w:val="%7."/>
-      <w:lvlJc w:val="left"/>
-      <w:pPr>
-        <w:ind w:left="5247" w:hanging="360"/>
-      </w:pPr>
-    </w:lvl>
-    <w:lvl w:ilvl="7" w:tplc="04210019" w:tentative="1">
-      <w:start w:val="1"/>
-      <w:numFmt w:val="lowerLetter"/>
-      <w:lvlText w:val="%8."/>
-      <w:lvlJc w:val="left"/>
-      <w:pPr>
-        <w:ind w:left="5967" w:hanging="360"/>
-      </w:pPr>
-    </w:lvl>
-    <w:lvl w:ilvl="8" w:tplc="0421001B" w:tentative="1">
-      <w:start w:val="1"/>
-      <w:numFmt w:val="lowerRoman"/>
-      <w:lvlText w:val="%9."/>
-      <w:lvlJc w:val="right"/>
-      <w:pPr>
-        <w:ind w:left="6687" w:hanging="180"/>
-      </w:pPr>
-    </w:lvl>
-  </w:abstractNum>
-  <w:abstractNum w:abstractNumId="20" w15:restartNumberingAfterBreak="0">
-    <w:nsid w:val="34F0105F"/>
-    <w:multiLevelType w:val="hybridMultilevel"/>
-    <w:tmpl w:val="255EFCE8"/>
-    <w:lvl w:ilvl="0" w:tplc="C2F48A68">
-      <w:numFmt w:val="bullet"/>
-      <w:lvlText w:val="-"/>
-      <w:lvlJc w:val="left"/>
-      <w:pPr>
-        <w:ind w:left="720" w:hanging="360"/>
-      </w:pPr>
-      <w:rPr>
-        <w:rFonts w:ascii="Times New Roman" w:eastAsiaTheme="minorHAnsi" w:hAnsi="Times New Roman" w:cs="Times New Roman" w:hint="default"/>
-      </w:rPr>
-    </w:lvl>
-    <w:lvl w:ilvl="1" w:tplc="04210003" w:tentative="1">
-      <w:start w:val="1"/>
-      <w:numFmt w:val="bullet"/>
-      <w:lvlText w:val="o"/>
-      <w:lvlJc w:val="left"/>
-      <w:pPr>
-        <w:ind w:left="1440" w:hanging="360"/>
-      </w:pPr>
-      <w:rPr>
-        <w:rFonts w:ascii="Courier New" w:hAnsi="Courier New" w:cs="Courier New" w:hint="default"/>
-      </w:rPr>
-    </w:lvl>
-    <w:lvl w:ilvl="2" w:tplc="04210005" w:tentative="1">
-      <w:start w:val="1"/>
-      <w:numFmt w:val="bullet"/>
-      <w:lvlText w:val=""/>
-      <w:lvlJc w:val="left"/>
-      <w:pPr>
-        <w:ind w:left="2160" w:hanging="360"/>
-      </w:pPr>
-      <w:rPr>
-        <w:rFonts w:ascii="Wingdings" w:hAnsi="Wingdings" w:hint="default"/>
-      </w:rPr>
-    </w:lvl>
-    <w:lvl w:ilvl="3" w:tplc="04210001" w:tentative="1">
-      <w:start w:val="1"/>
-      <w:numFmt w:val="bullet"/>
-      <w:lvlText w:val=""/>
-      <w:lvlJc w:val="left"/>
-      <w:pPr>
-        <w:ind w:left="2880" w:hanging="360"/>
-      </w:pPr>
-      <w:rPr>
-        <w:rFonts w:ascii="Symbol" w:hAnsi="Symbol" w:hint="default"/>
-      </w:rPr>
-    </w:lvl>
-    <w:lvl w:ilvl="4" w:tplc="04210003" w:tentative="1">
-      <w:start w:val="1"/>
-      <w:numFmt w:val="bullet"/>
-      <w:lvlText w:val="o"/>
-      <w:lvlJc w:val="left"/>
-      <w:pPr>
-        <w:ind w:left="3600" w:hanging="360"/>
-      </w:pPr>
-      <w:rPr>
-        <w:rFonts w:ascii="Courier New" w:hAnsi="Courier New" w:cs="Courier New" w:hint="default"/>
-      </w:rPr>
-    </w:lvl>
-    <w:lvl w:ilvl="5" w:tplc="04210005" w:tentative="1">
-      <w:start w:val="1"/>
-      <w:numFmt w:val="bullet"/>
-      <w:lvlText w:val=""/>
-      <w:lvlJc w:val="left"/>
-      <w:pPr>
-        <w:ind w:left="4320" w:hanging="360"/>
-      </w:pPr>
-      <w:rPr>
-        <w:rFonts w:ascii="Wingdings" w:hAnsi="Wingdings" w:hint="default"/>
-      </w:rPr>
-    </w:lvl>
-    <w:lvl w:ilvl="6" w:tplc="04210001" w:tentative="1">
-      <w:start w:val="1"/>
-      <w:numFmt w:val="bullet"/>
-      <w:lvlText w:val=""/>
-      <w:lvlJc w:val="left"/>
-      <w:pPr>
-        <w:ind w:left="5040" w:hanging="360"/>
-      </w:pPr>
-      <w:rPr>
-        <w:rFonts w:ascii="Symbol" w:hAnsi="Symbol" w:hint="default"/>
-      </w:rPr>
-    </w:lvl>
-    <w:lvl w:ilvl="7" w:tplc="04210003" w:tentative="1">
-      <w:start w:val="1"/>
-      <w:numFmt w:val="bullet"/>
-      <w:lvlText w:val="o"/>
-      <w:lvlJc w:val="left"/>
-      <w:pPr>
-        <w:ind w:left="5760" w:hanging="360"/>
-      </w:pPr>
-      <w:rPr>
-        <w:rFonts w:ascii="Courier New" w:hAnsi="Courier New" w:cs="Courier New" w:hint="default"/>
-      </w:rPr>
-    </w:lvl>
-    <w:lvl w:ilvl="8" w:tplc="04210005" w:tentative="1">
-      <w:start w:val="1"/>
-      <w:numFmt w:val="bullet"/>
-      <w:lvlText w:val=""/>
-      <w:lvlJc w:val="left"/>
-      <w:pPr>
-        <w:ind w:left="6480" w:hanging="360"/>
-      </w:pPr>
-      <w:rPr>
-        <w:rFonts w:ascii="Wingdings" w:hAnsi="Wingdings" w:hint="default"/>
-      </w:rPr>
-    </w:lvl>
-  </w:abstractNum>
-  <w:abstractNum w:abstractNumId="21" w15:restartNumberingAfterBreak="0">
-    <w:nsid w:val="38BB2B11"/>
-    <w:multiLevelType w:val="hybridMultilevel"/>
-    <w:tmpl w:val="5672BA74"/>
-    <w:lvl w:ilvl="0" w:tplc="0421000F">
-      <w:start w:val="1"/>
-      <w:numFmt w:val="decimal"/>
-      <w:lvlText w:val="%1."/>
-      <w:lvlJc w:val="left"/>
-      <w:pPr>
-        <w:ind w:left="720" w:hanging="360"/>
-      </w:pPr>
-      <w:rPr>
-        <w:rFonts w:hint="default"/>
-      </w:rPr>
-    </w:lvl>
-    <w:lvl w:ilvl="1" w:tplc="04210019" w:tentative="1">
-      <w:start w:val="1"/>
-      <w:numFmt w:val="lowerLetter"/>
-      <w:lvlText w:val="%2."/>
-      <w:lvlJc w:val="left"/>
-      <w:pPr>
-        <w:ind w:left="1440" w:hanging="360"/>
-      </w:pPr>
-    </w:lvl>
-    <w:lvl w:ilvl="2" w:tplc="0421001B" w:tentative="1">
-      <w:start w:val="1"/>
-      <w:numFmt w:val="lowerRoman"/>
-      <w:lvlText w:val="%3."/>
-      <w:lvlJc w:val="right"/>
-      <w:pPr>
-        <w:ind w:left="2160" w:hanging="180"/>
-      </w:pPr>
-    </w:lvl>
-    <w:lvl w:ilvl="3" w:tplc="0421000F" w:tentative="1">
-      <w:start w:val="1"/>
-      <w:numFmt w:val="decimal"/>
-      <w:lvlText w:val="%4."/>
-      <w:lvlJc w:val="left"/>
-      <w:pPr>
-        <w:ind w:left="2880" w:hanging="360"/>
-      </w:pPr>
-    </w:lvl>
-    <w:lvl w:ilvl="4" w:tplc="04210019" w:tentative="1">
-      <w:start w:val="1"/>
-      <w:numFmt w:val="lowerLetter"/>
-      <w:lvlText w:val="%5."/>
-      <w:lvlJc w:val="left"/>
-      <w:pPr>
-        <w:ind w:left="3600" w:hanging="360"/>
-      </w:pPr>
-    </w:lvl>
-    <w:lvl w:ilvl="5" w:tplc="0421001B" w:tentative="1">
-      <w:start w:val="1"/>
-      <w:numFmt w:val="lowerRoman"/>
-      <w:lvlText w:val="%6."/>
-      <w:lvlJc w:val="right"/>
-      <w:pPr>
-        <w:ind w:left="4320" w:hanging="180"/>
-      </w:pPr>
-    </w:lvl>
-    <w:lvl w:ilvl="6" w:tplc="0421000F" w:tentative="1">
-      <w:start w:val="1"/>
-      <w:numFmt w:val="decimal"/>
-      <w:lvlText w:val="%7."/>
-      <w:lvlJc w:val="left"/>
-      <w:pPr>
-        <w:ind w:left="5040" w:hanging="360"/>
-      </w:pPr>
-    </w:lvl>
-    <w:lvl w:ilvl="7" w:tplc="04210019" w:tentative="1">
-      <w:start w:val="1"/>
-      <w:numFmt w:val="lowerLetter"/>
-      <w:lvlText w:val="%8."/>
-      <w:lvlJc w:val="left"/>
-      <w:pPr>
-        <w:ind w:left="5760" w:hanging="360"/>
-      </w:pPr>
-    </w:lvl>
-    <w:lvl w:ilvl="8" w:tplc="0421001B" w:tentative="1">
-      <w:start w:val="1"/>
-      <w:numFmt w:val="lowerRoman"/>
-      <w:lvlText w:val="%9."/>
-      <w:lvlJc w:val="right"/>
-      <w:pPr>
-        <w:ind w:left="6480" w:hanging="180"/>
-      </w:pPr>
-    </w:lvl>
-  </w:abstractNum>
-  <w:abstractNum w:abstractNumId="22" w15:restartNumberingAfterBreak="0">
-    <w:nsid w:val="3AC722F6"/>
-    <w:multiLevelType w:val="hybridMultilevel"/>
-    <w:tmpl w:val="BA665D78"/>
-    <w:lvl w:ilvl="0" w:tplc="3809000F">
-      <w:start w:val="1"/>
-      <w:numFmt w:val="decimal"/>
-      <w:lvlText w:val="%1."/>
-      <w:lvlJc w:val="left"/>
-      <w:pPr>
-        <w:ind w:left="720" w:hanging="360"/>
-      </w:pPr>
-      <w:rPr>
-        <w:rFonts w:hint="default"/>
-      </w:rPr>
-    </w:lvl>
-    <w:lvl w:ilvl="1" w:tplc="38090019" w:tentative="1">
-      <w:start w:val="1"/>
-      <w:numFmt w:val="lowerLetter"/>
-      <w:lvlText w:val="%2."/>
-      <w:lvlJc w:val="left"/>
-      <w:pPr>
-        <w:ind w:left="1440" w:hanging="360"/>
-      </w:pPr>
-    </w:lvl>
-    <w:lvl w:ilvl="2" w:tplc="3809001B" w:tentative="1">
-      <w:start w:val="1"/>
-      <w:numFmt w:val="lowerRoman"/>
-      <w:lvlText w:val="%3."/>
-      <w:lvlJc w:val="right"/>
-      <w:pPr>
-        <w:ind w:left="2160" w:hanging="180"/>
-      </w:pPr>
-    </w:lvl>
-    <w:lvl w:ilvl="3" w:tplc="3809000F" w:tentative="1">
-      <w:start w:val="1"/>
-      <w:numFmt w:val="decimal"/>
-      <w:lvlText w:val="%4."/>
-      <w:lvlJc w:val="left"/>
-      <w:pPr>
-        <w:ind w:left="2880" w:hanging="360"/>
-      </w:pPr>
-    </w:lvl>
-    <w:lvl w:ilvl="4" w:tplc="38090019" w:tentative="1">
-      <w:start w:val="1"/>
-      <w:numFmt w:val="lowerLetter"/>
-      <w:lvlText w:val="%5."/>
-      <w:lvlJc w:val="left"/>
-      <w:pPr>
-        <w:ind w:left="3600" w:hanging="360"/>
-      </w:pPr>
-    </w:lvl>
-    <w:lvl w:ilvl="5" w:tplc="3809001B" w:tentative="1">
-      <w:start w:val="1"/>
-      <w:numFmt w:val="lowerRoman"/>
-      <w:lvlText w:val="%6."/>
-      <w:lvlJc w:val="right"/>
-      <w:pPr>
-        <w:ind w:left="4320" w:hanging="180"/>
-      </w:pPr>
-    </w:lvl>
-    <w:lvl w:ilvl="6" w:tplc="3809000F" w:tentative="1">
-      <w:start w:val="1"/>
-      <w:numFmt w:val="decimal"/>
-      <w:lvlText w:val="%7."/>
-      <w:lvlJc w:val="left"/>
-      <w:pPr>
-        <w:ind w:left="5040" w:hanging="360"/>
-      </w:pPr>
-    </w:lvl>
-    <w:lvl w:ilvl="7" w:tplc="38090019" w:tentative="1">
-      <w:start w:val="1"/>
-      <w:numFmt w:val="lowerLetter"/>
-      <w:lvlText w:val="%8."/>
-      <w:lvlJc w:val="left"/>
-      <w:pPr>
-        <w:ind w:left="5760" w:hanging="360"/>
-      </w:pPr>
-    </w:lvl>
-    <w:lvl w:ilvl="8" w:tplc="3809001B" w:tentative="1">
-      <w:start w:val="1"/>
-      <w:numFmt w:val="lowerRoman"/>
-      <w:lvlText w:val="%9."/>
-      <w:lvlJc w:val="right"/>
-      <w:pPr>
-        <w:ind w:left="6480" w:hanging="180"/>
-      </w:pPr>
-    </w:lvl>
-  </w:abstractNum>
-  <w:abstractNum w:abstractNumId="23" w15:restartNumberingAfterBreak="0">
-    <w:nsid w:val="3F822AB0"/>
-    <w:multiLevelType w:val="hybridMultilevel"/>
-    <w:tmpl w:val="F0B4CDD4"/>
-    <w:lvl w:ilvl="0" w:tplc="3809000F">
-      <w:start w:val="1"/>
-      <w:numFmt w:val="decimal"/>
-      <w:lvlText w:val="%1."/>
-      <w:lvlJc w:val="left"/>
-      <w:pPr>
-        <w:ind w:left="720" w:hanging="360"/>
-      </w:pPr>
-    </w:lvl>
-    <w:lvl w:ilvl="1" w:tplc="38090019">
-      <w:start w:val="1"/>
-      <w:numFmt w:val="lowerLetter"/>
-      <w:lvlText w:val="%2."/>
-      <w:lvlJc w:val="left"/>
-      <w:pPr>
-        <w:ind w:left="1440" w:hanging="360"/>
-      </w:pPr>
-    </w:lvl>
-    <w:lvl w:ilvl="2" w:tplc="3809001B">
-      <w:start w:val="1"/>
-      <w:numFmt w:val="lowerRoman"/>
-      <w:lvlText w:val="%3."/>
-      <w:lvlJc w:val="right"/>
-      <w:pPr>
-        <w:ind w:left="2160" w:hanging="180"/>
-      </w:pPr>
-    </w:lvl>
-    <w:lvl w:ilvl="3" w:tplc="3809000F">
-      <w:start w:val="1"/>
-      <w:numFmt w:val="decimal"/>
-      <w:lvlText w:val="%4."/>
-      <w:lvlJc w:val="left"/>
-      <w:pPr>
-        <w:ind w:left="2880" w:hanging="360"/>
-      </w:pPr>
-    </w:lvl>
-    <w:lvl w:ilvl="4" w:tplc="38090019">
-      <w:start w:val="1"/>
-      <w:numFmt w:val="lowerLetter"/>
-      <w:lvlText w:val="%5."/>
-      <w:lvlJc w:val="left"/>
-      <w:pPr>
-        <w:ind w:left="3600" w:hanging="360"/>
-      </w:pPr>
-    </w:lvl>
-    <w:lvl w:ilvl="5" w:tplc="3809001B">
-      <w:start w:val="1"/>
-      <w:numFmt w:val="lowerRoman"/>
-      <w:lvlText w:val="%6."/>
-      <w:lvlJc w:val="right"/>
-      <w:pPr>
-        <w:ind w:left="4320" w:hanging="180"/>
-      </w:pPr>
-    </w:lvl>
-    <w:lvl w:ilvl="6" w:tplc="3809000F">
-      <w:start w:val="1"/>
-      <w:numFmt w:val="decimal"/>
-      <w:lvlText w:val="%7."/>
-      <w:lvlJc w:val="left"/>
-      <w:pPr>
-        <w:ind w:left="5040" w:hanging="360"/>
-      </w:pPr>
-    </w:lvl>
-    <w:lvl w:ilvl="7" w:tplc="38090019">
-      <w:start w:val="1"/>
-      <w:numFmt w:val="lowerLetter"/>
-      <w:lvlText w:val="%8."/>
-      <w:lvlJc w:val="left"/>
-      <w:pPr>
-        <w:ind w:left="5760" w:hanging="360"/>
-      </w:pPr>
-    </w:lvl>
-    <w:lvl w:ilvl="8" w:tplc="3809001B">
-      <w:start w:val="1"/>
-      <w:numFmt w:val="lowerRoman"/>
-      <w:lvlText w:val="%9."/>
-      <w:lvlJc w:val="right"/>
-      <w:pPr>
-        <w:ind w:left="6480" w:hanging="180"/>
-      </w:pPr>
-    </w:lvl>
-  </w:abstractNum>
-  <w:abstractNum w:abstractNumId="24" w15:restartNumberingAfterBreak="0">
-    <w:nsid w:val="3F960D58"/>
-    <w:multiLevelType w:val="multilevel"/>
-    <w:tmpl w:val="5176A172"/>
-    <w:lvl w:ilvl="0">
-      <w:start w:val="1"/>
-      <w:numFmt w:val="decimal"/>
-      <w:lvlText w:val="%1."/>
-      <w:lvlJc w:val="left"/>
-      <w:pPr>
-        <w:tabs>
-          <w:tab w:val="num" w:pos="720"/>
-        </w:tabs>
-        <w:ind w:left="720" w:hanging="360"/>
-      </w:pPr>
-    </w:lvl>
-    <w:lvl w:ilvl="1" w:tentative="1">
-      <w:start w:val="1"/>
-      <w:numFmt w:val="decimal"/>
-      <w:lvlText w:val="%2."/>
-      <w:lvlJc w:val="left"/>
-      <w:pPr>
-        <w:tabs>
-          <w:tab w:val="num" w:pos="1440"/>
-        </w:tabs>
-        <w:ind w:left="1440" w:hanging="360"/>
-      </w:pPr>
-    </w:lvl>
-    <w:lvl w:ilvl="2" w:tentative="1">
-      <w:start w:val="1"/>
-      <w:numFmt w:val="decimal"/>
-      <w:lvlText w:val="%3."/>
-      <w:lvlJc w:val="left"/>
-      <w:pPr>
-        <w:tabs>
-          <w:tab w:val="num" w:pos="2160"/>
-        </w:tabs>
-        <w:ind w:left="2160" w:hanging="360"/>
-      </w:pPr>
-    </w:lvl>
-    <w:lvl w:ilvl="3" w:tentative="1">
-      <w:start w:val="1"/>
-      <w:numFmt w:val="decimal"/>
-      <w:lvlText w:val="%4."/>
-      <w:lvlJc w:val="left"/>
-      <w:pPr>
-        <w:tabs>
-          <w:tab w:val="num" w:pos="2880"/>
-        </w:tabs>
-        <w:ind w:left="2880" w:hanging="360"/>
-      </w:pPr>
-    </w:lvl>
-    <w:lvl w:ilvl="4" w:tentative="1">
-      <w:start w:val="1"/>
-      <w:numFmt w:val="decimal"/>
-      <w:lvlText w:val="%5."/>
-      <w:lvlJc w:val="left"/>
-      <w:pPr>
-        <w:tabs>
-          <w:tab w:val="num" w:pos="3600"/>
-        </w:tabs>
-        <w:ind w:left="3600" w:hanging="360"/>
-      </w:pPr>
-    </w:lvl>
-    <w:lvl w:ilvl="5" w:tentative="1">
-      <w:start w:val="1"/>
-      <w:numFmt w:val="decimal"/>
-      <w:lvlText w:val="%6."/>
-      <w:lvlJc w:val="left"/>
-      <w:pPr>
-        <w:tabs>
-          <w:tab w:val="num" w:pos="4320"/>
-        </w:tabs>
-        <w:ind w:left="4320" w:hanging="360"/>
-      </w:pPr>
-    </w:lvl>
-    <w:lvl w:ilvl="6" w:tentative="1">
-      <w:start w:val="1"/>
-      <w:numFmt w:val="decimal"/>
-      <w:lvlText w:val="%7."/>
-      <w:lvlJc w:val="left"/>
-      <w:pPr>
-        <w:tabs>
-          <w:tab w:val="num" w:pos="5040"/>
-        </w:tabs>
-        <w:ind w:left="5040" w:hanging="360"/>
-      </w:pPr>
-    </w:lvl>
-    <w:lvl w:ilvl="7" w:tentative="1">
-      <w:start w:val="1"/>
-      <w:numFmt w:val="decimal"/>
-      <w:lvlText w:val="%8."/>
-      <w:lvlJc w:val="left"/>
-      <w:pPr>
-        <w:tabs>
-          <w:tab w:val="num" w:pos="5760"/>
-        </w:tabs>
-        <w:ind w:left="5760" w:hanging="360"/>
-      </w:pPr>
-    </w:lvl>
-    <w:lvl w:ilvl="8" w:tentative="1">
-      <w:start w:val="1"/>
-      <w:numFmt w:val="decimal"/>
-      <w:lvlText w:val="%9."/>
-      <w:lvlJc w:val="left"/>
-      <w:pPr>
-        <w:tabs>
-          <w:tab w:val="num" w:pos="6480"/>
-        </w:tabs>
-        <w:ind w:left="6480" w:hanging="360"/>
-      </w:pPr>
-    </w:lvl>
-  </w:abstractNum>
-  <w:abstractNum w:abstractNumId="25" w15:restartNumberingAfterBreak="0">
-    <w:nsid w:val="45016C09"/>
-    <w:multiLevelType w:val="hybridMultilevel"/>
-    <w:tmpl w:val="2814073A"/>
-    <w:lvl w:ilvl="0" w:tplc="0409000F">
-      <w:start w:val="1"/>
-      <w:numFmt w:val="decimal"/>
-      <w:lvlText w:val="%1."/>
-      <w:lvlJc w:val="left"/>
-      <w:pPr>
-        <w:ind w:left="720" w:hanging="360"/>
       </w:pPr>
       <w:rPr>
         <w:rFonts w:hint="default"/>
@@ -6306,7 +4391,7 @@
       <w:lvlText w:val="%2."/>
       <w:lvlJc w:val="left"/>
       <w:pPr>
-        <w:ind w:left="1440" w:hanging="360"/>
+        <w:ind w:left="1647" w:hanging="360"/>
       </w:pPr>
     </w:lvl>
     <w:lvl w:ilvl="2" w:tplc="0409001B" w:tentative="1">
@@ -6315,7 +4400,7 @@
       <w:lvlText w:val="%3."/>
       <w:lvlJc w:val="right"/>
       <w:pPr>
-        <w:ind w:left="2160" w:hanging="180"/>
+        <w:ind w:left="2367" w:hanging="180"/>
       </w:pPr>
     </w:lvl>
     <w:lvl w:ilvl="3" w:tplc="0409000F" w:tentative="1">
@@ -6324,7 +4409,7 @@
       <w:lvlText w:val="%4."/>
       <w:lvlJc w:val="left"/>
       <w:pPr>
-        <w:ind w:left="2880" w:hanging="360"/>
+        <w:ind w:left="3087" w:hanging="360"/>
       </w:pPr>
     </w:lvl>
     <w:lvl w:ilvl="4" w:tplc="04090019" w:tentative="1">
@@ -6333,7 +4418,7 @@
       <w:lvlText w:val="%5."/>
       <w:lvlJc w:val="left"/>
       <w:pPr>
-        <w:ind w:left="3600" w:hanging="360"/>
+        <w:ind w:left="3807" w:hanging="360"/>
       </w:pPr>
     </w:lvl>
     <w:lvl w:ilvl="5" w:tplc="0409001B" w:tentative="1">
@@ -6342,7 +4427,7 @@
       <w:lvlText w:val="%6."/>
       <w:lvlJc w:val="right"/>
       <w:pPr>
-        <w:ind w:left="4320" w:hanging="180"/>
+        <w:ind w:left="4527" w:hanging="180"/>
       </w:pPr>
     </w:lvl>
     <w:lvl w:ilvl="6" w:tplc="0409000F" w:tentative="1">
@@ -6351,7 +4436,7 @@
       <w:lvlText w:val="%7."/>
       <w:lvlJc w:val="left"/>
       <w:pPr>
-        <w:ind w:left="5040" w:hanging="360"/>
+        <w:ind w:left="5247" w:hanging="360"/>
       </w:pPr>
     </w:lvl>
     <w:lvl w:ilvl="7" w:tplc="04090019" w:tentative="1">
@@ -6360,7 +4445,7 @@
       <w:lvlText w:val="%8."/>
       <w:lvlJc w:val="left"/>
       <w:pPr>
-        <w:ind w:left="5760" w:hanging="360"/>
+        <w:ind w:left="5967" w:hanging="360"/>
       </w:pPr>
     </w:lvl>
     <w:lvl w:ilvl="8" w:tplc="0409001B" w:tentative="1">
@@ -6369,2572 +4454,21 @@
       <w:lvlText w:val="%9."/>
       <w:lvlJc w:val="right"/>
       <w:pPr>
-        <w:ind w:left="6480" w:hanging="180"/>
+        <w:ind w:left="6687" w:hanging="180"/>
       </w:pPr>
     </w:lvl>
   </w:abstractNum>
-  <w:abstractNum w:abstractNumId="26" w15:restartNumberingAfterBreak="0">
-    <w:nsid w:val="451F08D9"/>
-    <w:multiLevelType w:val="hybridMultilevel"/>
-    <w:tmpl w:val="0F2EC604"/>
-    <w:lvl w:ilvl="0" w:tplc="B5146578">
-      <w:start w:val="1"/>
-      <w:numFmt w:val="upperLetter"/>
-      <w:lvlText w:val="%1."/>
-      <w:lvlJc w:val="left"/>
-      <w:pPr>
-        <w:ind w:left="1080" w:hanging="360"/>
-      </w:pPr>
-      <w:rPr>
-        <w:rFonts w:hint="default"/>
-      </w:rPr>
-    </w:lvl>
-    <w:lvl w:ilvl="1" w:tplc="04210019" w:tentative="1">
-      <w:start w:val="1"/>
-      <w:numFmt w:val="lowerLetter"/>
-      <w:lvlText w:val="%2."/>
-      <w:lvlJc w:val="left"/>
-      <w:pPr>
-        <w:ind w:left="1800" w:hanging="360"/>
-      </w:pPr>
-    </w:lvl>
-    <w:lvl w:ilvl="2" w:tplc="0421001B" w:tentative="1">
-      <w:start w:val="1"/>
-      <w:numFmt w:val="lowerRoman"/>
-      <w:lvlText w:val="%3."/>
-      <w:lvlJc w:val="right"/>
-      <w:pPr>
-        <w:ind w:left="2520" w:hanging="180"/>
-      </w:pPr>
-    </w:lvl>
-    <w:lvl w:ilvl="3" w:tplc="0421000F" w:tentative="1">
-      <w:start w:val="1"/>
-      <w:numFmt w:val="decimal"/>
-      <w:lvlText w:val="%4."/>
-      <w:lvlJc w:val="left"/>
-      <w:pPr>
-        <w:ind w:left="3240" w:hanging="360"/>
-      </w:pPr>
-    </w:lvl>
-    <w:lvl w:ilvl="4" w:tplc="04210019" w:tentative="1">
-      <w:start w:val="1"/>
-      <w:numFmt w:val="lowerLetter"/>
-      <w:lvlText w:val="%5."/>
-      <w:lvlJc w:val="left"/>
-      <w:pPr>
-        <w:ind w:left="3960" w:hanging="360"/>
-      </w:pPr>
-    </w:lvl>
-    <w:lvl w:ilvl="5" w:tplc="0421001B" w:tentative="1">
-      <w:start w:val="1"/>
-      <w:numFmt w:val="lowerRoman"/>
-      <w:lvlText w:val="%6."/>
-      <w:lvlJc w:val="right"/>
-      <w:pPr>
-        <w:ind w:left="4680" w:hanging="180"/>
-      </w:pPr>
-    </w:lvl>
-    <w:lvl w:ilvl="6" w:tplc="0421000F" w:tentative="1">
-      <w:start w:val="1"/>
-      <w:numFmt w:val="decimal"/>
-      <w:lvlText w:val="%7."/>
-      <w:lvlJc w:val="left"/>
-      <w:pPr>
-        <w:ind w:left="5400" w:hanging="360"/>
-      </w:pPr>
-    </w:lvl>
-    <w:lvl w:ilvl="7" w:tplc="04210019" w:tentative="1">
-      <w:start w:val="1"/>
-      <w:numFmt w:val="lowerLetter"/>
-      <w:lvlText w:val="%8."/>
-      <w:lvlJc w:val="left"/>
-      <w:pPr>
-        <w:ind w:left="6120" w:hanging="360"/>
-      </w:pPr>
-    </w:lvl>
-    <w:lvl w:ilvl="8" w:tplc="0421001B" w:tentative="1">
-      <w:start w:val="1"/>
-      <w:numFmt w:val="lowerRoman"/>
-      <w:lvlText w:val="%9."/>
-      <w:lvlJc w:val="right"/>
-      <w:pPr>
-        <w:ind w:left="6840" w:hanging="180"/>
-      </w:pPr>
-    </w:lvl>
-  </w:abstractNum>
-  <w:abstractNum w:abstractNumId="27" w15:restartNumberingAfterBreak="0">
-    <w:nsid w:val="472B6D64"/>
-    <w:multiLevelType w:val="hybridMultilevel"/>
-    <w:tmpl w:val="FA845B8A"/>
-    <w:lvl w:ilvl="0" w:tplc="FFFFFFFF">
-      <w:start w:val="1"/>
-      <w:numFmt w:val="decimal"/>
-      <w:lvlText w:val="%1."/>
-      <w:lvlJc w:val="left"/>
-      <w:pPr>
-        <w:ind w:left="360" w:hanging="360"/>
-      </w:pPr>
-      <w:rPr>
-        <w:rFonts w:ascii="Times New Roman" w:eastAsiaTheme="minorHAnsi" w:hAnsi="Times New Roman" w:cs="Times New Roman"/>
-        <w:b w:val="0"/>
-        <w:bCs w:val="0"/>
-        <w:i w:val="0"/>
-        <w:iCs w:val="0"/>
-      </w:rPr>
-    </w:lvl>
-    <w:lvl w:ilvl="1" w:tplc="FFFFFFFF">
-      <w:start w:val="1"/>
-      <w:numFmt w:val="lowerLetter"/>
-      <w:lvlText w:val="%2."/>
-      <w:lvlJc w:val="left"/>
-      <w:pPr>
-        <w:ind w:left="1080" w:hanging="360"/>
-      </w:pPr>
-    </w:lvl>
-    <w:lvl w:ilvl="2" w:tplc="FFFFFFFF">
-      <w:start w:val="1"/>
-      <w:numFmt w:val="lowerRoman"/>
-      <w:lvlText w:val="%3."/>
-      <w:lvlJc w:val="right"/>
-      <w:pPr>
-        <w:ind w:left="1800" w:hanging="180"/>
-      </w:pPr>
-    </w:lvl>
-    <w:lvl w:ilvl="3" w:tplc="FFFFFFFF">
-      <w:start w:val="1"/>
-      <w:numFmt w:val="decimal"/>
-      <w:lvlText w:val="%4."/>
-      <w:lvlJc w:val="left"/>
-      <w:pPr>
-        <w:ind w:left="2520" w:hanging="360"/>
-      </w:pPr>
-    </w:lvl>
-    <w:lvl w:ilvl="4" w:tplc="FFFFFFFF">
-      <w:start w:val="1"/>
-      <w:numFmt w:val="lowerLetter"/>
-      <w:lvlText w:val="%5."/>
-      <w:lvlJc w:val="left"/>
-      <w:pPr>
-        <w:ind w:left="3240" w:hanging="360"/>
-      </w:pPr>
-    </w:lvl>
-    <w:lvl w:ilvl="5" w:tplc="FFFFFFFF">
-      <w:start w:val="1"/>
-      <w:numFmt w:val="lowerRoman"/>
-      <w:lvlText w:val="%6."/>
-      <w:lvlJc w:val="right"/>
-      <w:pPr>
-        <w:ind w:left="3960" w:hanging="180"/>
-      </w:pPr>
-    </w:lvl>
-    <w:lvl w:ilvl="6" w:tplc="FFFFFFFF">
-      <w:start w:val="1"/>
-      <w:numFmt w:val="decimal"/>
-      <w:lvlText w:val="%7."/>
-      <w:lvlJc w:val="left"/>
-      <w:pPr>
-        <w:ind w:left="4680" w:hanging="360"/>
-      </w:pPr>
-    </w:lvl>
-    <w:lvl w:ilvl="7" w:tplc="FFFFFFFF">
-      <w:start w:val="1"/>
-      <w:numFmt w:val="lowerLetter"/>
-      <w:lvlText w:val="%8."/>
-      <w:lvlJc w:val="left"/>
-      <w:pPr>
-        <w:ind w:left="5400" w:hanging="360"/>
-      </w:pPr>
-    </w:lvl>
-    <w:lvl w:ilvl="8" w:tplc="FFFFFFFF">
-      <w:start w:val="1"/>
-      <w:numFmt w:val="lowerRoman"/>
-      <w:lvlText w:val="%9."/>
-      <w:lvlJc w:val="right"/>
-      <w:pPr>
-        <w:ind w:left="6120" w:hanging="180"/>
-      </w:pPr>
-    </w:lvl>
-  </w:abstractNum>
-  <w:abstractNum w:abstractNumId="28" w15:restartNumberingAfterBreak="0">
-    <w:nsid w:val="47F119EE"/>
-    <w:multiLevelType w:val="hybridMultilevel"/>
-    <w:tmpl w:val="1604FCEA"/>
-    <w:lvl w:ilvl="0" w:tplc="0421000F">
-      <w:start w:val="1"/>
-      <w:numFmt w:val="decimal"/>
-      <w:lvlText w:val="%1."/>
-      <w:lvlJc w:val="left"/>
-      <w:pPr>
-        <w:ind w:left="720" w:hanging="360"/>
-      </w:pPr>
-      <w:rPr>
-        <w:rFonts w:hint="default"/>
-      </w:rPr>
-    </w:lvl>
-    <w:lvl w:ilvl="1" w:tplc="04210019" w:tentative="1">
-      <w:start w:val="1"/>
-      <w:numFmt w:val="lowerLetter"/>
-      <w:lvlText w:val="%2."/>
-      <w:lvlJc w:val="left"/>
-      <w:pPr>
-        <w:ind w:left="1440" w:hanging="360"/>
-      </w:pPr>
-    </w:lvl>
-    <w:lvl w:ilvl="2" w:tplc="0421001B" w:tentative="1">
-      <w:start w:val="1"/>
-      <w:numFmt w:val="lowerRoman"/>
-      <w:lvlText w:val="%3."/>
-      <w:lvlJc w:val="right"/>
-      <w:pPr>
-        <w:ind w:left="2160" w:hanging="180"/>
-      </w:pPr>
-    </w:lvl>
-    <w:lvl w:ilvl="3" w:tplc="0421000F" w:tentative="1">
-      <w:start w:val="1"/>
-      <w:numFmt w:val="decimal"/>
-      <w:lvlText w:val="%4."/>
-      <w:lvlJc w:val="left"/>
-      <w:pPr>
-        <w:ind w:left="2880" w:hanging="360"/>
-      </w:pPr>
-    </w:lvl>
-    <w:lvl w:ilvl="4" w:tplc="04210019" w:tentative="1">
-      <w:start w:val="1"/>
-      <w:numFmt w:val="lowerLetter"/>
-      <w:lvlText w:val="%5."/>
-      <w:lvlJc w:val="left"/>
-      <w:pPr>
-        <w:ind w:left="3600" w:hanging="360"/>
-      </w:pPr>
-    </w:lvl>
-    <w:lvl w:ilvl="5" w:tplc="0421001B" w:tentative="1">
-      <w:start w:val="1"/>
-      <w:numFmt w:val="lowerRoman"/>
-      <w:lvlText w:val="%6."/>
-      <w:lvlJc w:val="right"/>
-      <w:pPr>
-        <w:ind w:left="4320" w:hanging="180"/>
-      </w:pPr>
-    </w:lvl>
-    <w:lvl w:ilvl="6" w:tplc="0421000F" w:tentative="1">
-      <w:start w:val="1"/>
-      <w:numFmt w:val="decimal"/>
-      <w:lvlText w:val="%7."/>
-      <w:lvlJc w:val="left"/>
-      <w:pPr>
-        <w:ind w:left="5040" w:hanging="360"/>
-      </w:pPr>
-    </w:lvl>
-    <w:lvl w:ilvl="7" w:tplc="04210019" w:tentative="1">
-      <w:start w:val="1"/>
-      <w:numFmt w:val="lowerLetter"/>
-      <w:lvlText w:val="%8."/>
-      <w:lvlJc w:val="left"/>
-      <w:pPr>
-        <w:ind w:left="5760" w:hanging="360"/>
-      </w:pPr>
-    </w:lvl>
-    <w:lvl w:ilvl="8" w:tplc="0421001B" w:tentative="1">
-      <w:start w:val="1"/>
-      <w:numFmt w:val="lowerRoman"/>
-      <w:lvlText w:val="%9."/>
-      <w:lvlJc w:val="right"/>
-      <w:pPr>
-        <w:ind w:left="6480" w:hanging="180"/>
-      </w:pPr>
-    </w:lvl>
-  </w:abstractNum>
-  <w:abstractNum w:abstractNumId="29" w15:restartNumberingAfterBreak="0">
-    <w:nsid w:val="493E196B"/>
-    <w:multiLevelType w:val="hybridMultilevel"/>
-    <w:tmpl w:val="4860E18A"/>
-    <w:lvl w:ilvl="0" w:tplc="15245D52">
-      <w:start w:val="1"/>
-      <w:numFmt w:val="lowerLetter"/>
-      <w:lvlText w:val="%1."/>
-      <w:lvlJc w:val="left"/>
-      <w:pPr>
-        <w:ind w:left="927" w:hanging="360"/>
-      </w:pPr>
-      <w:rPr>
-        <w:rFonts w:hint="default"/>
-        <w:i w:val="0"/>
-      </w:rPr>
-    </w:lvl>
-    <w:lvl w:ilvl="1" w:tplc="38090019" w:tentative="1">
-      <w:start w:val="1"/>
-      <w:numFmt w:val="lowerLetter"/>
-      <w:lvlText w:val="%2."/>
-      <w:lvlJc w:val="left"/>
-      <w:pPr>
-        <w:ind w:left="1647" w:hanging="360"/>
-      </w:pPr>
-    </w:lvl>
-    <w:lvl w:ilvl="2" w:tplc="3809001B" w:tentative="1">
-      <w:start w:val="1"/>
-      <w:numFmt w:val="lowerRoman"/>
-      <w:lvlText w:val="%3."/>
-      <w:lvlJc w:val="right"/>
-      <w:pPr>
-        <w:ind w:left="2367" w:hanging="180"/>
-      </w:pPr>
-    </w:lvl>
-    <w:lvl w:ilvl="3" w:tplc="3809000F" w:tentative="1">
-      <w:start w:val="1"/>
-      <w:numFmt w:val="decimal"/>
-      <w:lvlText w:val="%4."/>
-      <w:lvlJc w:val="left"/>
-      <w:pPr>
-        <w:ind w:left="3087" w:hanging="360"/>
-      </w:pPr>
-    </w:lvl>
-    <w:lvl w:ilvl="4" w:tplc="38090019" w:tentative="1">
-      <w:start w:val="1"/>
-      <w:numFmt w:val="lowerLetter"/>
-      <w:lvlText w:val="%5."/>
-      <w:lvlJc w:val="left"/>
-      <w:pPr>
-        <w:ind w:left="3807" w:hanging="360"/>
-      </w:pPr>
-    </w:lvl>
-    <w:lvl w:ilvl="5" w:tplc="3809001B" w:tentative="1">
-      <w:start w:val="1"/>
-      <w:numFmt w:val="lowerRoman"/>
-      <w:lvlText w:val="%6."/>
-      <w:lvlJc w:val="right"/>
-      <w:pPr>
-        <w:ind w:left="4527" w:hanging="180"/>
-      </w:pPr>
-    </w:lvl>
-    <w:lvl w:ilvl="6" w:tplc="3809000F" w:tentative="1">
-      <w:start w:val="1"/>
-      <w:numFmt w:val="decimal"/>
-      <w:lvlText w:val="%7."/>
-      <w:lvlJc w:val="left"/>
-      <w:pPr>
-        <w:ind w:left="5247" w:hanging="360"/>
-      </w:pPr>
-    </w:lvl>
-    <w:lvl w:ilvl="7" w:tplc="38090019" w:tentative="1">
-      <w:start w:val="1"/>
-      <w:numFmt w:val="lowerLetter"/>
-      <w:lvlText w:val="%8."/>
-      <w:lvlJc w:val="left"/>
-      <w:pPr>
-        <w:ind w:left="5967" w:hanging="360"/>
-      </w:pPr>
-    </w:lvl>
-    <w:lvl w:ilvl="8" w:tplc="3809001B" w:tentative="1">
-      <w:start w:val="1"/>
-      <w:numFmt w:val="lowerRoman"/>
-      <w:lvlText w:val="%9."/>
-      <w:lvlJc w:val="right"/>
-      <w:pPr>
-        <w:ind w:left="6687" w:hanging="180"/>
-      </w:pPr>
-    </w:lvl>
-  </w:abstractNum>
-  <w:abstractNum w:abstractNumId="30" w15:restartNumberingAfterBreak="0">
-    <w:nsid w:val="494637DE"/>
-    <w:multiLevelType w:val="hybridMultilevel"/>
-    <w:tmpl w:val="197E5436"/>
-    <w:lvl w:ilvl="0" w:tplc="3809000F">
-      <w:start w:val="1"/>
-      <w:numFmt w:val="decimal"/>
-      <w:lvlText w:val="%1."/>
-      <w:lvlJc w:val="left"/>
-      <w:pPr>
-        <w:ind w:left="1287" w:hanging="360"/>
-      </w:pPr>
-    </w:lvl>
-    <w:lvl w:ilvl="1" w:tplc="38090019" w:tentative="1">
-      <w:start w:val="1"/>
-      <w:numFmt w:val="lowerLetter"/>
-      <w:lvlText w:val="%2."/>
-      <w:lvlJc w:val="left"/>
-      <w:pPr>
-        <w:ind w:left="2007" w:hanging="360"/>
-      </w:pPr>
-    </w:lvl>
-    <w:lvl w:ilvl="2" w:tplc="3809001B" w:tentative="1">
-      <w:start w:val="1"/>
-      <w:numFmt w:val="lowerRoman"/>
-      <w:lvlText w:val="%3."/>
-      <w:lvlJc w:val="right"/>
-      <w:pPr>
-        <w:ind w:left="2727" w:hanging="180"/>
-      </w:pPr>
-    </w:lvl>
-    <w:lvl w:ilvl="3" w:tplc="3809000F" w:tentative="1">
-      <w:start w:val="1"/>
-      <w:numFmt w:val="decimal"/>
-      <w:lvlText w:val="%4."/>
-      <w:lvlJc w:val="left"/>
-      <w:pPr>
-        <w:ind w:left="3447" w:hanging="360"/>
-      </w:pPr>
-    </w:lvl>
-    <w:lvl w:ilvl="4" w:tplc="38090019" w:tentative="1">
-      <w:start w:val="1"/>
-      <w:numFmt w:val="lowerLetter"/>
-      <w:lvlText w:val="%5."/>
-      <w:lvlJc w:val="left"/>
-      <w:pPr>
-        <w:ind w:left="4167" w:hanging="360"/>
-      </w:pPr>
-    </w:lvl>
-    <w:lvl w:ilvl="5" w:tplc="3809001B" w:tentative="1">
-      <w:start w:val="1"/>
-      <w:numFmt w:val="lowerRoman"/>
-      <w:lvlText w:val="%6."/>
-      <w:lvlJc w:val="right"/>
-      <w:pPr>
-        <w:ind w:left="4887" w:hanging="180"/>
-      </w:pPr>
-    </w:lvl>
-    <w:lvl w:ilvl="6" w:tplc="3809000F" w:tentative="1">
-      <w:start w:val="1"/>
-      <w:numFmt w:val="decimal"/>
-      <w:lvlText w:val="%7."/>
-      <w:lvlJc w:val="left"/>
-      <w:pPr>
-        <w:ind w:left="5607" w:hanging="360"/>
-      </w:pPr>
-    </w:lvl>
-    <w:lvl w:ilvl="7" w:tplc="38090019" w:tentative="1">
-      <w:start w:val="1"/>
-      <w:numFmt w:val="lowerLetter"/>
-      <w:lvlText w:val="%8."/>
-      <w:lvlJc w:val="left"/>
-      <w:pPr>
-        <w:ind w:left="6327" w:hanging="360"/>
-      </w:pPr>
-    </w:lvl>
-    <w:lvl w:ilvl="8" w:tplc="3809001B" w:tentative="1">
-      <w:start w:val="1"/>
-      <w:numFmt w:val="lowerRoman"/>
-      <w:lvlText w:val="%9."/>
-      <w:lvlJc w:val="right"/>
-      <w:pPr>
-        <w:ind w:left="7047" w:hanging="180"/>
-      </w:pPr>
-    </w:lvl>
-  </w:abstractNum>
-  <w:abstractNum w:abstractNumId="31" w15:restartNumberingAfterBreak="0">
-    <w:nsid w:val="4A0E4E29"/>
-    <w:multiLevelType w:val="hybridMultilevel"/>
-    <w:tmpl w:val="715A1BE4"/>
-    <w:lvl w:ilvl="0" w:tplc="0409000F">
-      <w:start w:val="1"/>
-      <w:numFmt w:val="decimal"/>
-      <w:lvlText w:val="%1."/>
-      <w:lvlJc w:val="left"/>
-      <w:pPr>
-        <w:ind w:left="927" w:hanging="360"/>
-      </w:pPr>
-    </w:lvl>
-    <w:lvl w:ilvl="1" w:tplc="04090019" w:tentative="1">
-      <w:start w:val="1"/>
-      <w:numFmt w:val="lowerLetter"/>
-      <w:lvlText w:val="%2."/>
-      <w:lvlJc w:val="left"/>
-      <w:pPr>
-        <w:ind w:left="1647" w:hanging="360"/>
-      </w:pPr>
-    </w:lvl>
-    <w:lvl w:ilvl="2" w:tplc="0409001B" w:tentative="1">
-      <w:start w:val="1"/>
-      <w:numFmt w:val="lowerRoman"/>
-      <w:lvlText w:val="%3."/>
-      <w:lvlJc w:val="right"/>
-      <w:pPr>
-        <w:ind w:left="2367" w:hanging="180"/>
-      </w:pPr>
-    </w:lvl>
-    <w:lvl w:ilvl="3" w:tplc="0409000F" w:tentative="1">
-      <w:start w:val="1"/>
-      <w:numFmt w:val="decimal"/>
-      <w:lvlText w:val="%4."/>
-      <w:lvlJc w:val="left"/>
-      <w:pPr>
-        <w:ind w:left="3087" w:hanging="360"/>
-      </w:pPr>
-    </w:lvl>
-    <w:lvl w:ilvl="4" w:tplc="04090019" w:tentative="1">
-      <w:start w:val="1"/>
-      <w:numFmt w:val="lowerLetter"/>
-      <w:lvlText w:val="%5."/>
-      <w:lvlJc w:val="left"/>
-      <w:pPr>
-        <w:ind w:left="3807" w:hanging="360"/>
-      </w:pPr>
-    </w:lvl>
-    <w:lvl w:ilvl="5" w:tplc="0409001B" w:tentative="1">
-      <w:start w:val="1"/>
-      <w:numFmt w:val="lowerRoman"/>
-      <w:lvlText w:val="%6."/>
-      <w:lvlJc w:val="right"/>
-      <w:pPr>
-        <w:ind w:left="4527" w:hanging="180"/>
-      </w:pPr>
-    </w:lvl>
-    <w:lvl w:ilvl="6" w:tplc="0409000F" w:tentative="1">
-      <w:start w:val="1"/>
-      <w:numFmt w:val="decimal"/>
-      <w:lvlText w:val="%7."/>
-      <w:lvlJc w:val="left"/>
-      <w:pPr>
-        <w:ind w:left="5247" w:hanging="360"/>
-      </w:pPr>
-    </w:lvl>
-    <w:lvl w:ilvl="7" w:tplc="04090019" w:tentative="1">
-      <w:start w:val="1"/>
-      <w:numFmt w:val="lowerLetter"/>
-      <w:lvlText w:val="%8."/>
-      <w:lvlJc w:val="left"/>
-      <w:pPr>
-        <w:ind w:left="5967" w:hanging="360"/>
-      </w:pPr>
-    </w:lvl>
-    <w:lvl w:ilvl="8" w:tplc="0409001B" w:tentative="1">
-      <w:start w:val="1"/>
-      <w:numFmt w:val="lowerRoman"/>
-      <w:lvlText w:val="%9."/>
-      <w:lvlJc w:val="right"/>
-      <w:pPr>
-        <w:ind w:left="6687" w:hanging="180"/>
-      </w:pPr>
-    </w:lvl>
-  </w:abstractNum>
-  <w:abstractNum w:abstractNumId="32" w15:restartNumberingAfterBreak="0">
-    <w:nsid w:val="4EA71542"/>
-    <w:multiLevelType w:val="hybridMultilevel"/>
-    <w:tmpl w:val="6FD8216E"/>
-    <w:lvl w:ilvl="0" w:tplc="B73C0FAE">
-      <w:start w:val="1"/>
-      <w:numFmt w:val="upperRoman"/>
-      <w:lvlText w:val="%1."/>
-      <w:lvlJc w:val="right"/>
-      <w:pPr>
-        <w:ind w:left="720" w:hanging="360"/>
-      </w:pPr>
-      <w:rPr>
-        <w:b/>
-        <w:bCs w:val="0"/>
-      </w:rPr>
-    </w:lvl>
-    <w:lvl w:ilvl="1" w:tplc="04210019" w:tentative="1">
-      <w:start w:val="1"/>
-      <w:numFmt w:val="lowerLetter"/>
-      <w:lvlText w:val="%2."/>
-      <w:lvlJc w:val="left"/>
-      <w:pPr>
-        <w:ind w:left="1440" w:hanging="360"/>
-      </w:pPr>
-    </w:lvl>
-    <w:lvl w:ilvl="2" w:tplc="0421001B" w:tentative="1">
-      <w:start w:val="1"/>
-      <w:numFmt w:val="lowerRoman"/>
-      <w:lvlText w:val="%3."/>
-      <w:lvlJc w:val="right"/>
-      <w:pPr>
-        <w:ind w:left="2160" w:hanging="180"/>
-      </w:pPr>
-    </w:lvl>
-    <w:lvl w:ilvl="3" w:tplc="0421000F" w:tentative="1">
-      <w:start w:val="1"/>
-      <w:numFmt w:val="decimal"/>
-      <w:lvlText w:val="%4."/>
-      <w:lvlJc w:val="left"/>
-      <w:pPr>
-        <w:ind w:left="2880" w:hanging="360"/>
-      </w:pPr>
-    </w:lvl>
-    <w:lvl w:ilvl="4" w:tplc="04210019" w:tentative="1">
-      <w:start w:val="1"/>
-      <w:numFmt w:val="lowerLetter"/>
-      <w:lvlText w:val="%5."/>
-      <w:lvlJc w:val="left"/>
-      <w:pPr>
-        <w:ind w:left="3600" w:hanging="360"/>
-      </w:pPr>
-    </w:lvl>
-    <w:lvl w:ilvl="5" w:tplc="0421001B" w:tentative="1">
-      <w:start w:val="1"/>
-      <w:numFmt w:val="lowerRoman"/>
-      <w:lvlText w:val="%6."/>
-      <w:lvlJc w:val="right"/>
-      <w:pPr>
-        <w:ind w:left="4320" w:hanging="180"/>
-      </w:pPr>
-    </w:lvl>
-    <w:lvl w:ilvl="6" w:tplc="0421000F" w:tentative="1">
-      <w:start w:val="1"/>
-      <w:numFmt w:val="decimal"/>
-      <w:lvlText w:val="%7."/>
-      <w:lvlJc w:val="left"/>
-      <w:pPr>
-        <w:ind w:left="5040" w:hanging="360"/>
-      </w:pPr>
-    </w:lvl>
-    <w:lvl w:ilvl="7" w:tplc="04210019" w:tentative="1">
-      <w:start w:val="1"/>
-      <w:numFmt w:val="lowerLetter"/>
-      <w:lvlText w:val="%8."/>
-      <w:lvlJc w:val="left"/>
-      <w:pPr>
-        <w:ind w:left="5760" w:hanging="360"/>
-      </w:pPr>
-    </w:lvl>
-    <w:lvl w:ilvl="8" w:tplc="0421001B" w:tentative="1">
-      <w:start w:val="1"/>
-      <w:numFmt w:val="lowerRoman"/>
-      <w:lvlText w:val="%9."/>
-      <w:lvlJc w:val="right"/>
-      <w:pPr>
-        <w:ind w:left="6480" w:hanging="180"/>
-      </w:pPr>
-    </w:lvl>
-  </w:abstractNum>
-  <w:abstractNum w:abstractNumId="33" w15:restartNumberingAfterBreak="0">
-    <w:nsid w:val="50AD4C8F"/>
-    <w:multiLevelType w:val="hybridMultilevel"/>
-    <w:tmpl w:val="FAC269EC"/>
-    <w:lvl w:ilvl="0" w:tplc="142E82F8">
-      <w:start w:val="1"/>
-      <w:numFmt w:val="decimal"/>
-      <w:lvlText w:val="%1."/>
-      <w:lvlJc w:val="left"/>
-      <w:pPr>
-        <w:ind w:left="927" w:hanging="360"/>
-      </w:pPr>
-      <w:rPr>
-        <w:rFonts w:hint="default"/>
-      </w:rPr>
-    </w:lvl>
-    <w:lvl w:ilvl="1" w:tplc="38090019" w:tentative="1">
-      <w:start w:val="1"/>
-      <w:numFmt w:val="lowerLetter"/>
-      <w:lvlText w:val="%2."/>
-      <w:lvlJc w:val="left"/>
-      <w:pPr>
-        <w:ind w:left="1647" w:hanging="360"/>
-      </w:pPr>
-    </w:lvl>
-    <w:lvl w:ilvl="2" w:tplc="3809001B" w:tentative="1">
-      <w:start w:val="1"/>
-      <w:numFmt w:val="lowerRoman"/>
-      <w:lvlText w:val="%3."/>
-      <w:lvlJc w:val="right"/>
-      <w:pPr>
-        <w:ind w:left="2367" w:hanging="180"/>
-      </w:pPr>
-    </w:lvl>
-    <w:lvl w:ilvl="3" w:tplc="3809000F" w:tentative="1">
-      <w:start w:val="1"/>
-      <w:numFmt w:val="decimal"/>
-      <w:lvlText w:val="%4."/>
-      <w:lvlJc w:val="left"/>
-      <w:pPr>
-        <w:ind w:left="3087" w:hanging="360"/>
-      </w:pPr>
-    </w:lvl>
-    <w:lvl w:ilvl="4" w:tplc="38090019" w:tentative="1">
-      <w:start w:val="1"/>
-      <w:numFmt w:val="lowerLetter"/>
-      <w:lvlText w:val="%5."/>
-      <w:lvlJc w:val="left"/>
-      <w:pPr>
-        <w:ind w:left="3807" w:hanging="360"/>
-      </w:pPr>
-    </w:lvl>
-    <w:lvl w:ilvl="5" w:tplc="3809001B" w:tentative="1">
-      <w:start w:val="1"/>
-      <w:numFmt w:val="lowerRoman"/>
-      <w:lvlText w:val="%6."/>
-      <w:lvlJc w:val="right"/>
-      <w:pPr>
-        <w:ind w:left="4527" w:hanging="180"/>
-      </w:pPr>
-    </w:lvl>
-    <w:lvl w:ilvl="6" w:tplc="3809000F" w:tentative="1">
-      <w:start w:val="1"/>
-      <w:numFmt w:val="decimal"/>
-      <w:lvlText w:val="%7."/>
-      <w:lvlJc w:val="left"/>
-      <w:pPr>
-        <w:ind w:left="5247" w:hanging="360"/>
-      </w:pPr>
-    </w:lvl>
-    <w:lvl w:ilvl="7" w:tplc="38090019" w:tentative="1">
-      <w:start w:val="1"/>
-      <w:numFmt w:val="lowerLetter"/>
-      <w:lvlText w:val="%8."/>
-      <w:lvlJc w:val="left"/>
-      <w:pPr>
-        <w:ind w:left="5967" w:hanging="360"/>
-      </w:pPr>
-    </w:lvl>
-    <w:lvl w:ilvl="8" w:tplc="3809001B" w:tentative="1">
-      <w:start w:val="1"/>
-      <w:numFmt w:val="lowerRoman"/>
-      <w:lvlText w:val="%9."/>
-      <w:lvlJc w:val="right"/>
-      <w:pPr>
-        <w:ind w:left="6687" w:hanging="180"/>
-      </w:pPr>
-    </w:lvl>
-  </w:abstractNum>
-  <w:abstractNum w:abstractNumId="34" w15:restartNumberingAfterBreak="0">
-    <w:nsid w:val="58476B1C"/>
-    <w:multiLevelType w:val="hybridMultilevel"/>
-    <w:tmpl w:val="ECD2CF9E"/>
-    <w:lvl w:ilvl="0" w:tplc="0421000F">
-      <w:start w:val="1"/>
-      <w:numFmt w:val="decimal"/>
-      <w:lvlText w:val="%1."/>
-      <w:lvlJc w:val="left"/>
-      <w:pPr>
-        <w:ind w:left="720" w:hanging="360"/>
-      </w:pPr>
-      <w:rPr>
-        <w:rFonts w:hint="default"/>
-      </w:rPr>
-    </w:lvl>
-    <w:lvl w:ilvl="1" w:tplc="04210019" w:tentative="1">
-      <w:start w:val="1"/>
-      <w:numFmt w:val="lowerLetter"/>
-      <w:lvlText w:val="%2."/>
-      <w:lvlJc w:val="left"/>
-      <w:pPr>
-        <w:ind w:left="1440" w:hanging="360"/>
-      </w:pPr>
-    </w:lvl>
-    <w:lvl w:ilvl="2" w:tplc="0421001B" w:tentative="1">
-      <w:start w:val="1"/>
-      <w:numFmt w:val="lowerRoman"/>
-      <w:lvlText w:val="%3."/>
-      <w:lvlJc w:val="right"/>
-      <w:pPr>
-        <w:ind w:left="2160" w:hanging="180"/>
-      </w:pPr>
-    </w:lvl>
-    <w:lvl w:ilvl="3" w:tplc="0421000F" w:tentative="1">
-      <w:start w:val="1"/>
-      <w:numFmt w:val="decimal"/>
-      <w:lvlText w:val="%4."/>
-      <w:lvlJc w:val="left"/>
-      <w:pPr>
-        <w:ind w:left="2880" w:hanging="360"/>
-      </w:pPr>
-    </w:lvl>
-    <w:lvl w:ilvl="4" w:tplc="04210019" w:tentative="1">
-      <w:start w:val="1"/>
-      <w:numFmt w:val="lowerLetter"/>
-      <w:lvlText w:val="%5."/>
-      <w:lvlJc w:val="left"/>
-      <w:pPr>
-        <w:ind w:left="3600" w:hanging="360"/>
-      </w:pPr>
-    </w:lvl>
-    <w:lvl w:ilvl="5" w:tplc="0421001B" w:tentative="1">
-      <w:start w:val="1"/>
-      <w:numFmt w:val="lowerRoman"/>
-      <w:lvlText w:val="%6."/>
-      <w:lvlJc w:val="right"/>
-      <w:pPr>
-        <w:ind w:left="4320" w:hanging="180"/>
-      </w:pPr>
-    </w:lvl>
-    <w:lvl w:ilvl="6" w:tplc="0421000F" w:tentative="1">
-      <w:start w:val="1"/>
-      <w:numFmt w:val="decimal"/>
-      <w:lvlText w:val="%7."/>
-      <w:lvlJc w:val="left"/>
-      <w:pPr>
-        <w:ind w:left="5040" w:hanging="360"/>
-      </w:pPr>
-    </w:lvl>
-    <w:lvl w:ilvl="7" w:tplc="04210019" w:tentative="1">
-      <w:start w:val="1"/>
-      <w:numFmt w:val="lowerLetter"/>
-      <w:lvlText w:val="%8."/>
-      <w:lvlJc w:val="left"/>
-      <w:pPr>
-        <w:ind w:left="5760" w:hanging="360"/>
-      </w:pPr>
-    </w:lvl>
-    <w:lvl w:ilvl="8" w:tplc="0421001B" w:tentative="1">
-      <w:start w:val="1"/>
-      <w:numFmt w:val="lowerRoman"/>
-      <w:lvlText w:val="%9."/>
-      <w:lvlJc w:val="right"/>
-      <w:pPr>
-        <w:ind w:left="6480" w:hanging="180"/>
-      </w:pPr>
-    </w:lvl>
-  </w:abstractNum>
-  <w:abstractNum w:abstractNumId="35" w15:restartNumberingAfterBreak="0">
-    <w:nsid w:val="5AAE06CF"/>
-    <w:multiLevelType w:val="hybridMultilevel"/>
-    <w:tmpl w:val="9FF61826"/>
-    <w:lvl w:ilvl="0" w:tplc="F33874D0">
-      <w:start w:val="1"/>
-      <w:numFmt w:val="decimal"/>
-      <w:lvlText w:val="%1."/>
-      <w:lvlJc w:val="left"/>
-      <w:pPr>
-        <w:ind w:left="360" w:hanging="360"/>
-      </w:pPr>
-      <w:rPr>
-        <w:rFonts w:ascii="Times New Roman" w:eastAsiaTheme="minorHAnsi" w:hAnsi="Times New Roman" w:cs="Times New Roman"/>
-        <w:b w:val="0"/>
-        <w:bCs w:val="0"/>
-        <w:i w:val="0"/>
-        <w:iCs w:val="0"/>
-      </w:rPr>
-    </w:lvl>
-    <w:lvl w:ilvl="1" w:tplc="FFFFFFFF">
-      <w:start w:val="1"/>
-      <w:numFmt w:val="lowerLetter"/>
-      <w:lvlText w:val="%2."/>
-      <w:lvlJc w:val="left"/>
-      <w:pPr>
-        <w:ind w:left="1080" w:hanging="360"/>
-      </w:pPr>
-    </w:lvl>
-    <w:lvl w:ilvl="2" w:tplc="FFFFFFFF">
-      <w:start w:val="1"/>
-      <w:numFmt w:val="lowerRoman"/>
-      <w:lvlText w:val="%3."/>
-      <w:lvlJc w:val="right"/>
-      <w:pPr>
-        <w:ind w:left="1800" w:hanging="180"/>
-      </w:pPr>
-    </w:lvl>
-    <w:lvl w:ilvl="3" w:tplc="FFFFFFFF">
-      <w:start w:val="1"/>
-      <w:numFmt w:val="decimal"/>
-      <w:lvlText w:val="%4."/>
-      <w:lvlJc w:val="left"/>
-      <w:pPr>
-        <w:ind w:left="720" w:hanging="360"/>
-      </w:pPr>
-    </w:lvl>
-    <w:lvl w:ilvl="4" w:tplc="FFFFFFFF">
-      <w:start w:val="1"/>
-      <w:numFmt w:val="lowerLetter"/>
-      <w:lvlText w:val="%5."/>
-      <w:lvlJc w:val="left"/>
-      <w:pPr>
-        <w:ind w:left="3240" w:hanging="360"/>
-      </w:pPr>
-    </w:lvl>
-    <w:lvl w:ilvl="5" w:tplc="FFFFFFFF">
-      <w:start w:val="1"/>
-      <w:numFmt w:val="lowerRoman"/>
-      <w:lvlText w:val="%6."/>
-      <w:lvlJc w:val="right"/>
-      <w:pPr>
-        <w:ind w:left="3960" w:hanging="180"/>
-      </w:pPr>
-    </w:lvl>
-    <w:lvl w:ilvl="6" w:tplc="FFFFFFFF">
-      <w:start w:val="1"/>
-      <w:numFmt w:val="decimal"/>
-      <w:lvlText w:val="%7."/>
-      <w:lvlJc w:val="left"/>
-      <w:pPr>
-        <w:ind w:left="4680" w:hanging="360"/>
-      </w:pPr>
-    </w:lvl>
-    <w:lvl w:ilvl="7" w:tplc="FFFFFFFF">
-      <w:start w:val="1"/>
-      <w:numFmt w:val="lowerLetter"/>
-      <w:lvlText w:val="%8."/>
-      <w:lvlJc w:val="left"/>
-      <w:pPr>
-        <w:ind w:left="5400" w:hanging="360"/>
-      </w:pPr>
-    </w:lvl>
-    <w:lvl w:ilvl="8" w:tplc="FFFFFFFF">
-      <w:start w:val="1"/>
-      <w:numFmt w:val="lowerRoman"/>
-      <w:lvlText w:val="%9."/>
-      <w:lvlJc w:val="right"/>
-      <w:pPr>
-        <w:ind w:left="6120" w:hanging="180"/>
-      </w:pPr>
-    </w:lvl>
-  </w:abstractNum>
-  <w:abstractNum w:abstractNumId="36" w15:restartNumberingAfterBreak="0">
-    <w:nsid w:val="5B482156"/>
-    <w:multiLevelType w:val="hybridMultilevel"/>
-    <w:tmpl w:val="1C7ADF36"/>
-    <w:lvl w:ilvl="0" w:tplc="0421000F">
-      <w:start w:val="1"/>
-      <w:numFmt w:val="decimal"/>
-      <w:lvlText w:val="%1."/>
-      <w:lvlJc w:val="left"/>
-      <w:pPr>
-        <w:ind w:left="720" w:hanging="360"/>
-      </w:pPr>
-      <w:rPr>
-        <w:rFonts w:hint="default"/>
-      </w:rPr>
-    </w:lvl>
-    <w:lvl w:ilvl="1" w:tplc="04210019" w:tentative="1">
-      <w:start w:val="1"/>
-      <w:numFmt w:val="lowerLetter"/>
-      <w:lvlText w:val="%2."/>
-      <w:lvlJc w:val="left"/>
-      <w:pPr>
-        <w:ind w:left="1440" w:hanging="360"/>
-      </w:pPr>
-    </w:lvl>
-    <w:lvl w:ilvl="2" w:tplc="0421001B" w:tentative="1">
-      <w:start w:val="1"/>
-      <w:numFmt w:val="lowerRoman"/>
-      <w:lvlText w:val="%3."/>
-      <w:lvlJc w:val="right"/>
-      <w:pPr>
-        <w:ind w:left="2160" w:hanging="180"/>
-      </w:pPr>
-    </w:lvl>
-    <w:lvl w:ilvl="3" w:tplc="0421000F" w:tentative="1">
-      <w:start w:val="1"/>
-      <w:numFmt w:val="decimal"/>
-      <w:lvlText w:val="%4."/>
-      <w:lvlJc w:val="left"/>
-      <w:pPr>
-        <w:ind w:left="2880" w:hanging="360"/>
-      </w:pPr>
-    </w:lvl>
-    <w:lvl w:ilvl="4" w:tplc="04210019" w:tentative="1">
-      <w:start w:val="1"/>
-      <w:numFmt w:val="lowerLetter"/>
-      <w:lvlText w:val="%5."/>
-      <w:lvlJc w:val="left"/>
-      <w:pPr>
-        <w:ind w:left="3600" w:hanging="360"/>
-      </w:pPr>
-    </w:lvl>
-    <w:lvl w:ilvl="5" w:tplc="0421001B" w:tentative="1">
-      <w:start w:val="1"/>
-      <w:numFmt w:val="lowerRoman"/>
-      <w:lvlText w:val="%6."/>
-      <w:lvlJc w:val="right"/>
-      <w:pPr>
-        <w:ind w:left="4320" w:hanging="180"/>
-      </w:pPr>
-    </w:lvl>
-    <w:lvl w:ilvl="6" w:tplc="0421000F" w:tentative="1">
-      <w:start w:val="1"/>
-      <w:numFmt w:val="decimal"/>
-      <w:lvlText w:val="%7."/>
-      <w:lvlJc w:val="left"/>
-      <w:pPr>
-        <w:ind w:left="5040" w:hanging="360"/>
-      </w:pPr>
-    </w:lvl>
-    <w:lvl w:ilvl="7" w:tplc="04210019" w:tentative="1">
-      <w:start w:val="1"/>
-      <w:numFmt w:val="lowerLetter"/>
-      <w:lvlText w:val="%8."/>
-      <w:lvlJc w:val="left"/>
-      <w:pPr>
-        <w:ind w:left="5760" w:hanging="360"/>
-      </w:pPr>
-    </w:lvl>
-    <w:lvl w:ilvl="8" w:tplc="0421001B" w:tentative="1">
-      <w:start w:val="1"/>
-      <w:numFmt w:val="lowerRoman"/>
-      <w:lvlText w:val="%9."/>
-      <w:lvlJc w:val="right"/>
-      <w:pPr>
-        <w:ind w:left="6480" w:hanging="180"/>
-      </w:pPr>
-    </w:lvl>
-  </w:abstractNum>
-  <w:abstractNum w:abstractNumId="37" w15:restartNumberingAfterBreak="0">
-    <w:nsid w:val="5D2B1077"/>
-    <w:multiLevelType w:val="hybridMultilevel"/>
-    <w:tmpl w:val="28000236"/>
-    <w:lvl w:ilvl="0" w:tplc="D6E841FE">
-      <w:start w:val="1"/>
-      <w:numFmt w:val="decimal"/>
-      <w:lvlText w:val="%1."/>
-      <w:lvlJc w:val="left"/>
-      <w:pPr>
-        <w:ind w:left="1080" w:hanging="360"/>
-      </w:pPr>
-      <w:rPr>
-        <w:rFonts w:hint="default"/>
-      </w:rPr>
-    </w:lvl>
-    <w:lvl w:ilvl="1" w:tplc="04090019" w:tentative="1">
-      <w:start w:val="1"/>
-      <w:numFmt w:val="lowerLetter"/>
-      <w:lvlText w:val="%2."/>
-      <w:lvlJc w:val="left"/>
-      <w:pPr>
-        <w:ind w:left="1800" w:hanging="360"/>
-      </w:pPr>
-    </w:lvl>
-    <w:lvl w:ilvl="2" w:tplc="0409001B" w:tentative="1">
-      <w:start w:val="1"/>
-      <w:numFmt w:val="lowerRoman"/>
-      <w:lvlText w:val="%3."/>
-      <w:lvlJc w:val="right"/>
-      <w:pPr>
-        <w:ind w:left="2520" w:hanging="180"/>
-      </w:pPr>
-    </w:lvl>
-    <w:lvl w:ilvl="3" w:tplc="0409000F" w:tentative="1">
-      <w:start w:val="1"/>
-      <w:numFmt w:val="decimal"/>
-      <w:lvlText w:val="%4."/>
-      <w:lvlJc w:val="left"/>
-      <w:pPr>
-        <w:ind w:left="3240" w:hanging="360"/>
-      </w:pPr>
-    </w:lvl>
-    <w:lvl w:ilvl="4" w:tplc="04090019" w:tentative="1">
-      <w:start w:val="1"/>
-      <w:numFmt w:val="lowerLetter"/>
-      <w:lvlText w:val="%5."/>
-      <w:lvlJc w:val="left"/>
-      <w:pPr>
-        <w:ind w:left="3960" w:hanging="360"/>
-      </w:pPr>
-    </w:lvl>
-    <w:lvl w:ilvl="5" w:tplc="0409001B" w:tentative="1">
-      <w:start w:val="1"/>
-      <w:numFmt w:val="lowerRoman"/>
-      <w:lvlText w:val="%6."/>
-      <w:lvlJc w:val="right"/>
-      <w:pPr>
-        <w:ind w:left="4680" w:hanging="180"/>
-      </w:pPr>
-    </w:lvl>
-    <w:lvl w:ilvl="6" w:tplc="0409000F" w:tentative="1">
-      <w:start w:val="1"/>
-      <w:numFmt w:val="decimal"/>
-      <w:lvlText w:val="%7."/>
-      <w:lvlJc w:val="left"/>
-      <w:pPr>
-        <w:ind w:left="5400" w:hanging="360"/>
-      </w:pPr>
-    </w:lvl>
-    <w:lvl w:ilvl="7" w:tplc="04090019" w:tentative="1">
-      <w:start w:val="1"/>
-      <w:numFmt w:val="lowerLetter"/>
-      <w:lvlText w:val="%8."/>
-      <w:lvlJc w:val="left"/>
-      <w:pPr>
-        <w:ind w:left="6120" w:hanging="360"/>
-      </w:pPr>
-    </w:lvl>
-    <w:lvl w:ilvl="8" w:tplc="0409001B" w:tentative="1">
-      <w:start w:val="1"/>
-      <w:numFmt w:val="lowerRoman"/>
-      <w:lvlText w:val="%9."/>
-      <w:lvlJc w:val="right"/>
-      <w:pPr>
-        <w:ind w:left="6840" w:hanging="180"/>
-      </w:pPr>
-    </w:lvl>
-  </w:abstractNum>
-  <w:abstractNum w:abstractNumId="38" w15:restartNumberingAfterBreak="0">
-    <w:nsid w:val="5E0B1599"/>
-    <w:multiLevelType w:val="hybridMultilevel"/>
-    <w:tmpl w:val="774AC518"/>
-    <w:lvl w:ilvl="0" w:tplc="0409000F">
-      <w:start w:val="1"/>
-      <w:numFmt w:val="decimal"/>
-      <w:lvlText w:val="%1."/>
-      <w:lvlJc w:val="left"/>
-      <w:pPr>
-        <w:ind w:left="720" w:hanging="360"/>
-      </w:pPr>
-      <w:rPr>
-        <w:rFonts w:hint="default"/>
-      </w:rPr>
-    </w:lvl>
-    <w:lvl w:ilvl="1" w:tplc="04090019" w:tentative="1">
-      <w:start w:val="1"/>
-      <w:numFmt w:val="lowerLetter"/>
-      <w:lvlText w:val="%2."/>
-      <w:lvlJc w:val="left"/>
-      <w:pPr>
-        <w:ind w:left="1440" w:hanging="360"/>
-      </w:pPr>
-    </w:lvl>
-    <w:lvl w:ilvl="2" w:tplc="0409001B" w:tentative="1">
-      <w:start w:val="1"/>
-      <w:numFmt w:val="lowerRoman"/>
-      <w:lvlText w:val="%3."/>
-      <w:lvlJc w:val="right"/>
-      <w:pPr>
-        <w:ind w:left="2160" w:hanging="180"/>
-      </w:pPr>
-    </w:lvl>
-    <w:lvl w:ilvl="3" w:tplc="0409000F" w:tentative="1">
-      <w:start w:val="1"/>
-      <w:numFmt w:val="decimal"/>
-      <w:lvlText w:val="%4."/>
-      <w:lvlJc w:val="left"/>
-      <w:pPr>
-        <w:ind w:left="2880" w:hanging="360"/>
-      </w:pPr>
-    </w:lvl>
-    <w:lvl w:ilvl="4" w:tplc="04090019" w:tentative="1">
-      <w:start w:val="1"/>
-      <w:numFmt w:val="lowerLetter"/>
-      <w:lvlText w:val="%5."/>
-      <w:lvlJc w:val="left"/>
-      <w:pPr>
-        <w:ind w:left="3600" w:hanging="360"/>
-      </w:pPr>
-    </w:lvl>
-    <w:lvl w:ilvl="5" w:tplc="0409001B" w:tentative="1">
-      <w:start w:val="1"/>
-      <w:numFmt w:val="lowerRoman"/>
-      <w:lvlText w:val="%6."/>
-      <w:lvlJc w:val="right"/>
-      <w:pPr>
-        <w:ind w:left="4320" w:hanging="180"/>
-      </w:pPr>
-    </w:lvl>
-    <w:lvl w:ilvl="6" w:tplc="0409000F" w:tentative="1">
-      <w:start w:val="1"/>
-      <w:numFmt w:val="decimal"/>
-      <w:lvlText w:val="%7."/>
-      <w:lvlJc w:val="left"/>
-      <w:pPr>
-        <w:ind w:left="5040" w:hanging="360"/>
-      </w:pPr>
-    </w:lvl>
-    <w:lvl w:ilvl="7" w:tplc="04090019" w:tentative="1">
-      <w:start w:val="1"/>
-      <w:numFmt w:val="lowerLetter"/>
-      <w:lvlText w:val="%8."/>
-      <w:lvlJc w:val="left"/>
-      <w:pPr>
-        <w:ind w:left="5760" w:hanging="360"/>
-      </w:pPr>
-    </w:lvl>
-    <w:lvl w:ilvl="8" w:tplc="0409001B" w:tentative="1">
-      <w:start w:val="1"/>
-      <w:numFmt w:val="lowerRoman"/>
-      <w:lvlText w:val="%9."/>
-      <w:lvlJc w:val="right"/>
-      <w:pPr>
-        <w:ind w:left="6480" w:hanging="180"/>
-      </w:pPr>
-    </w:lvl>
-  </w:abstractNum>
-  <w:abstractNum w:abstractNumId="39" w15:restartNumberingAfterBreak="0">
-    <w:nsid w:val="5EF40880"/>
-    <w:multiLevelType w:val="multilevel"/>
-    <w:tmpl w:val="B4AE2716"/>
-    <w:lvl w:ilvl="0">
-      <w:start w:val="1"/>
-      <w:numFmt w:val="decimal"/>
-      <w:lvlText w:val="%1."/>
-      <w:lvlJc w:val="left"/>
-      <w:pPr>
-        <w:tabs>
-          <w:tab w:val="num" w:pos="720"/>
-        </w:tabs>
-        <w:ind w:left="720" w:hanging="360"/>
-      </w:pPr>
-    </w:lvl>
-    <w:lvl w:ilvl="1" w:tentative="1">
-      <w:start w:val="1"/>
-      <w:numFmt w:val="decimal"/>
-      <w:lvlText w:val="%2."/>
-      <w:lvlJc w:val="left"/>
-      <w:pPr>
-        <w:tabs>
-          <w:tab w:val="num" w:pos="1440"/>
-        </w:tabs>
-        <w:ind w:left="1440" w:hanging="360"/>
-      </w:pPr>
-    </w:lvl>
-    <w:lvl w:ilvl="2" w:tentative="1">
-      <w:start w:val="1"/>
-      <w:numFmt w:val="decimal"/>
-      <w:lvlText w:val="%3."/>
-      <w:lvlJc w:val="left"/>
-      <w:pPr>
-        <w:tabs>
-          <w:tab w:val="num" w:pos="2160"/>
-        </w:tabs>
-        <w:ind w:left="2160" w:hanging="360"/>
-      </w:pPr>
-    </w:lvl>
-    <w:lvl w:ilvl="3" w:tentative="1">
-      <w:start w:val="1"/>
-      <w:numFmt w:val="decimal"/>
-      <w:lvlText w:val="%4."/>
-      <w:lvlJc w:val="left"/>
-      <w:pPr>
-        <w:tabs>
-          <w:tab w:val="num" w:pos="2880"/>
-        </w:tabs>
-        <w:ind w:left="2880" w:hanging="360"/>
-      </w:pPr>
-    </w:lvl>
-    <w:lvl w:ilvl="4" w:tentative="1">
-      <w:start w:val="1"/>
-      <w:numFmt w:val="decimal"/>
-      <w:lvlText w:val="%5."/>
-      <w:lvlJc w:val="left"/>
-      <w:pPr>
-        <w:tabs>
-          <w:tab w:val="num" w:pos="3600"/>
-        </w:tabs>
-        <w:ind w:left="3600" w:hanging="360"/>
-      </w:pPr>
-    </w:lvl>
-    <w:lvl w:ilvl="5" w:tentative="1">
-      <w:start w:val="1"/>
-      <w:numFmt w:val="decimal"/>
-      <w:lvlText w:val="%6."/>
-      <w:lvlJc w:val="left"/>
-      <w:pPr>
-        <w:tabs>
-          <w:tab w:val="num" w:pos="4320"/>
-        </w:tabs>
-        <w:ind w:left="4320" w:hanging="360"/>
-      </w:pPr>
-    </w:lvl>
-    <w:lvl w:ilvl="6" w:tentative="1">
-      <w:start w:val="1"/>
-      <w:numFmt w:val="decimal"/>
-      <w:lvlText w:val="%7."/>
-      <w:lvlJc w:val="left"/>
-      <w:pPr>
-        <w:tabs>
-          <w:tab w:val="num" w:pos="5040"/>
-        </w:tabs>
-        <w:ind w:left="5040" w:hanging="360"/>
-      </w:pPr>
-    </w:lvl>
-    <w:lvl w:ilvl="7" w:tentative="1">
-      <w:start w:val="1"/>
-      <w:numFmt w:val="decimal"/>
-      <w:lvlText w:val="%8."/>
-      <w:lvlJc w:val="left"/>
-      <w:pPr>
-        <w:tabs>
-          <w:tab w:val="num" w:pos="5760"/>
-        </w:tabs>
-        <w:ind w:left="5760" w:hanging="360"/>
-      </w:pPr>
-    </w:lvl>
-    <w:lvl w:ilvl="8" w:tentative="1">
-      <w:start w:val="1"/>
-      <w:numFmt w:val="decimal"/>
-      <w:lvlText w:val="%9."/>
-      <w:lvlJc w:val="left"/>
-      <w:pPr>
-        <w:tabs>
-          <w:tab w:val="num" w:pos="6480"/>
-        </w:tabs>
-        <w:ind w:left="6480" w:hanging="360"/>
-      </w:pPr>
-    </w:lvl>
-  </w:abstractNum>
-  <w:abstractNum w:abstractNumId="40" w15:restartNumberingAfterBreak="0">
-    <w:nsid w:val="644F7DAE"/>
-    <w:multiLevelType w:val="hybridMultilevel"/>
-    <w:tmpl w:val="EA94BB08"/>
-    <w:lvl w:ilvl="0" w:tplc="CCD8397A">
-      <w:start w:val="1"/>
-      <w:numFmt w:val="lowerLetter"/>
-      <w:lvlText w:val="%1."/>
-      <w:lvlJc w:val="left"/>
-      <w:pPr>
-        <w:ind w:left="1353" w:hanging="360"/>
-      </w:pPr>
-      <w:rPr>
-        <w:rFonts w:hint="default"/>
-        <w:i w:val="0"/>
-      </w:rPr>
-    </w:lvl>
-    <w:lvl w:ilvl="1" w:tplc="38090019" w:tentative="1">
-      <w:start w:val="1"/>
-      <w:numFmt w:val="lowerLetter"/>
-      <w:lvlText w:val="%2."/>
-      <w:lvlJc w:val="left"/>
-      <w:pPr>
-        <w:ind w:left="2073" w:hanging="360"/>
-      </w:pPr>
-    </w:lvl>
-    <w:lvl w:ilvl="2" w:tplc="3809001B" w:tentative="1">
-      <w:start w:val="1"/>
-      <w:numFmt w:val="lowerRoman"/>
-      <w:lvlText w:val="%3."/>
-      <w:lvlJc w:val="right"/>
-      <w:pPr>
-        <w:ind w:left="2793" w:hanging="180"/>
-      </w:pPr>
-    </w:lvl>
-    <w:lvl w:ilvl="3" w:tplc="3809000F" w:tentative="1">
-      <w:start w:val="1"/>
-      <w:numFmt w:val="decimal"/>
-      <w:lvlText w:val="%4."/>
-      <w:lvlJc w:val="left"/>
-      <w:pPr>
-        <w:ind w:left="3513" w:hanging="360"/>
-      </w:pPr>
-    </w:lvl>
-    <w:lvl w:ilvl="4" w:tplc="38090019" w:tentative="1">
-      <w:start w:val="1"/>
-      <w:numFmt w:val="lowerLetter"/>
-      <w:lvlText w:val="%5."/>
-      <w:lvlJc w:val="left"/>
-      <w:pPr>
-        <w:ind w:left="4233" w:hanging="360"/>
-      </w:pPr>
-    </w:lvl>
-    <w:lvl w:ilvl="5" w:tplc="3809001B" w:tentative="1">
-      <w:start w:val="1"/>
-      <w:numFmt w:val="lowerRoman"/>
-      <w:lvlText w:val="%6."/>
-      <w:lvlJc w:val="right"/>
-      <w:pPr>
-        <w:ind w:left="4953" w:hanging="180"/>
-      </w:pPr>
-    </w:lvl>
-    <w:lvl w:ilvl="6" w:tplc="3809000F" w:tentative="1">
-      <w:start w:val="1"/>
-      <w:numFmt w:val="decimal"/>
-      <w:lvlText w:val="%7."/>
-      <w:lvlJc w:val="left"/>
-      <w:pPr>
-        <w:ind w:left="5673" w:hanging="360"/>
-      </w:pPr>
-    </w:lvl>
-    <w:lvl w:ilvl="7" w:tplc="38090019" w:tentative="1">
-      <w:start w:val="1"/>
-      <w:numFmt w:val="lowerLetter"/>
-      <w:lvlText w:val="%8."/>
-      <w:lvlJc w:val="left"/>
-      <w:pPr>
-        <w:ind w:left="6393" w:hanging="360"/>
-      </w:pPr>
-    </w:lvl>
-    <w:lvl w:ilvl="8" w:tplc="3809001B" w:tentative="1">
-      <w:start w:val="1"/>
-      <w:numFmt w:val="lowerRoman"/>
-      <w:lvlText w:val="%9."/>
-      <w:lvlJc w:val="right"/>
-      <w:pPr>
-        <w:ind w:left="7113" w:hanging="180"/>
-      </w:pPr>
-    </w:lvl>
-  </w:abstractNum>
-  <w:abstractNum w:abstractNumId="41" w15:restartNumberingAfterBreak="0">
-    <w:nsid w:val="6BDA58A9"/>
-    <w:multiLevelType w:val="hybridMultilevel"/>
-    <w:tmpl w:val="D8EC657A"/>
-    <w:lvl w:ilvl="0" w:tplc="DA1AD80C">
-      <w:start w:val="1"/>
-      <w:numFmt w:val="decimal"/>
-      <w:lvlText w:val="%1."/>
-      <w:lvlJc w:val="left"/>
-      <w:pPr>
-        <w:ind w:left="927" w:hanging="360"/>
-      </w:pPr>
-      <w:rPr>
-        <w:rFonts w:hint="default"/>
-      </w:rPr>
-    </w:lvl>
-    <w:lvl w:ilvl="1" w:tplc="04090019" w:tentative="1">
-      <w:start w:val="1"/>
-      <w:numFmt w:val="lowerLetter"/>
-      <w:lvlText w:val="%2."/>
-      <w:lvlJc w:val="left"/>
-      <w:pPr>
-        <w:ind w:left="1647" w:hanging="360"/>
-      </w:pPr>
-    </w:lvl>
-    <w:lvl w:ilvl="2" w:tplc="0409001B" w:tentative="1">
-      <w:start w:val="1"/>
-      <w:numFmt w:val="lowerRoman"/>
-      <w:lvlText w:val="%3."/>
-      <w:lvlJc w:val="right"/>
-      <w:pPr>
-        <w:ind w:left="2367" w:hanging="180"/>
-      </w:pPr>
-    </w:lvl>
-    <w:lvl w:ilvl="3" w:tplc="0409000F" w:tentative="1">
-      <w:start w:val="1"/>
-      <w:numFmt w:val="decimal"/>
-      <w:lvlText w:val="%4."/>
-      <w:lvlJc w:val="left"/>
-      <w:pPr>
-        <w:ind w:left="3087" w:hanging="360"/>
-      </w:pPr>
-    </w:lvl>
-    <w:lvl w:ilvl="4" w:tplc="04090019" w:tentative="1">
-      <w:start w:val="1"/>
-      <w:numFmt w:val="lowerLetter"/>
-      <w:lvlText w:val="%5."/>
-      <w:lvlJc w:val="left"/>
-      <w:pPr>
-        <w:ind w:left="3807" w:hanging="360"/>
-      </w:pPr>
-    </w:lvl>
-    <w:lvl w:ilvl="5" w:tplc="0409001B" w:tentative="1">
-      <w:start w:val="1"/>
-      <w:numFmt w:val="lowerRoman"/>
-      <w:lvlText w:val="%6."/>
-      <w:lvlJc w:val="right"/>
-      <w:pPr>
-        <w:ind w:left="4527" w:hanging="180"/>
-      </w:pPr>
-    </w:lvl>
-    <w:lvl w:ilvl="6" w:tplc="0409000F" w:tentative="1">
-      <w:start w:val="1"/>
-      <w:numFmt w:val="decimal"/>
-      <w:lvlText w:val="%7."/>
-      <w:lvlJc w:val="left"/>
-      <w:pPr>
-        <w:ind w:left="5247" w:hanging="360"/>
-      </w:pPr>
-    </w:lvl>
-    <w:lvl w:ilvl="7" w:tplc="04090019" w:tentative="1">
-      <w:start w:val="1"/>
-      <w:numFmt w:val="lowerLetter"/>
-      <w:lvlText w:val="%8."/>
-      <w:lvlJc w:val="left"/>
-      <w:pPr>
-        <w:ind w:left="5967" w:hanging="360"/>
-      </w:pPr>
-    </w:lvl>
-    <w:lvl w:ilvl="8" w:tplc="0409001B" w:tentative="1">
-      <w:start w:val="1"/>
-      <w:numFmt w:val="lowerRoman"/>
-      <w:lvlText w:val="%9."/>
-      <w:lvlJc w:val="right"/>
-      <w:pPr>
-        <w:ind w:left="6687" w:hanging="180"/>
-      </w:pPr>
-    </w:lvl>
-  </w:abstractNum>
-  <w:abstractNum w:abstractNumId="42" w15:restartNumberingAfterBreak="0">
-    <w:nsid w:val="6C781274"/>
-    <w:multiLevelType w:val="hybridMultilevel"/>
-    <w:tmpl w:val="2814073A"/>
-    <w:lvl w:ilvl="0" w:tplc="0409000F">
-      <w:start w:val="1"/>
-      <w:numFmt w:val="decimal"/>
-      <w:lvlText w:val="%1."/>
-      <w:lvlJc w:val="left"/>
-      <w:pPr>
-        <w:ind w:left="720" w:hanging="360"/>
-      </w:pPr>
-      <w:rPr>
-        <w:rFonts w:hint="default"/>
-      </w:rPr>
-    </w:lvl>
-    <w:lvl w:ilvl="1" w:tplc="04090019" w:tentative="1">
-      <w:start w:val="1"/>
-      <w:numFmt w:val="lowerLetter"/>
-      <w:lvlText w:val="%2."/>
-      <w:lvlJc w:val="left"/>
-      <w:pPr>
-        <w:ind w:left="1440" w:hanging="360"/>
-      </w:pPr>
-    </w:lvl>
-    <w:lvl w:ilvl="2" w:tplc="0409001B" w:tentative="1">
-      <w:start w:val="1"/>
-      <w:numFmt w:val="lowerRoman"/>
-      <w:lvlText w:val="%3."/>
-      <w:lvlJc w:val="right"/>
-      <w:pPr>
-        <w:ind w:left="2160" w:hanging="180"/>
-      </w:pPr>
-    </w:lvl>
-    <w:lvl w:ilvl="3" w:tplc="0409000F" w:tentative="1">
-      <w:start w:val="1"/>
-      <w:numFmt w:val="decimal"/>
-      <w:lvlText w:val="%4."/>
-      <w:lvlJc w:val="left"/>
-      <w:pPr>
-        <w:ind w:left="2880" w:hanging="360"/>
-      </w:pPr>
-    </w:lvl>
-    <w:lvl w:ilvl="4" w:tplc="04090019" w:tentative="1">
-      <w:start w:val="1"/>
-      <w:numFmt w:val="lowerLetter"/>
-      <w:lvlText w:val="%5."/>
-      <w:lvlJc w:val="left"/>
-      <w:pPr>
-        <w:ind w:left="3600" w:hanging="360"/>
-      </w:pPr>
-    </w:lvl>
-    <w:lvl w:ilvl="5" w:tplc="0409001B" w:tentative="1">
-      <w:start w:val="1"/>
-      <w:numFmt w:val="lowerRoman"/>
-      <w:lvlText w:val="%6."/>
-      <w:lvlJc w:val="right"/>
-      <w:pPr>
-        <w:ind w:left="4320" w:hanging="180"/>
-      </w:pPr>
-    </w:lvl>
-    <w:lvl w:ilvl="6" w:tplc="0409000F" w:tentative="1">
-      <w:start w:val="1"/>
-      <w:numFmt w:val="decimal"/>
-      <w:lvlText w:val="%7."/>
-      <w:lvlJc w:val="left"/>
-      <w:pPr>
-        <w:ind w:left="5040" w:hanging="360"/>
-      </w:pPr>
-    </w:lvl>
-    <w:lvl w:ilvl="7" w:tplc="04090019" w:tentative="1">
-      <w:start w:val="1"/>
-      <w:numFmt w:val="lowerLetter"/>
-      <w:lvlText w:val="%8."/>
-      <w:lvlJc w:val="left"/>
-      <w:pPr>
-        <w:ind w:left="5760" w:hanging="360"/>
-      </w:pPr>
-    </w:lvl>
-    <w:lvl w:ilvl="8" w:tplc="0409001B" w:tentative="1">
-      <w:start w:val="1"/>
-      <w:numFmt w:val="lowerRoman"/>
-      <w:lvlText w:val="%9."/>
-      <w:lvlJc w:val="right"/>
-      <w:pPr>
-        <w:ind w:left="6480" w:hanging="180"/>
-      </w:pPr>
-    </w:lvl>
-  </w:abstractNum>
-  <w:abstractNum w:abstractNumId="43" w15:restartNumberingAfterBreak="0">
-    <w:nsid w:val="6E0E641A"/>
-    <w:multiLevelType w:val="hybridMultilevel"/>
-    <w:tmpl w:val="00ECC308"/>
-    <w:lvl w:ilvl="0" w:tplc="3809000F">
-      <w:start w:val="1"/>
-      <w:numFmt w:val="decimal"/>
-      <w:lvlText w:val="%1."/>
-      <w:lvlJc w:val="left"/>
-      <w:pPr>
-        <w:ind w:left="720" w:hanging="360"/>
-      </w:pPr>
-      <w:rPr>
-        <w:rFonts w:hint="default"/>
-      </w:rPr>
-    </w:lvl>
-    <w:lvl w:ilvl="1" w:tplc="38090019" w:tentative="1">
-      <w:start w:val="1"/>
-      <w:numFmt w:val="lowerLetter"/>
-      <w:lvlText w:val="%2."/>
-      <w:lvlJc w:val="left"/>
-      <w:pPr>
-        <w:ind w:left="1440" w:hanging="360"/>
-      </w:pPr>
-    </w:lvl>
-    <w:lvl w:ilvl="2" w:tplc="3809001B" w:tentative="1">
-      <w:start w:val="1"/>
-      <w:numFmt w:val="lowerRoman"/>
-      <w:lvlText w:val="%3."/>
-      <w:lvlJc w:val="right"/>
-      <w:pPr>
-        <w:ind w:left="2160" w:hanging="180"/>
-      </w:pPr>
-    </w:lvl>
-    <w:lvl w:ilvl="3" w:tplc="3809000F" w:tentative="1">
-      <w:start w:val="1"/>
-      <w:numFmt w:val="decimal"/>
-      <w:lvlText w:val="%4."/>
-      <w:lvlJc w:val="left"/>
-      <w:pPr>
-        <w:ind w:left="2880" w:hanging="360"/>
-      </w:pPr>
-    </w:lvl>
-    <w:lvl w:ilvl="4" w:tplc="38090019" w:tentative="1">
-      <w:start w:val="1"/>
-      <w:numFmt w:val="lowerLetter"/>
-      <w:lvlText w:val="%5."/>
-      <w:lvlJc w:val="left"/>
-      <w:pPr>
-        <w:ind w:left="3600" w:hanging="360"/>
-      </w:pPr>
-    </w:lvl>
-    <w:lvl w:ilvl="5" w:tplc="3809001B" w:tentative="1">
-      <w:start w:val="1"/>
-      <w:numFmt w:val="lowerRoman"/>
-      <w:lvlText w:val="%6."/>
-      <w:lvlJc w:val="right"/>
-      <w:pPr>
-        <w:ind w:left="4320" w:hanging="180"/>
-      </w:pPr>
-    </w:lvl>
-    <w:lvl w:ilvl="6" w:tplc="3809000F" w:tentative="1">
-      <w:start w:val="1"/>
-      <w:numFmt w:val="decimal"/>
-      <w:lvlText w:val="%7."/>
-      <w:lvlJc w:val="left"/>
-      <w:pPr>
-        <w:ind w:left="5040" w:hanging="360"/>
-      </w:pPr>
-    </w:lvl>
-    <w:lvl w:ilvl="7" w:tplc="38090019" w:tentative="1">
-      <w:start w:val="1"/>
-      <w:numFmt w:val="lowerLetter"/>
-      <w:lvlText w:val="%8."/>
-      <w:lvlJc w:val="left"/>
-      <w:pPr>
-        <w:ind w:left="5760" w:hanging="360"/>
-      </w:pPr>
-    </w:lvl>
-    <w:lvl w:ilvl="8" w:tplc="3809001B" w:tentative="1">
-      <w:start w:val="1"/>
-      <w:numFmt w:val="lowerRoman"/>
-      <w:lvlText w:val="%9."/>
-      <w:lvlJc w:val="right"/>
-      <w:pPr>
-        <w:ind w:left="6480" w:hanging="180"/>
-      </w:pPr>
-    </w:lvl>
-  </w:abstractNum>
-  <w:abstractNum w:abstractNumId="44" w15:restartNumberingAfterBreak="0">
-    <w:nsid w:val="6E25626B"/>
-    <w:multiLevelType w:val="hybridMultilevel"/>
-    <w:tmpl w:val="7F1E0348"/>
-    <w:lvl w:ilvl="0" w:tplc="0A689B8A">
-      <w:start w:val="1"/>
-      <w:numFmt w:val="decimal"/>
-      <w:lvlText w:val="%1."/>
-      <w:lvlJc w:val="left"/>
-      <w:pPr>
-        <w:ind w:left="1080" w:hanging="360"/>
-      </w:pPr>
-      <w:rPr>
-        <w:rFonts w:hint="default"/>
-      </w:rPr>
-    </w:lvl>
-    <w:lvl w:ilvl="1" w:tplc="04210019" w:tentative="1">
-      <w:start w:val="1"/>
-      <w:numFmt w:val="lowerLetter"/>
-      <w:lvlText w:val="%2."/>
-      <w:lvlJc w:val="left"/>
-      <w:pPr>
-        <w:ind w:left="1800" w:hanging="360"/>
-      </w:pPr>
-    </w:lvl>
-    <w:lvl w:ilvl="2" w:tplc="0421001B" w:tentative="1">
-      <w:start w:val="1"/>
-      <w:numFmt w:val="lowerRoman"/>
-      <w:lvlText w:val="%3."/>
-      <w:lvlJc w:val="right"/>
-      <w:pPr>
-        <w:ind w:left="2520" w:hanging="180"/>
-      </w:pPr>
-    </w:lvl>
-    <w:lvl w:ilvl="3" w:tplc="0421000F" w:tentative="1">
-      <w:start w:val="1"/>
-      <w:numFmt w:val="decimal"/>
-      <w:lvlText w:val="%4."/>
-      <w:lvlJc w:val="left"/>
-      <w:pPr>
-        <w:ind w:left="3240" w:hanging="360"/>
-      </w:pPr>
-    </w:lvl>
-    <w:lvl w:ilvl="4" w:tplc="04210019" w:tentative="1">
-      <w:start w:val="1"/>
-      <w:numFmt w:val="lowerLetter"/>
-      <w:lvlText w:val="%5."/>
-      <w:lvlJc w:val="left"/>
-      <w:pPr>
-        <w:ind w:left="3960" w:hanging="360"/>
-      </w:pPr>
-    </w:lvl>
-    <w:lvl w:ilvl="5" w:tplc="0421001B" w:tentative="1">
-      <w:start w:val="1"/>
-      <w:numFmt w:val="lowerRoman"/>
-      <w:lvlText w:val="%6."/>
-      <w:lvlJc w:val="right"/>
-      <w:pPr>
-        <w:ind w:left="4680" w:hanging="180"/>
-      </w:pPr>
-    </w:lvl>
-    <w:lvl w:ilvl="6" w:tplc="0421000F" w:tentative="1">
-      <w:start w:val="1"/>
-      <w:numFmt w:val="decimal"/>
-      <w:lvlText w:val="%7."/>
-      <w:lvlJc w:val="left"/>
-      <w:pPr>
-        <w:ind w:left="5400" w:hanging="360"/>
-      </w:pPr>
-    </w:lvl>
-    <w:lvl w:ilvl="7" w:tplc="04210019" w:tentative="1">
-      <w:start w:val="1"/>
-      <w:numFmt w:val="lowerLetter"/>
-      <w:lvlText w:val="%8."/>
-      <w:lvlJc w:val="left"/>
-      <w:pPr>
-        <w:ind w:left="6120" w:hanging="360"/>
-      </w:pPr>
-    </w:lvl>
-    <w:lvl w:ilvl="8" w:tplc="0421001B" w:tentative="1">
-      <w:start w:val="1"/>
-      <w:numFmt w:val="lowerRoman"/>
-      <w:lvlText w:val="%9."/>
-      <w:lvlJc w:val="right"/>
-      <w:pPr>
-        <w:ind w:left="6840" w:hanging="180"/>
-      </w:pPr>
-    </w:lvl>
-  </w:abstractNum>
-  <w:abstractNum w:abstractNumId="45" w15:restartNumberingAfterBreak="0">
-    <w:nsid w:val="70E43A68"/>
-    <w:multiLevelType w:val="hybridMultilevel"/>
-    <w:tmpl w:val="C00AC56C"/>
-    <w:lvl w:ilvl="0" w:tplc="9F62F1F8">
-      <w:start w:val="1"/>
-      <w:numFmt w:val="decimal"/>
-      <w:lvlText w:val="%1."/>
-      <w:lvlJc w:val="left"/>
-      <w:pPr>
-        <w:ind w:left="720" w:hanging="360"/>
-      </w:pPr>
-      <w:rPr>
-        <w:b w:val="0"/>
-        <w:bCs/>
-      </w:rPr>
-    </w:lvl>
-    <w:lvl w:ilvl="1" w:tplc="04210019" w:tentative="1">
-      <w:start w:val="1"/>
-      <w:numFmt w:val="lowerLetter"/>
-      <w:lvlText w:val="%2."/>
-      <w:lvlJc w:val="left"/>
-      <w:pPr>
-        <w:ind w:left="1440" w:hanging="360"/>
-      </w:pPr>
-    </w:lvl>
-    <w:lvl w:ilvl="2" w:tplc="0421001B" w:tentative="1">
-      <w:start w:val="1"/>
-      <w:numFmt w:val="lowerRoman"/>
-      <w:lvlText w:val="%3."/>
-      <w:lvlJc w:val="right"/>
-      <w:pPr>
-        <w:ind w:left="2160" w:hanging="180"/>
-      </w:pPr>
-    </w:lvl>
-    <w:lvl w:ilvl="3" w:tplc="0421000F" w:tentative="1">
-      <w:start w:val="1"/>
-      <w:numFmt w:val="decimal"/>
-      <w:lvlText w:val="%4."/>
-      <w:lvlJc w:val="left"/>
-      <w:pPr>
-        <w:ind w:left="2880" w:hanging="360"/>
-      </w:pPr>
-    </w:lvl>
-    <w:lvl w:ilvl="4" w:tplc="04210019" w:tentative="1">
-      <w:start w:val="1"/>
-      <w:numFmt w:val="lowerLetter"/>
-      <w:lvlText w:val="%5."/>
-      <w:lvlJc w:val="left"/>
-      <w:pPr>
-        <w:ind w:left="3600" w:hanging="360"/>
-      </w:pPr>
-    </w:lvl>
-    <w:lvl w:ilvl="5" w:tplc="0421001B" w:tentative="1">
-      <w:start w:val="1"/>
-      <w:numFmt w:val="lowerRoman"/>
-      <w:lvlText w:val="%6."/>
-      <w:lvlJc w:val="right"/>
-      <w:pPr>
-        <w:ind w:left="4320" w:hanging="180"/>
-      </w:pPr>
-    </w:lvl>
-    <w:lvl w:ilvl="6" w:tplc="0421000F" w:tentative="1">
-      <w:start w:val="1"/>
-      <w:numFmt w:val="decimal"/>
-      <w:lvlText w:val="%7."/>
-      <w:lvlJc w:val="left"/>
-      <w:pPr>
-        <w:ind w:left="5040" w:hanging="360"/>
-      </w:pPr>
-    </w:lvl>
-    <w:lvl w:ilvl="7" w:tplc="04210019" w:tentative="1">
-      <w:start w:val="1"/>
-      <w:numFmt w:val="lowerLetter"/>
-      <w:lvlText w:val="%8."/>
-      <w:lvlJc w:val="left"/>
-      <w:pPr>
-        <w:ind w:left="5760" w:hanging="360"/>
-      </w:pPr>
-    </w:lvl>
-    <w:lvl w:ilvl="8" w:tplc="0421001B" w:tentative="1">
-      <w:start w:val="1"/>
-      <w:numFmt w:val="lowerRoman"/>
-      <w:lvlText w:val="%9."/>
-      <w:lvlJc w:val="right"/>
-      <w:pPr>
-        <w:ind w:left="6480" w:hanging="180"/>
-      </w:pPr>
-    </w:lvl>
-  </w:abstractNum>
-  <w:abstractNum w:abstractNumId="46" w15:restartNumberingAfterBreak="0">
-    <w:nsid w:val="72F44BB0"/>
-    <w:multiLevelType w:val="hybridMultilevel"/>
-    <w:tmpl w:val="EA94BB08"/>
-    <w:lvl w:ilvl="0" w:tplc="CCD8397A">
-      <w:start w:val="1"/>
-      <w:numFmt w:val="lowerLetter"/>
-      <w:lvlText w:val="%1."/>
-      <w:lvlJc w:val="left"/>
-      <w:pPr>
-        <w:ind w:left="1353" w:hanging="360"/>
-      </w:pPr>
-      <w:rPr>
-        <w:rFonts w:hint="default"/>
-        <w:i w:val="0"/>
-      </w:rPr>
-    </w:lvl>
-    <w:lvl w:ilvl="1" w:tplc="38090019" w:tentative="1">
-      <w:start w:val="1"/>
-      <w:numFmt w:val="lowerLetter"/>
-      <w:lvlText w:val="%2."/>
-      <w:lvlJc w:val="left"/>
-      <w:pPr>
-        <w:ind w:left="2073" w:hanging="360"/>
-      </w:pPr>
-    </w:lvl>
-    <w:lvl w:ilvl="2" w:tplc="3809001B" w:tentative="1">
-      <w:start w:val="1"/>
-      <w:numFmt w:val="lowerRoman"/>
-      <w:lvlText w:val="%3."/>
-      <w:lvlJc w:val="right"/>
-      <w:pPr>
-        <w:ind w:left="2793" w:hanging="180"/>
-      </w:pPr>
-    </w:lvl>
-    <w:lvl w:ilvl="3" w:tplc="3809000F" w:tentative="1">
-      <w:start w:val="1"/>
-      <w:numFmt w:val="decimal"/>
-      <w:lvlText w:val="%4."/>
-      <w:lvlJc w:val="left"/>
-      <w:pPr>
-        <w:ind w:left="3513" w:hanging="360"/>
-      </w:pPr>
-    </w:lvl>
-    <w:lvl w:ilvl="4" w:tplc="38090019" w:tentative="1">
-      <w:start w:val="1"/>
-      <w:numFmt w:val="lowerLetter"/>
-      <w:lvlText w:val="%5."/>
-      <w:lvlJc w:val="left"/>
-      <w:pPr>
-        <w:ind w:left="4233" w:hanging="360"/>
-      </w:pPr>
-    </w:lvl>
-    <w:lvl w:ilvl="5" w:tplc="3809001B" w:tentative="1">
-      <w:start w:val="1"/>
-      <w:numFmt w:val="lowerRoman"/>
-      <w:lvlText w:val="%6."/>
-      <w:lvlJc w:val="right"/>
-      <w:pPr>
-        <w:ind w:left="4953" w:hanging="180"/>
-      </w:pPr>
-    </w:lvl>
-    <w:lvl w:ilvl="6" w:tplc="3809000F" w:tentative="1">
-      <w:start w:val="1"/>
-      <w:numFmt w:val="decimal"/>
-      <w:lvlText w:val="%7."/>
-      <w:lvlJc w:val="left"/>
-      <w:pPr>
-        <w:ind w:left="5673" w:hanging="360"/>
-      </w:pPr>
-    </w:lvl>
-    <w:lvl w:ilvl="7" w:tplc="38090019" w:tentative="1">
-      <w:start w:val="1"/>
-      <w:numFmt w:val="lowerLetter"/>
-      <w:lvlText w:val="%8."/>
-      <w:lvlJc w:val="left"/>
-      <w:pPr>
-        <w:ind w:left="6393" w:hanging="360"/>
-      </w:pPr>
-    </w:lvl>
-    <w:lvl w:ilvl="8" w:tplc="3809001B" w:tentative="1">
-      <w:start w:val="1"/>
-      <w:numFmt w:val="lowerRoman"/>
-      <w:lvlText w:val="%9."/>
-      <w:lvlJc w:val="right"/>
-      <w:pPr>
-        <w:ind w:left="7113" w:hanging="180"/>
-      </w:pPr>
-    </w:lvl>
-  </w:abstractNum>
-  <w:abstractNum w:abstractNumId="47" w15:restartNumberingAfterBreak="0">
-    <w:nsid w:val="74290E94"/>
-    <w:multiLevelType w:val="hybridMultilevel"/>
-    <w:tmpl w:val="E1249F46"/>
-    <w:lvl w:ilvl="0" w:tplc="0409000F">
-      <w:start w:val="1"/>
-      <w:numFmt w:val="decimal"/>
-      <w:lvlText w:val="%1."/>
-      <w:lvlJc w:val="left"/>
-      <w:pPr>
-        <w:ind w:left="1287" w:hanging="360"/>
-      </w:pPr>
-    </w:lvl>
-    <w:lvl w:ilvl="1" w:tplc="04090019" w:tentative="1">
-      <w:start w:val="1"/>
-      <w:numFmt w:val="lowerLetter"/>
-      <w:lvlText w:val="%2."/>
-      <w:lvlJc w:val="left"/>
-      <w:pPr>
-        <w:ind w:left="2007" w:hanging="360"/>
-      </w:pPr>
-    </w:lvl>
-    <w:lvl w:ilvl="2" w:tplc="0409001B" w:tentative="1">
-      <w:start w:val="1"/>
-      <w:numFmt w:val="lowerRoman"/>
-      <w:lvlText w:val="%3."/>
-      <w:lvlJc w:val="right"/>
-      <w:pPr>
-        <w:ind w:left="2727" w:hanging="180"/>
-      </w:pPr>
-    </w:lvl>
-    <w:lvl w:ilvl="3" w:tplc="0409000F" w:tentative="1">
-      <w:start w:val="1"/>
-      <w:numFmt w:val="decimal"/>
-      <w:lvlText w:val="%4."/>
-      <w:lvlJc w:val="left"/>
-      <w:pPr>
-        <w:ind w:left="3447" w:hanging="360"/>
-      </w:pPr>
-    </w:lvl>
-    <w:lvl w:ilvl="4" w:tplc="04090019" w:tentative="1">
-      <w:start w:val="1"/>
-      <w:numFmt w:val="lowerLetter"/>
-      <w:lvlText w:val="%5."/>
-      <w:lvlJc w:val="left"/>
-      <w:pPr>
-        <w:ind w:left="4167" w:hanging="360"/>
-      </w:pPr>
-    </w:lvl>
-    <w:lvl w:ilvl="5" w:tplc="0409001B" w:tentative="1">
-      <w:start w:val="1"/>
-      <w:numFmt w:val="lowerRoman"/>
-      <w:lvlText w:val="%6."/>
-      <w:lvlJc w:val="right"/>
-      <w:pPr>
-        <w:ind w:left="4887" w:hanging="180"/>
-      </w:pPr>
-    </w:lvl>
-    <w:lvl w:ilvl="6" w:tplc="0409000F" w:tentative="1">
-      <w:start w:val="1"/>
-      <w:numFmt w:val="decimal"/>
-      <w:lvlText w:val="%7."/>
-      <w:lvlJc w:val="left"/>
-      <w:pPr>
-        <w:ind w:left="5607" w:hanging="360"/>
-      </w:pPr>
-    </w:lvl>
-    <w:lvl w:ilvl="7" w:tplc="04090019" w:tentative="1">
-      <w:start w:val="1"/>
-      <w:numFmt w:val="lowerLetter"/>
-      <w:lvlText w:val="%8."/>
-      <w:lvlJc w:val="left"/>
-      <w:pPr>
-        <w:ind w:left="6327" w:hanging="360"/>
-      </w:pPr>
-    </w:lvl>
-    <w:lvl w:ilvl="8" w:tplc="0409001B" w:tentative="1">
-      <w:start w:val="1"/>
-      <w:numFmt w:val="lowerRoman"/>
-      <w:lvlText w:val="%9."/>
-      <w:lvlJc w:val="right"/>
-      <w:pPr>
-        <w:ind w:left="7047" w:hanging="180"/>
-      </w:pPr>
-    </w:lvl>
-  </w:abstractNum>
-  <w:abstractNum w:abstractNumId="48" w15:restartNumberingAfterBreak="0">
-    <w:nsid w:val="775B313B"/>
-    <w:multiLevelType w:val="hybridMultilevel"/>
-    <w:tmpl w:val="0B5410E8"/>
-    <w:lvl w:ilvl="0" w:tplc="3809000F">
-      <w:start w:val="1"/>
-      <w:numFmt w:val="decimal"/>
-      <w:lvlText w:val="%1."/>
-      <w:lvlJc w:val="left"/>
-      <w:pPr>
-        <w:ind w:left="720" w:hanging="360"/>
-      </w:pPr>
-      <w:rPr>
-        <w:rFonts w:hint="default"/>
-      </w:rPr>
-    </w:lvl>
-    <w:lvl w:ilvl="1" w:tplc="38090019" w:tentative="1">
-      <w:start w:val="1"/>
-      <w:numFmt w:val="lowerLetter"/>
-      <w:lvlText w:val="%2."/>
-      <w:lvlJc w:val="left"/>
-      <w:pPr>
-        <w:ind w:left="1440" w:hanging="360"/>
-      </w:pPr>
-    </w:lvl>
-    <w:lvl w:ilvl="2" w:tplc="3809001B" w:tentative="1">
-      <w:start w:val="1"/>
-      <w:numFmt w:val="lowerRoman"/>
-      <w:lvlText w:val="%3."/>
-      <w:lvlJc w:val="right"/>
-      <w:pPr>
-        <w:ind w:left="2160" w:hanging="180"/>
-      </w:pPr>
-    </w:lvl>
-    <w:lvl w:ilvl="3" w:tplc="3809000F" w:tentative="1">
-      <w:start w:val="1"/>
-      <w:numFmt w:val="decimal"/>
-      <w:lvlText w:val="%4."/>
-      <w:lvlJc w:val="left"/>
-      <w:pPr>
-        <w:ind w:left="2880" w:hanging="360"/>
-      </w:pPr>
-    </w:lvl>
-    <w:lvl w:ilvl="4" w:tplc="38090019" w:tentative="1">
-      <w:start w:val="1"/>
-      <w:numFmt w:val="lowerLetter"/>
-      <w:lvlText w:val="%5."/>
-      <w:lvlJc w:val="left"/>
-      <w:pPr>
-        <w:ind w:left="3600" w:hanging="360"/>
-      </w:pPr>
-    </w:lvl>
-    <w:lvl w:ilvl="5" w:tplc="3809001B" w:tentative="1">
-      <w:start w:val="1"/>
-      <w:numFmt w:val="lowerRoman"/>
-      <w:lvlText w:val="%6."/>
-      <w:lvlJc w:val="right"/>
-      <w:pPr>
-        <w:ind w:left="4320" w:hanging="180"/>
-      </w:pPr>
-    </w:lvl>
-    <w:lvl w:ilvl="6" w:tplc="3809000F" w:tentative="1">
-      <w:start w:val="1"/>
-      <w:numFmt w:val="decimal"/>
-      <w:lvlText w:val="%7."/>
-      <w:lvlJc w:val="left"/>
-      <w:pPr>
-        <w:ind w:left="5040" w:hanging="360"/>
-      </w:pPr>
-    </w:lvl>
-    <w:lvl w:ilvl="7" w:tplc="38090019" w:tentative="1">
-      <w:start w:val="1"/>
-      <w:numFmt w:val="lowerLetter"/>
-      <w:lvlText w:val="%8."/>
-      <w:lvlJc w:val="left"/>
-      <w:pPr>
-        <w:ind w:left="5760" w:hanging="360"/>
-      </w:pPr>
-    </w:lvl>
-    <w:lvl w:ilvl="8" w:tplc="3809001B" w:tentative="1">
-      <w:start w:val="1"/>
-      <w:numFmt w:val="lowerRoman"/>
-      <w:lvlText w:val="%9."/>
-      <w:lvlJc w:val="right"/>
-      <w:pPr>
-        <w:ind w:left="6480" w:hanging="180"/>
-      </w:pPr>
-    </w:lvl>
-  </w:abstractNum>
-  <w:abstractNum w:abstractNumId="49" w15:restartNumberingAfterBreak="0">
-    <w:nsid w:val="775F56A7"/>
-    <w:multiLevelType w:val="hybridMultilevel"/>
-    <w:tmpl w:val="180CF77A"/>
-    <w:lvl w:ilvl="0" w:tplc="9F62F1F8">
-      <w:start w:val="1"/>
-      <w:numFmt w:val="decimal"/>
-      <w:lvlText w:val="%1."/>
-      <w:lvlJc w:val="left"/>
-      <w:pPr>
-        <w:ind w:left="720" w:hanging="360"/>
-      </w:pPr>
-      <w:rPr>
-        <w:b w:val="0"/>
-        <w:bCs/>
-      </w:rPr>
-    </w:lvl>
-    <w:lvl w:ilvl="1" w:tplc="04210019" w:tentative="1">
-      <w:start w:val="1"/>
-      <w:numFmt w:val="lowerLetter"/>
-      <w:lvlText w:val="%2."/>
-      <w:lvlJc w:val="left"/>
-      <w:pPr>
-        <w:ind w:left="1440" w:hanging="360"/>
-      </w:pPr>
-    </w:lvl>
-    <w:lvl w:ilvl="2" w:tplc="0421001B" w:tentative="1">
-      <w:start w:val="1"/>
-      <w:numFmt w:val="lowerRoman"/>
-      <w:lvlText w:val="%3."/>
-      <w:lvlJc w:val="right"/>
-      <w:pPr>
-        <w:ind w:left="2160" w:hanging="180"/>
-      </w:pPr>
-    </w:lvl>
-    <w:lvl w:ilvl="3" w:tplc="0421000F" w:tentative="1">
-      <w:start w:val="1"/>
-      <w:numFmt w:val="decimal"/>
-      <w:lvlText w:val="%4."/>
-      <w:lvlJc w:val="left"/>
-      <w:pPr>
-        <w:ind w:left="2880" w:hanging="360"/>
-      </w:pPr>
-    </w:lvl>
-    <w:lvl w:ilvl="4" w:tplc="04210019" w:tentative="1">
-      <w:start w:val="1"/>
-      <w:numFmt w:val="lowerLetter"/>
-      <w:lvlText w:val="%5."/>
-      <w:lvlJc w:val="left"/>
-      <w:pPr>
-        <w:ind w:left="3600" w:hanging="360"/>
-      </w:pPr>
-    </w:lvl>
-    <w:lvl w:ilvl="5" w:tplc="0421001B" w:tentative="1">
-      <w:start w:val="1"/>
-      <w:numFmt w:val="lowerRoman"/>
-      <w:lvlText w:val="%6."/>
-      <w:lvlJc w:val="right"/>
-      <w:pPr>
-        <w:ind w:left="4320" w:hanging="180"/>
-      </w:pPr>
-    </w:lvl>
-    <w:lvl w:ilvl="6" w:tplc="0421000F" w:tentative="1">
-      <w:start w:val="1"/>
-      <w:numFmt w:val="decimal"/>
-      <w:lvlText w:val="%7."/>
-      <w:lvlJc w:val="left"/>
-      <w:pPr>
-        <w:ind w:left="5040" w:hanging="360"/>
-      </w:pPr>
-    </w:lvl>
-    <w:lvl w:ilvl="7" w:tplc="04210019" w:tentative="1">
-      <w:start w:val="1"/>
-      <w:numFmt w:val="lowerLetter"/>
-      <w:lvlText w:val="%8."/>
-      <w:lvlJc w:val="left"/>
-      <w:pPr>
-        <w:ind w:left="5760" w:hanging="360"/>
-      </w:pPr>
-    </w:lvl>
-    <w:lvl w:ilvl="8" w:tplc="0421001B" w:tentative="1">
-      <w:start w:val="1"/>
-      <w:numFmt w:val="lowerRoman"/>
-      <w:lvlText w:val="%9."/>
-      <w:lvlJc w:val="right"/>
-      <w:pPr>
-        <w:ind w:left="6480" w:hanging="180"/>
-      </w:pPr>
-    </w:lvl>
-  </w:abstractNum>
-  <w:abstractNum w:abstractNumId="50" w15:restartNumberingAfterBreak="0">
-    <w:nsid w:val="790E5037"/>
-    <w:multiLevelType w:val="hybridMultilevel"/>
-    <w:tmpl w:val="CDC457C6"/>
-    <w:lvl w:ilvl="0" w:tplc="9F62F1F8">
-      <w:start w:val="1"/>
-      <w:numFmt w:val="decimal"/>
-      <w:lvlText w:val="%1."/>
-      <w:lvlJc w:val="left"/>
-      <w:pPr>
-        <w:ind w:left="720" w:hanging="360"/>
-      </w:pPr>
-      <w:rPr>
-        <w:b w:val="0"/>
-        <w:bCs/>
-      </w:rPr>
-    </w:lvl>
-    <w:lvl w:ilvl="1" w:tplc="04210019" w:tentative="1">
-      <w:start w:val="1"/>
-      <w:numFmt w:val="lowerLetter"/>
-      <w:lvlText w:val="%2."/>
-      <w:lvlJc w:val="left"/>
-      <w:pPr>
-        <w:ind w:left="1440" w:hanging="360"/>
-      </w:pPr>
-    </w:lvl>
-    <w:lvl w:ilvl="2" w:tplc="0421001B" w:tentative="1">
-      <w:start w:val="1"/>
-      <w:numFmt w:val="lowerRoman"/>
-      <w:lvlText w:val="%3."/>
-      <w:lvlJc w:val="right"/>
-      <w:pPr>
-        <w:ind w:left="2160" w:hanging="180"/>
-      </w:pPr>
-    </w:lvl>
-    <w:lvl w:ilvl="3" w:tplc="0421000F" w:tentative="1">
-      <w:start w:val="1"/>
-      <w:numFmt w:val="decimal"/>
-      <w:lvlText w:val="%4."/>
-      <w:lvlJc w:val="left"/>
-      <w:pPr>
-        <w:ind w:left="2880" w:hanging="360"/>
-      </w:pPr>
-    </w:lvl>
-    <w:lvl w:ilvl="4" w:tplc="04210019" w:tentative="1">
-      <w:start w:val="1"/>
-      <w:numFmt w:val="lowerLetter"/>
-      <w:lvlText w:val="%5."/>
-      <w:lvlJc w:val="left"/>
-      <w:pPr>
-        <w:ind w:left="3600" w:hanging="360"/>
-      </w:pPr>
-    </w:lvl>
-    <w:lvl w:ilvl="5" w:tplc="0421001B" w:tentative="1">
-      <w:start w:val="1"/>
-      <w:numFmt w:val="lowerRoman"/>
-      <w:lvlText w:val="%6."/>
-      <w:lvlJc w:val="right"/>
-      <w:pPr>
-        <w:ind w:left="4320" w:hanging="180"/>
-      </w:pPr>
-    </w:lvl>
-    <w:lvl w:ilvl="6" w:tplc="0421000F" w:tentative="1">
-      <w:start w:val="1"/>
-      <w:numFmt w:val="decimal"/>
-      <w:lvlText w:val="%7."/>
-      <w:lvlJc w:val="left"/>
-      <w:pPr>
-        <w:ind w:left="5040" w:hanging="360"/>
-      </w:pPr>
-    </w:lvl>
-    <w:lvl w:ilvl="7" w:tplc="04210019" w:tentative="1">
-      <w:start w:val="1"/>
-      <w:numFmt w:val="lowerLetter"/>
-      <w:lvlText w:val="%8."/>
-      <w:lvlJc w:val="left"/>
-      <w:pPr>
-        <w:ind w:left="5760" w:hanging="360"/>
-      </w:pPr>
-    </w:lvl>
-    <w:lvl w:ilvl="8" w:tplc="0421001B" w:tentative="1">
-      <w:start w:val="1"/>
-      <w:numFmt w:val="lowerRoman"/>
-      <w:lvlText w:val="%9."/>
-      <w:lvlJc w:val="right"/>
-      <w:pPr>
-        <w:ind w:left="6480" w:hanging="180"/>
-      </w:pPr>
-    </w:lvl>
-  </w:abstractNum>
-  <w:abstractNum w:abstractNumId="51" w15:restartNumberingAfterBreak="0">
-    <w:nsid w:val="7CFA4F11"/>
-    <w:multiLevelType w:val="hybridMultilevel"/>
-    <w:tmpl w:val="C1661E92"/>
-    <w:lvl w:ilvl="0" w:tplc="10DC1C02">
-      <w:start w:val="1"/>
-      <w:numFmt w:val="upperLetter"/>
-      <w:lvlText w:val="%1."/>
-      <w:lvlJc w:val="left"/>
-      <w:pPr>
-        <w:ind w:left="927" w:hanging="360"/>
-      </w:pPr>
-      <w:rPr>
-        <w:rFonts w:hint="default"/>
-      </w:rPr>
-    </w:lvl>
-    <w:lvl w:ilvl="1" w:tplc="04090019" w:tentative="1">
-      <w:start w:val="1"/>
-      <w:numFmt w:val="lowerLetter"/>
-      <w:lvlText w:val="%2."/>
-      <w:lvlJc w:val="left"/>
-      <w:pPr>
-        <w:ind w:left="1647" w:hanging="360"/>
-      </w:pPr>
-    </w:lvl>
-    <w:lvl w:ilvl="2" w:tplc="0409001B" w:tentative="1">
-      <w:start w:val="1"/>
-      <w:numFmt w:val="lowerRoman"/>
-      <w:lvlText w:val="%3."/>
-      <w:lvlJc w:val="right"/>
-      <w:pPr>
-        <w:ind w:left="2367" w:hanging="180"/>
-      </w:pPr>
-    </w:lvl>
-    <w:lvl w:ilvl="3" w:tplc="0409000F" w:tentative="1">
-      <w:start w:val="1"/>
-      <w:numFmt w:val="decimal"/>
-      <w:lvlText w:val="%4."/>
-      <w:lvlJc w:val="left"/>
-      <w:pPr>
-        <w:ind w:left="3087" w:hanging="360"/>
-      </w:pPr>
-    </w:lvl>
-    <w:lvl w:ilvl="4" w:tplc="04090019" w:tentative="1">
-      <w:start w:val="1"/>
-      <w:numFmt w:val="lowerLetter"/>
-      <w:lvlText w:val="%5."/>
-      <w:lvlJc w:val="left"/>
-      <w:pPr>
-        <w:ind w:left="3807" w:hanging="360"/>
-      </w:pPr>
-    </w:lvl>
-    <w:lvl w:ilvl="5" w:tplc="0409001B" w:tentative="1">
-      <w:start w:val="1"/>
-      <w:numFmt w:val="lowerRoman"/>
-      <w:lvlText w:val="%6."/>
-      <w:lvlJc w:val="right"/>
-      <w:pPr>
-        <w:ind w:left="4527" w:hanging="180"/>
-      </w:pPr>
-    </w:lvl>
-    <w:lvl w:ilvl="6" w:tplc="0409000F" w:tentative="1">
-      <w:start w:val="1"/>
-      <w:numFmt w:val="decimal"/>
-      <w:lvlText w:val="%7."/>
-      <w:lvlJc w:val="left"/>
-      <w:pPr>
-        <w:ind w:left="5247" w:hanging="360"/>
-      </w:pPr>
-    </w:lvl>
-    <w:lvl w:ilvl="7" w:tplc="04090019" w:tentative="1">
-      <w:start w:val="1"/>
-      <w:numFmt w:val="lowerLetter"/>
-      <w:lvlText w:val="%8."/>
-      <w:lvlJc w:val="left"/>
-      <w:pPr>
-        <w:ind w:left="5967" w:hanging="360"/>
-      </w:pPr>
-    </w:lvl>
-    <w:lvl w:ilvl="8" w:tplc="0409001B" w:tentative="1">
-      <w:start w:val="1"/>
-      <w:numFmt w:val="lowerRoman"/>
-      <w:lvlText w:val="%9."/>
-      <w:lvlJc w:val="right"/>
-      <w:pPr>
-        <w:ind w:left="6687" w:hanging="180"/>
-      </w:pPr>
-    </w:lvl>
-  </w:abstractNum>
-  <w:abstractNum w:abstractNumId="52" w15:restartNumberingAfterBreak="0">
-    <w:nsid w:val="7F2874F3"/>
-    <w:multiLevelType w:val="hybridMultilevel"/>
-    <w:tmpl w:val="FA845B8A"/>
-    <w:lvl w:ilvl="0" w:tplc="FFFFFFFF">
-      <w:start w:val="1"/>
-      <w:numFmt w:val="decimal"/>
-      <w:lvlText w:val="%1."/>
-      <w:lvlJc w:val="left"/>
-      <w:pPr>
-        <w:ind w:left="450" w:hanging="360"/>
-      </w:pPr>
-      <w:rPr>
-        <w:rFonts w:ascii="Times New Roman" w:eastAsiaTheme="minorHAnsi" w:hAnsi="Times New Roman" w:cs="Times New Roman"/>
-        <w:b w:val="0"/>
-        <w:bCs w:val="0"/>
-        <w:i w:val="0"/>
-        <w:iCs w:val="0"/>
-      </w:rPr>
-    </w:lvl>
-    <w:lvl w:ilvl="1" w:tplc="FFFFFFFF">
-      <w:start w:val="1"/>
-      <w:numFmt w:val="lowerLetter"/>
-      <w:lvlText w:val="%2."/>
-      <w:lvlJc w:val="left"/>
-      <w:pPr>
-        <w:ind w:left="1170" w:hanging="360"/>
-      </w:pPr>
-    </w:lvl>
-    <w:lvl w:ilvl="2" w:tplc="FFFFFFFF">
-      <w:start w:val="1"/>
-      <w:numFmt w:val="lowerRoman"/>
-      <w:lvlText w:val="%3."/>
-      <w:lvlJc w:val="right"/>
-      <w:pPr>
-        <w:ind w:left="1890" w:hanging="180"/>
-      </w:pPr>
-    </w:lvl>
-    <w:lvl w:ilvl="3" w:tplc="FFFFFFFF">
-      <w:start w:val="1"/>
-      <w:numFmt w:val="decimal"/>
-      <w:lvlText w:val="%4."/>
-      <w:lvlJc w:val="left"/>
-      <w:pPr>
-        <w:ind w:left="810" w:hanging="360"/>
-      </w:pPr>
-    </w:lvl>
-    <w:lvl w:ilvl="4" w:tplc="FFFFFFFF">
-      <w:start w:val="1"/>
-      <w:numFmt w:val="lowerLetter"/>
-      <w:lvlText w:val="%5."/>
-      <w:lvlJc w:val="left"/>
-      <w:pPr>
-        <w:ind w:left="3330" w:hanging="360"/>
-      </w:pPr>
-    </w:lvl>
-    <w:lvl w:ilvl="5" w:tplc="FFFFFFFF">
-      <w:start w:val="1"/>
-      <w:numFmt w:val="lowerRoman"/>
-      <w:lvlText w:val="%6."/>
-      <w:lvlJc w:val="right"/>
-      <w:pPr>
-        <w:ind w:left="4050" w:hanging="180"/>
-      </w:pPr>
-    </w:lvl>
-    <w:lvl w:ilvl="6" w:tplc="FFFFFFFF">
-      <w:start w:val="1"/>
-      <w:numFmt w:val="decimal"/>
-      <w:lvlText w:val="%7."/>
-      <w:lvlJc w:val="left"/>
-      <w:pPr>
-        <w:ind w:left="4770" w:hanging="360"/>
-      </w:pPr>
-    </w:lvl>
-    <w:lvl w:ilvl="7" w:tplc="FFFFFFFF">
-      <w:start w:val="1"/>
-      <w:numFmt w:val="lowerLetter"/>
-      <w:lvlText w:val="%8."/>
-      <w:lvlJc w:val="left"/>
-      <w:pPr>
-        <w:ind w:left="5490" w:hanging="360"/>
-      </w:pPr>
-    </w:lvl>
-    <w:lvl w:ilvl="8" w:tplc="FFFFFFFF">
-      <w:start w:val="1"/>
-      <w:numFmt w:val="lowerRoman"/>
-      <w:lvlText w:val="%9."/>
-      <w:lvlJc w:val="right"/>
-      <w:pPr>
-        <w:ind w:left="6210" w:hanging="180"/>
-      </w:pPr>
-    </w:lvl>
-  </w:abstractNum>
-  <w:num w:numId="1" w16cid:durableId="1334727130">
-    <w:abstractNumId w:val="42"/>
+  <w:num w:numId="1" w16cid:durableId="1933466079">
+    <w:abstractNumId w:val="2"/>
   </w:num>
-  <w:num w:numId="2" w16cid:durableId="650257822">
-    <w:abstractNumId w:val="5"/>
-  </w:num>
-  <w:num w:numId="3" w16cid:durableId="1967084518">
-    <w:abstractNumId w:val="18"/>
-  </w:num>
-  <w:num w:numId="4" w16cid:durableId="710501327">
-    <w:abstractNumId w:val="50"/>
-  </w:num>
-  <w:num w:numId="5" w16cid:durableId="1939290801">
-    <w:abstractNumId w:val="45"/>
-  </w:num>
-  <w:num w:numId="6" w16cid:durableId="628122568">
-    <w:abstractNumId w:val="49"/>
-  </w:num>
-  <w:num w:numId="7" w16cid:durableId="1933466079">
-    <w:abstractNumId w:val="13"/>
-  </w:num>
-  <w:num w:numId="8" w16cid:durableId="1711762998">
-    <w:abstractNumId w:val="8"/>
-  </w:num>
-  <w:num w:numId="9" w16cid:durableId="769400639">
-    <w:abstractNumId w:val="32"/>
-  </w:num>
-  <w:num w:numId="10" w16cid:durableId="228468680">
-    <w:abstractNumId w:val="25"/>
-  </w:num>
-  <w:num w:numId="11" w16cid:durableId="1699349182">
+  <w:num w:numId="2" w16cid:durableId="1626156963">
     <w:abstractNumId w:val="3"/>
   </w:num>
-  <w:num w:numId="12" w16cid:durableId="355886136">
-    <w:abstractNumId w:val="43"/>
+  <w:num w:numId="3" w16cid:durableId="1203786333">
+    <w:abstractNumId w:val="4"/>
   </w:num>
-  <w:num w:numId="13" w16cid:durableId="1438938563">
-    <w:abstractNumId w:val="15"/>
-  </w:num>
-  <w:num w:numId="14" w16cid:durableId="1332294467">
-    <w:abstractNumId w:val="14"/>
-  </w:num>
-  <w:num w:numId="15" w16cid:durableId="1175607179">
-    <w:abstractNumId w:val="21"/>
-  </w:num>
-  <w:num w:numId="16" w16cid:durableId="1662343812">
-    <w:abstractNumId w:val="20"/>
-  </w:num>
-  <w:num w:numId="17" w16cid:durableId="347175086">
-    <w:abstractNumId w:val="28"/>
-  </w:num>
-  <w:num w:numId="18" w16cid:durableId="837422130">
-    <w:abstractNumId w:val="26"/>
-  </w:num>
-  <w:num w:numId="19" w16cid:durableId="303392582">
-    <w:abstractNumId w:val="16"/>
-  </w:num>
-  <w:num w:numId="20" w16cid:durableId="1229681862">
-    <w:abstractNumId w:val="19"/>
-  </w:num>
-  <w:num w:numId="21" w16cid:durableId="1339187365">
-    <w:abstractNumId w:val="2"/>
-  </w:num>
-  <w:num w:numId="22" w16cid:durableId="1156146748">
-    <w:abstractNumId w:val="34"/>
-  </w:num>
-  <w:num w:numId="23" w16cid:durableId="1518888434">
-    <w:abstractNumId w:val="36"/>
-  </w:num>
-  <w:num w:numId="24" w16cid:durableId="765155485">
-    <w:abstractNumId w:val="44"/>
-  </w:num>
-  <w:num w:numId="25" w16cid:durableId="1626156963">
-    <w:abstractNumId w:val="48"/>
-  </w:num>
-  <w:num w:numId="26" w16cid:durableId="868957027">
-    <w:abstractNumId w:val="9"/>
-  </w:num>
-  <w:num w:numId="27" w16cid:durableId="1120028586">
-    <w:abstractNumId w:val="22"/>
-  </w:num>
-  <w:num w:numId="28" w16cid:durableId="1374618579">
-    <w:abstractNumId w:val="33"/>
-  </w:num>
-  <w:num w:numId="29" w16cid:durableId="1397243098">
-    <w:abstractNumId w:val="17"/>
-  </w:num>
-  <w:num w:numId="30" w16cid:durableId="221990860">
-    <w:abstractNumId w:val="40"/>
-  </w:num>
-  <w:num w:numId="31" w16cid:durableId="523904184">
-    <w:abstractNumId w:val="29"/>
-  </w:num>
-  <w:num w:numId="32" w16cid:durableId="1406339578">
-    <w:abstractNumId w:val="46"/>
-  </w:num>
-  <w:num w:numId="33" w16cid:durableId="408115754">
-    <w:abstractNumId w:val="30"/>
-  </w:num>
-  <w:num w:numId="34" w16cid:durableId="731542394">
+  <w:num w:numId="4" w16cid:durableId="2142531446">
     <w:abstractNumId w:val="1"/>
-  </w:num>
-  <w:num w:numId="35" w16cid:durableId="529420682">
-    <w:abstractNumId w:val="24"/>
-  </w:num>
-  <w:num w:numId="36" w16cid:durableId="1260603391">
-    <w:abstractNumId w:val="11"/>
-  </w:num>
-  <w:num w:numId="37" w16cid:durableId="138308983">
-    <w:abstractNumId w:val="10"/>
-  </w:num>
-  <w:num w:numId="38" w16cid:durableId="1203786333">
-    <w:abstractNumId w:val="51"/>
-  </w:num>
-  <w:num w:numId="39" w16cid:durableId="1473913114">
-    <w:abstractNumId w:val="6"/>
-  </w:num>
-  <w:num w:numId="40" w16cid:durableId="555167369">
-    <w:abstractNumId w:val="37"/>
-  </w:num>
-  <w:num w:numId="41" w16cid:durableId="1673991503">
-    <w:abstractNumId w:val="38"/>
-  </w:num>
-  <w:num w:numId="42" w16cid:durableId="2142531446">
-    <w:abstractNumId w:val="7"/>
     <w:lvlOverride w:ilvl="0">
       <w:startOverride w:val="1"/>
     </w:lvlOverride>
@@ -8963,69 +4497,10 @@
       <w:startOverride w:val="1"/>
     </w:lvlOverride>
   </w:num>
-  <w:num w:numId="43" w16cid:durableId="473528057">
-    <w:abstractNumId w:val="23"/>
-    <w:lvlOverride w:ilvl="0">
-      <w:startOverride w:val="1"/>
-    </w:lvlOverride>
-    <w:lvlOverride w:ilvl="1">
-      <w:startOverride w:val="1"/>
-    </w:lvlOverride>
-    <w:lvlOverride w:ilvl="2">
-      <w:startOverride w:val="1"/>
-    </w:lvlOverride>
-    <w:lvlOverride w:ilvl="3">
-      <w:startOverride w:val="1"/>
-    </w:lvlOverride>
-    <w:lvlOverride w:ilvl="4">
-      <w:startOverride w:val="1"/>
-    </w:lvlOverride>
-    <w:lvlOverride w:ilvl="5">
-      <w:startOverride w:val="1"/>
-    </w:lvlOverride>
-    <w:lvlOverride w:ilvl="6">
-      <w:startOverride w:val="1"/>
-    </w:lvlOverride>
-    <w:lvlOverride w:ilvl="7">
-      <w:startOverride w:val="1"/>
-    </w:lvlOverride>
-    <w:lvlOverride w:ilvl="8">
-      <w:startOverride w:val="1"/>
-    </w:lvlOverride>
-  </w:num>
-  <w:num w:numId="44" w16cid:durableId="513344517">
-    <w:abstractNumId w:val="41"/>
-  </w:num>
-  <w:num w:numId="45" w16cid:durableId="362247688">
-    <w:abstractNumId w:val="7"/>
-  </w:num>
-  <w:num w:numId="46" w16cid:durableId="2001957328">
-    <w:abstractNumId w:val="27"/>
-  </w:num>
-  <w:num w:numId="47" w16cid:durableId="651065025">
-    <w:abstractNumId w:val="12"/>
-  </w:num>
-  <w:num w:numId="48" w16cid:durableId="234433356">
-    <w:abstractNumId w:val="31"/>
-  </w:num>
-  <w:num w:numId="49" w16cid:durableId="1701854431">
-    <w:abstractNumId w:val="52"/>
-  </w:num>
-  <w:num w:numId="50" w16cid:durableId="280965018">
-    <w:abstractNumId w:val="47"/>
-  </w:num>
-  <w:num w:numId="51" w16cid:durableId="1785879695">
-    <w:abstractNumId w:val="35"/>
-  </w:num>
-  <w:num w:numId="52" w16cid:durableId="722025355">
-    <w:abstractNumId w:val="4"/>
-  </w:num>
-  <w:num w:numId="53" w16cid:durableId="2034643548">
-    <w:abstractNumId w:val="39"/>
-  </w:num>
-  <w:num w:numId="54" w16cid:durableId="881215869">
+  <w:num w:numId="5" w16cid:durableId="881215869">
     <w:abstractNumId w:val="0"/>
   </w:num>
+  <w:numIdMacAtCleanup w:val="5"/>
 </w:numbering>
 </file>
 
